--- a/Vorbereitung/Proposal_Masterarbeit.docx
+++ b/Vorbereitung/Proposal_Masterarbeit.docx
@@ -265,144 +265,9 @@
           <w:szCs w:val="36"/>
           <w:lang w:eastAsia="de-DE"/>
         </w:rPr>
-        <w:t>Motivation zum Thema</w:t>
-      </w:r>
-    </w:p>
-    <w:p>
-      <w:pPr>
-        <w:spacing w:before="100" w:beforeAutospacing="1" w:after="100" w:afterAutospacing="1" w:line="240" w:lineRule="auto"/>
-        <w:ind w:left="0" w:firstLine="0"/>
-        <w:jc w:val="both"/>
-        <w:rPr>
-          <w:rFonts w:ascii="Times New Roman" w:eastAsia="Times New Roman" w:hAnsi="Times New Roman" w:cs="Times New Roman"/>
-          <w:sz w:val="24"/>
-          <w:szCs w:val="24"/>
-          <w:lang w:eastAsia="de-DE"/>
-        </w:rPr>
-      </w:pPr>
-      <w:r>
-        <w:rPr>
-          <w:rFonts w:ascii="Times New Roman" w:eastAsia="Times New Roman" w:hAnsi="Times New Roman" w:cs="Times New Roman"/>
-          <w:sz w:val="24"/>
-          <w:szCs w:val="24"/>
-          <w:lang w:eastAsia="de-DE"/>
-        </w:rPr>
-        <w:t xml:space="preserve">Computer Vision bezeichnet eine Technik der künstlichen Intelligenz, die es ermöglicht, Bilder zu analysieren, die von einem </w:t>
-      </w:r>
-      <w:r>
-        <w:rPr>
-          <w:rFonts w:ascii="Times New Roman" w:eastAsia="Times New Roman" w:hAnsi="Times New Roman" w:cs="Times New Roman"/>
-          <w:sz w:val="24"/>
-          <w:szCs w:val="24"/>
-          <w:lang w:eastAsia="de-DE"/>
-        </w:rPr>
-        <w:t>optischen Aufnahmegeräten</w:t>
-      </w:r>
-      <w:r>
-        <w:rPr>
-          <w:rFonts w:ascii="Times New Roman" w:eastAsia="Times New Roman" w:hAnsi="Times New Roman" w:cs="Times New Roman"/>
-          <w:sz w:val="24"/>
-          <w:szCs w:val="24"/>
-          <w:lang w:eastAsia="de-DE"/>
-        </w:rPr>
-        <w:t xml:space="preserve"> wie einer Kamera aufgenommen wurden. Konkret handelt es sich bei Computer Vision </w:t>
-      </w:r>
-      <w:r>
-        <w:rPr>
-          <w:rFonts w:ascii="Times New Roman" w:eastAsia="Times New Roman" w:hAnsi="Times New Roman" w:cs="Times New Roman"/>
-          <w:sz w:val="24"/>
-          <w:szCs w:val="24"/>
-          <w:lang w:eastAsia="de-DE"/>
-        </w:rPr>
-        <w:t xml:space="preserve">(CV) </w:t>
-      </w:r>
-      <w:r>
-        <w:rPr>
-          <w:rFonts w:ascii="Times New Roman" w:eastAsia="Times New Roman" w:hAnsi="Times New Roman" w:cs="Times New Roman"/>
-          <w:sz w:val="24"/>
-          <w:szCs w:val="24"/>
-          <w:lang w:eastAsia="de-DE"/>
-        </w:rPr>
-        <w:t>um ein auf KI basierendes Werkzeug, das ein Bild erkennen, verstehen und die daraus resultierenden Informationen verarbeiten kann. Für viele ist Computer Vision das KI-Äquivalent zu den menschlichen Augen und der Fähigkeit unseres Gehirns, die wahrgenommenen Bilder zu verarbeiten und zu analysieren. Die Nachahmung des menschlichen Sehens durch Computer ist übrigens eines der großen Ziele der Computervision</w:t>
-      </w:r>
-      <w:r>
-        <w:rPr>
-          <w:rFonts w:ascii="Times New Roman" w:eastAsia="Times New Roman" w:hAnsi="Times New Roman" w:cs="Times New Roman"/>
-          <w:sz w:val="24"/>
-          <w:szCs w:val="24"/>
-          <w:lang w:eastAsia="de-DE"/>
-        </w:rPr>
-        <w:t xml:space="preserve"> und erfordert das Aufbauen robuster NN-Modelle mit vielen Parameter. Oft werden DNN-Modelle für diese Aufgabe genutzt.  Es</w:t>
-      </w:r>
-      <w:r>
-        <w:rPr>
-          <w:rFonts w:ascii="Times New Roman" w:eastAsia="Times New Roman" w:hAnsi="Times New Roman" w:cs="Times New Roman"/>
-          <w:sz w:val="24"/>
-          <w:szCs w:val="24"/>
-          <w:lang w:eastAsia="de-DE"/>
-        </w:rPr>
-        <w:t xml:space="preserve"> gibt </w:t>
-      </w:r>
-      <w:r>
-        <w:rPr>
-          <w:rFonts w:ascii="Times New Roman" w:eastAsia="Times New Roman" w:hAnsi="Times New Roman" w:cs="Times New Roman"/>
-          <w:sz w:val="24"/>
-          <w:szCs w:val="24"/>
-          <w:lang w:eastAsia="de-DE"/>
-        </w:rPr>
-        <w:t>heute</w:t>
-      </w:r>
-      <w:r>
-        <w:rPr>
-          <w:rFonts w:ascii="Times New Roman" w:eastAsia="Times New Roman" w:hAnsi="Times New Roman" w:cs="Times New Roman"/>
-          <w:sz w:val="24"/>
-          <w:szCs w:val="24"/>
-          <w:lang w:eastAsia="de-DE"/>
-        </w:rPr>
-        <w:t xml:space="preserve"> zahlreiche Anwendungsbereiche</w:t>
-      </w:r>
-      <w:r>
-        <w:rPr>
-          <w:rFonts w:ascii="Times New Roman" w:eastAsia="Times New Roman" w:hAnsi="Times New Roman" w:cs="Times New Roman"/>
-          <w:sz w:val="24"/>
-          <w:szCs w:val="24"/>
-          <w:lang w:eastAsia="de-DE"/>
-        </w:rPr>
-        <w:t xml:space="preserve">, wo Computer Vision zu Einsatz kommt. Darunter zählen zum Beispiel </w:t>
-      </w:r>
-      <w:r>
-        <w:rPr>
-          <w:rFonts w:ascii="Times New Roman" w:eastAsia="Times New Roman" w:hAnsi="Times New Roman" w:cs="Times New Roman"/>
-          <w:sz w:val="24"/>
-          <w:szCs w:val="24"/>
-          <w:lang w:eastAsia="de-DE"/>
-        </w:rPr>
-        <w:t>die Automobilbranche mit dem Aufkommen selbstfahrender Autos, die Bilder von der Straße erkennen können,</w:t>
-      </w:r>
-      <w:r>
-        <w:rPr>
-          <w:rFonts w:ascii="Times New Roman" w:eastAsia="Times New Roman" w:hAnsi="Times New Roman" w:cs="Times New Roman"/>
-          <w:sz w:val="24"/>
-          <w:szCs w:val="24"/>
-          <w:lang w:eastAsia="de-DE"/>
-        </w:rPr>
-        <w:t xml:space="preserve"> sowie</w:t>
-      </w:r>
-      <w:r>
-        <w:rPr>
-          <w:rFonts w:ascii="Times New Roman" w:eastAsia="Times New Roman" w:hAnsi="Times New Roman" w:cs="Times New Roman"/>
-          <w:sz w:val="24"/>
-          <w:szCs w:val="24"/>
-          <w:lang w:eastAsia="de-DE"/>
-        </w:rPr>
-        <w:t xml:space="preserve"> die Filmbranche mit Motion Capture, Gesichtserkennungssysteme in Smartphones usw.</w:t>
-      </w:r>
-    </w:p>
-    <w:p>
-      <w:pPr>
-        <w:spacing w:before="100" w:beforeAutospacing="1" w:after="100" w:afterAutospacing="1" w:line="240" w:lineRule="auto"/>
-        <w:ind w:left="0" w:firstLine="0"/>
-        <w:outlineLvl w:val="1"/>
+        <w:t xml:space="preserve">Motivation </w:t>
+      </w:r>
+      <w:r>
         <w:rPr>
           <w:rFonts w:ascii="Times New Roman" w:eastAsia="Times New Roman" w:hAnsi="Times New Roman" w:cs="Times New Roman"/>
           <w:b/>
@@ -411,7 +276,8 @@
           <w:szCs w:val="36"/>
           <w:lang w:eastAsia="de-DE"/>
         </w:rPr>
-      </w:pPr>
+        <w:t>des</w:t>
+      </w:r>
       <w:r>
         <w:rPr>
           <w:rFonts w:ascii="Times New Roman" w:eastAsia="Times New Roman" w:hAnsi="Times New Roman" w:cs="Times New Roman"/>
@@ -421,7 +287,7 @@
           <w:szCs w:val="36"/>
           <w:lang w:eastAsia="de-DE"/>
         </w:rPr>
-        <w:t xml:space="preserve">2. </w:t>
+        <w:t xml:space="preserve"> Thema</w:t>
       </w:r>
       <w:r>
         <w:rPr>
@@ -432,9 +298,162 @@
           <w:szCs w:val="36"/>
           <w:lang w:eastAsia="de-DE"/>
         </w:rPr>
-        <w:t>Punkt: Das Thema Deiner Masterarbeit</w:t>
-      </w:r>
-      <w:r>
+        <w:t>s</w:t>
+      </w:r>
+    </w:p>
+    <w:p>
+      <w:pPr>
+        <w:spacing w:before="100" w:beforeAutospacing="1" w:after="100" w:afterAutospacing="1" w:line="240" w:lineRule="auto"/>
+        <w:ind w:left="0" w:firstLine="0"/>
+        <w:jc w:val="both"/>
+        <w:rPr>
+          <w:rFonts w:ascii="Times New Roman" w:eastAsia="Times New Roman" w:hAnsi="Times New Roman" w:cs="Times New Roman"/>
+          <w:sz w:val="24"/>
+          <w:szCs w:val="24"/>
+          <w:lang w:eastAsia="de-DE"/>
+        </w:rPr>
+      </w:pPr>
+      <w:r>
+        <w:rPr>
+          <w:rFonts w:ascii="Times New Roman" w:eastAsia="Times New Roman" w:hAnsi="Times New Roman" w:cs="Times New Roman"/>
+          <w:sz w:val="24"/>
+          <w:szCs w:val="24"/>
+          <w:lang w:eastAsia="de-DE"/>
+        </w:rPr>
+        <w:t xml:space="preserve">Computer Vision bezeichnet eine Technik der künstlichen Intelligenz, die es ermöglicht, Bilder zu analysieren, die von einem </w:t>
+      </w:r>
+      <w:r>
+        <w:rPr>
+          <w:rFonts w:ascii="Times New Roman" w:eastAsia="Times New Roman" w:hAnsi="Times New Roman" w:cs="Times New Roman"/>
+          <w:sz w:val="24"/>
+          <w:szCs w:val="24"/>
+          <w:lang w:eastAsia="de-DE"/>
+        </w:rPr>
+        <w:t>optischen Aufnahmegeräten</w:t>
+      </w:r>
+      <w:r>
+        <w:rPr>
+          <w:rFonts w:ascii="Times New Roman" w:eastAsia="Times New Roman" w:hAnsi="Times New Roman" w:cs="Times New Roman"/>
+          <w:sz w:val="24"/>
+          <w:szCs w:val="24"/>
+          <w:lang w:eastAsia="de-DE"/>
+        </w:rPr>
+        <w:t xml:space="preserve"> wie einer Kamera aufgenommen wurden. Konkret handelt es sich bei Computer Vision </w:t>
+      </w:r>
+      <w:r>
+        <w:rPr>
+          <w:rFonts w:ascii="Times New Roman" w:eastAsia="Times New Roman" w:hAnsi="Times New Roman" w:cs="Times New Roman"/>
+          <w:sz w:val="24"/>
+          <w:szCs w:val="24"/>
+          <w:lang w:eastAsia="de-DE"/>
+        </w:rPr>
+        <w:t xml:space="preserve">(CV) </w:t>
+      </w:r>
+      <w:r>
+        <w:rPr>
+          <w:rFonts w:ascii="Times New Roman" w:eastAsia="Times New Roman" w:hAnsi="Times New Roman" w:cs="Times New Roman"/>
+          <w:sz w:val="24"/>
+          <w:szCs w:val="24"/>
+          <w:lang w:eastAsia="de-DE"/>
+        </w:rPr>
+        <w:t>um ein auf KI basierendes Werkzeug, das ein Bild erkennen, verstehen und die daraus resultierenden Informationen verarbeiten kann. Für viele ist Computer Vision das KI-Äquivalent zu den menschlichen Augen und der Fähigkeit unseres Gehirns, die wahrgenommenen Bilder zu verarbeiten und zu analysieren. Die Nachahmung des menschlichen Sehens durch Computer ist übrigens eines der großen Ziele der Computervision</w:t>
+      </w:r>
+      <w:r>
+        <w:rPr>
+          <w:rFonts w:ascii="Times New Roman" w:eastAsia="Times New Roman" w:hAnsi="Times New Roman" w:cs="Times New Roman"/>
+          <w:sz w:val="24"/>
+          <w:szCs w:val="24"/>
+          <w:lang w:eastAsia="de-DE"/>
+        </w:rPr>
+        <w:t xml:space="preserve"> und erfordert das Aufbauen robuster NN-Modelle</w:t>
+      </w:r>
+      <w:r>
+        <w:rPr>
+          <w:rFonts w:ascii="Times New Roman" w:eastAsia="Times New Roman" w:hAnsi="Times New Roman" w:cs="Times New Roman"/>
+          <w:sz w:val="24"/>
+          <w:szCs w:val="24"/>
+          <w:lang w:eastAsia="de-DE"/>
+        </w:rPr>
+        <w:t xml:space="preserve"> (wie DNN-Modelle)</w:t>
+      </w:r>
+      <w:r>
+        <w:rPr>
+          <w:rFonts w:ascii="Times New Roman" w:eastAsia="Times New Roman" w:hAnsi="Times New Roman" w:cs="Times New Roman"/>
+          <w:sz w:val="24"/>
+          <w:szCs w:val="24"/>
+          <w:lang w:eastAsia="de-DE"/>
+        </w:rPr>
+        <w:t xml:space="preserve"> mit vielen Parameter. Oft werden DNN-Modelle für diese Aufgabe genutzt.  Es</w:t>
+      </w:r>
+      <w:r>
+        <w:rPr>
+          <w:rFonts w:ascii="Times New Roman" w:eastAsia="Times New Roman" w:hAnsi="Times New Roman" w:cs="Times New Roman"/>
+          <w:sz w:val="24"/>
+          <w:szCs w:val="24"/>
+          <w:lang w:eastAsia="de-DE"/>
+        </w:rPr>
+        <w:t xml:space="preserve"> gibt </w:t>
+      </w:r>
+      <w:r>
+        <w:rPr>
+          <w:rFonts w:ascii="Times New Roman" w:eastAsia="Times New Roman" w:hAnsi="Times New Roman" w:cs="Times New Roman"/>
+          <w:sz w:val="24"/>
+          <w:szCs w:val="24"/>
+          <w:lang w:eastAsia="de-DE"/>
+        </w:rPr>
+        <w:t>heute</w:t>
+      </w:r>
+      <w:r>
+        <w:rPr>
+          <w:rFonts w:ascii="Times New Roman" w:eastAsia="Times New Roman" w:hAnsi="Times New Roman" w:cs="Times New Roman"/>
+          <w:sz w:val="24"/>
+          <w:szCs w:val="24"/>
+          <w:lang w:eastAsia="de-DE"/>
+        </w:rPr>
+        <w:t xml:space="preserve"> zahlreiche Anwendungsbereiche</w:t>
+      </w:r>
+      <w:r>
+        <w:rPr>
+          <w:rFonts w:ascii="Times New Roman" w:eastAsia="Times New Roman" w:hAnsi="Times New Roman" w:cs="Times New Roman"/>
+          <w:sz w:val="24"/>
+          <w:szCs w:val="24"/>
+          <w:lang w:eastAsia="de-DE"/>
+        </w:rPr>
+        <w:t xml:space="preserve">, wo Computer Vision zu Einsatz kommt. Darunter zählen zum Beispiel </w:t>
+      </w:r>
+      <w:r>
+        <w:rPr>
+          <w:rFonts w:ascii="Times New Roman" w:eastAsia="Times New Roman" w:hAnsi="Times New Roman" w:cs="Times New Roman"/>
+          <w:sz w:val="24"/>
+          <w:szCs w:val="24"/>
+          <w:lang w:eastAsia="de-DE"/>
+        </w:rPr>
+        <w:t>die Automobilbranche mit dem Aufkommen selbstfahrender Autos, die Bilder von der Straße erkennen können,</w:t>
+      </w:r>
+      <w:r>
+        <w:rPr>
+          <w:rFonts w:ascii="Times New Roman" w:eastAsia="Times New Roman" w:hAnsi="Times New Roman" w:cs="Times New Roman"/>
+          <w:sz w:val="24"/>
+          <w:szCs w:val="24"/>
+          <w:lang w:eastAsia="de-DE"/>
+        </w:rPr>
+        <w:t xml:space="preserve"> sowie</w:t>
+      </w:r>
+      <w:r>
+        <w:rPr>
+          <w:rFonts w:ascii="Times New Roman" w:eastAsia="Times New Roman" w:hAnsi="Times New Roman" w:cs="Times New Roman"/>
+          <w:sz w:val="24"/>
+          <w:szCs w:val="24"/>
+          <w:lang w:eastAsia="de-DE"/>
+        </w:rPr>
+        <w:t xml:space="preserve"> die Filmbranche mit Motion Capture, Gesichtserkennungssysteme in Smartphones usw.</w:t>
+      </w:r>
+    </w:p>
+    <w:p>
+      <w:pPr>
+        <w:spacing w:before="100" w:beforeAutospacing="1" w:after="100" w:afterAutospacing="1" w:line="240" w:lineRule="auto"/>
+        <w:ind w:left="0" w:firstLine="0"/>
+        <w:outlineLvl w:val="1"/>
         <w:rPr>
           <w:rFonts w:ascii="Times New Roman" w:eastAsia="Times New Roman" w:hAnsi="Times New Roman" w:cs="Times New Roman"/>
           <w:b/>
@@ -443,6 +462,38 @@
           <w:szCs w:val="36"/>
           <w:lang w:eastAsia="de-DE"/>
         </w:rPr>
+      </w:pPr>
+      <w:r>
+        <w:rPr>
+          <w:rFonts w:ascii="Times New Roman" w:eastAsia="Times New Roman" w:hAnsi="Times New Roman" w:cs="Times New Roman"/>
+          <w:b/>
+          <w:bCs/>
+          <w:sz w:val="36"/>
+          <w:szCs w:val="36"/>
+          <w:lang w:eastAsia="de-DE"/>
+        </w:rPr>
+        <w:t xml:space="preserve">2. </w:t>
+      </w:r>
+      <w:r>
+        <w:rPr>
+          <w:rFonts w:ascii="Times New Roman" w:eastAsia="Times New Roman" w:hAnsi="Times New Roman" w:cs="Times New Roman"/>
+          <w:b/>
+          <w:bCs/>
+          <w:sz w:val="36"/>
+          <w:szCs w:val="36"/>
+          <w:lang w:eastAsia="de-DE"/>
+        </w:rPr>
+        <w:t>Punkt: Das Thema Deiner Masterarbeit</w:t>
+      </w:r>
+      <w:r>
+        <w:rPr>
+          <w:rFonts w:ascii="Times New Roman" w:eastAsia="Times New Roman" w:hAnsi="Times New Roman" w:cs="Times New Roman"/>
+          <w:b/>
+          <w:bCs/>
+          <w:sz w:val="36"/>
+          <w:szCs w:val="36"/>
+          <w:lang w:eastAsia="de-DE"/>
+        </w:rPr>
         <w:t xml:space="preserve"> und Hintergrund</w:t>
       </w:r>
     </w:p>
@@ -467,7 +518,7 @@
         </w:rPr>
         <w:t xml:space="preserve">Das von Dir verwendete </w:t>
       </w:r>
-      <w:hyperlink r:id="rId5" w:history="1">
+      <w:hyperlink r:id="rId8" w:history="1">
         <w:r>
           <w:rPr>
             <w:rFonts w:ascii="Times New Roman" w:eastAsia="Times New Roman" w:hAnsi="Times New Roman" w:cs="Times New Roman"/>
@@ -494,182 +545,6 @@
       <w:pPr>
         <w:spacing w:before="100" w:beforeAutospacing="1" w:after="100" w:afterAutospacing="1" w:line="240" w:lineRule="auto"/>
         <w:ind w:left="0" w:firstLine="0"/>
-        <w:jc w:val="both"/>
-        <w:rPr>
-          <w:rFonts w:ascii="Times New Roman" w:hAnsi="Times New Roman" w:cs="Times New Roman"/>
-          <w:sz w:val="24"/>
-          <w:szCs w:val="24"/>
-        </w:rPr>
-      </w:pPr>
-      <w:r>
-        <w:rPr>
-          <w:rFonts w:ascii="Times New Roman" w:hAnsi="Times New Roman" w:cs="Times New Roman"/>
-          <w:sz w:val="24"/>
-          <w:szCs w:val="24"/>
-        </w:rPr>
-        <w:t>Aufgabe</w:t>
-      </w:r>
-      <w:r>
-        <w:rPr>
-          <w:rFonts w:ascii="Times New Roman" w:hAnsi="Times New Roman" w:cs="Times New Roman"/>
-          <w:sz w:val="24"/>
-          <w:szCs w:val="24"/>
-        </w:rPr>
-        <w:t>nstellung</w:t>
-      </w:r>
-      <w:r>
-        <w:rPr>
-          <w:rFonts w:ascii="Times New Roman" w:hAnsi="Times New Roman" w:cs="Times New Roman"/>
-          <w:sz w:val="24"/>
-          <w:szCs w:val="24"/>
-        </w:rPr>
-        <w:t xml:space="preserve"> in der vorgeschlagenen </w:t>
-      </w:r>
-      <w:r>
-        <w:rPr>
-          <w:rFonts w:ascii="Times New Roman" w:hAnsi="Times New Roman" w:cs="Times New Roman"/>
-          <w:sz w:val="24"/>
-          <w:szCs w:val="24"/>
-        </w:rPr>
-        <w:t>Masterarbeit</w:t>
-      </w:r>
-      <w:r>
-        <w:rPr>
-          <w:rFonts w:ascii="Times New Roman" w:hAnsi="Times New Roman" w:cs="Times New Roman"/>
-          <w:sz w:val="24"/>
-          <w:szCs w:val="24"/>
-        </w:rPr>
-        <w:t xml:space="preserve"> ist die Komprimierung und Bereitstellung von Deep </w:t>
-      </w:r>
-      <w:proofErr w:type="spellStart"/>
-      <w:r>
-        <w:rPr>
-          <w:rFonts w:ascii="Times New Roman" w:hAnsi="Times New Roman" w:cs="Times New Roman"/>
-          <w:sz w:val="24"/>
-          <w:szCs w:val="24"/>
-        </w:rPr>
-        <w:t>Neural</w:t>
-      </w:r>
-      <w:proofErr w:type="spellEnd"/>
-      <w:r>
-        <w:rPr>
-          <w:rFonts w:ascii="Times New Roman" w:hAnsi="Times New Roman" w:cs="Times New Roman"/>
-          <w:sz w:val="24"/>
-          <w:szCs w:val="24"/>
-        </w:rPr>
-        <w:t xml:space="preserve"> Networks</w:t>
-      </w:r>
-      <w:r>
-        <w:rPr>
-          <w:rFonts w:ascii="Times New Roman" w:hAnsi="Times New Roman" w:cs="Times New Roman"/>
-          <w:sz w:val="24"/>
-          <w:szCs w:val="24"/>
-        </w:rPr>
-        <w:t xml:space="preserve"> Modelle</w:t>
-      </w:r>
-      <w:r>
-        <w:rPr>
-          <w:rFonts w:ascii="Times New Roman" w:hAnsi="Times New Roman" w:cs="Times New Roman"/>
-          <w:sz w:val="24"/>
-          <w:szCs w:val="24"/>
-        </w:rPr>
-        <w:t>n</w:t>
-      </w:r>
-      <w:r>
-        <w:rPr>
-          <w:rFonts w:ascii="Times New Roman" w:hAnsi="Times New Roman" w:cs="Times New Roman"/>
-          <w:sz w:val="24"/>
-          <w:szCs w:val="24"/>
-        </w:rPr>
-        <w:t>,</w:t>
-      </w:r>
-      <w:r>
-        <w:rPr>
-          <w:rFonts w:ascii="Times New Roman" w:hAnsi="Times New Roman" w:cs="Times New Roman"/>
-          <w:sz w:val="24"/>
-          <w:szCs w:val="24"/>
-        </w:rPr>
-        <w:t xml:space="preserve"> damit diese </w:t>
-      </w:r>
-      <w:r>
-        <w:rPr>
-          <w:rFonts w:ascii="Times New Roman" w:hAnsi="Times New Roman" w:cs="Times New Roman"/>
-          <w:sz w:val="24"/>
-          <w:szCs w:val="24"/>
-        </w:rPr>
-        <w:t>in industriellen Anwendungen</w:t>
-      </w:r>
-      <w:r>
-        <w:rPr>
-          <w:rFonts w:ascii="Times New Roman" w:hAnsi="Times New Roman" w:cs="Times New Roman"/>
-          <w:sz w:val="24"/>
-          <w:szCs w:val="24"/>
-        </w:rPr>
-        <w:t xml:space="preserve"> schneller ausgeführt und leichter in Betrieb genommen werden können.</w:t>
-      </w:r>
-      <w:r>
-        <w:rPr>
-          <w:rFonts w:ascii="Times New Roman" w:hAnsi="Times New Roman" w:cs="Times New Roman"/>
-          <w:sz w:val="24"/>
-          <w:szCs w:val="24"/>
-        </w:rPr>
-        <w:t xml:space="preserve"> </w:t>
-      </w:r>
-      <w:r>
-        <w:rPr>
-          <w:rFonts w:ascii="Times New Roman" w:hAnsi="Times New Roman" w:cs="Times New Roman"/>
-          <w:sz w:val="24"/>
-          <w:szCs w:val="24"/>
-        </w:rPr>
-        <w:t xml:space="preserve">Die Beschleunigung und das </w:t>
-      </w:r>
-      <w:proofErr w:type="spellStart"/>
-      <w:r>
-        <w:rPr>
-          <w:rFonts w:ascii="Times New Roman" w:hAnsi="Times New Roman" w:cs="Times New Roman"/>
-          <w:sz w:val="24"/>
-          <w:szCs w:val="24"/>
-        </w:rPr>
-        <w:t>Deployment</w:t>
-      </w:r>
-      <w:proofErr w:type="spellEnd"/>
-      <w:r>
-        <w:rPr>
-          <w:rFonts w:ascii="Times New Roman" w:hAnsi="Times New Roman" w:cs="Times New Roman"/>
-          <w:sz w:val="24"/>
-          <w:szCs w:val="24"/>
-        </w:rPr>
-        <w:t xml:space="preserve"> sollen </w:t>
-      </w:r>
-      <w:r>
-        <w:rPr>
-          <w:rFonts w:ascii="Times New Roman" w:hAnsi="Times New Roman" w:cs="Times New Roman"/>
-          <w:sz w:val="24"/>
-          <w:szCs w:val="24"/>
-        </w:rPr>
-        <w:t xml:space="preserve">auf Edge-Geräten zur Bildverarbeitung </w:t>
-      </w:r>
-      <w:r>
-        <w:rPr>
-          <w:rFonts w:ascii="Times New Roman" w:hAnsi="Times New Roman" w:cs="Times New Roman"/>
-          <w:sz w:val="24"/>
-          <w:szCs w:val="24"/>
-        </w:rPr>
-        <w:t>eingesetzt werden</w:t>
-      </w:r>
-      <w:r>
-        <w:rPr>
-          <w:rFonts w:ascii="Times New Roman" w:hAnsi="Times New Roman" w:cs="Times New Roman"/>
-          <w:sz w:val="24"/>
-          <w:szCs w:val="24"/>
-        </w:rPr>
-        <w:t xml:space="preserve">. </w:t>
-      </w:r>
-    </w:p>
-    <w:p>
-      <w:pPr>
-        <w:spacing w:before="100" w:beforeAutospacing="1" w:after="100" w:afterAutospacing="1" w:line="240" w:lineRule="auto"/>
-        <w:ind w:left="0" w:firstLine="0"/>
         <w:outlineLvl w:val="1"/>
         <w:rPr>
           <w:rFonts w:ascii="Times New Roman" w:eastAsia="Times New Roman" w:hAnsi="Times New Roman" w:cs="Times New Roman"/>
@@ -715,7 +590,7 @@
           <w:lang w:eastAsia="de-DE"/>
         </w:rPr>
       </w:pPr>
-      <w:hyperlink r:id="rId6" w:history="1">
+      <w:hyperlink r:id="rId9" w:history="1">
         <w:r>
           <w:rPr>
             <w:rFonts w:ascii="Times New Roman" w:eastAsia="Times New Roman" w:hAnsi="Times New Roman" w:cs="Times New Roman"/>
@@ -757,8 +632,205 @@
           <w:szCs w:val="24"/>
           <w:lang w:eastAsia="de-DE"/>
         </w:rPr>
+        <w:t xml:space="preserve">Ein besonderer Vorteil bei der Verwendung von DNN-Modellen </w:t>
+      </w:r>
+      <w:r>
+        <w:rPr>
+          <w:rFonts w:ascii="Times New Roman" w:eastAsia="Times New Roman" w:hAnsi="Times New Roman" w:cs="Times New Roman"/>
+          <w:sz w:val="24"/>
+          <w:szCs w:val="24"/>
+          <w:lang w:eastAsia="de-DE"/>
+        </w:rPr>
+        <w:t>ist vor allem auf die Skalierbarkeit zurückzuführen, mit der große Datenmengen kodiert und Milliarden von Modellparametern gesteuert werden können.</w:t>
+      </w:r>
+      <w:r>
+        <w:rPr>
+          <w:rStyle w:val="Funotenzeichen"/>
+          <w:rFonts w:ascii="Times New Roman" w:eastAsia="Times New Roman" w:hAnsi="Times New Roman" w:cs="Times New Roman"/>
+          <w:sz w:val="24"/>
+          <w:szCs w:val="24"/>
+          <w:lang w:eastAsia="de-DE"/>
+        </w:rPr>
+        <w:footnoteReference w:id="1"/>
+      </w:r>
+    </w:p>
+    <w:p>
+      <w:pPr>
+        <w:spacing w:before="100" w:beforeAutospacing="1" w:after="100" w:afterAutospacing="1" w:line="240" w:lineRule="auto"/>
+        <w:ind w:left="0" w:firstLine="0"/>
+        <w:jc w:val="both"/>
+        <w:rPr>
+          <w:rFonts w:ascii="Times New Roman" w:hAnsi="Times New Roman" w:cs="Times New Roman"/>
+          <w:sz w:val="24"/>
+          <w:szCs w:val="24"/>
+        </w:rPr>
+      </w:pPr>
+      <w:r>
+        <w:rPr>
+          <w:rFonts w:ascii="Times New Roman" w:eastAsia="Times New Roman" w:hAnsi="Times New Roman" w:cs="Times New Roman"/>
+          <w:sz w:val="24"/>
+          <w:szCs w:val="24"/>
+          <w:lang w:eastAsia="de-DE"/>
+        </w:rPr>
         <w:lastRenderedPageBreak/>
-        <w:t>Die große Anzahl an Parametern von CV-Modellen</w:t>
+        <w:t>Die</w:t>
+      </w:r>
+      <w:r>
+        <w:rPr>
+          <w:rFonts w:ascii="Times New Roman" w:eastAsia="Times New Roman" w:hAnsi="Times New Roman" w:cs="Times New Roman"/>
+          <w:sz w:val="24"/>
+          <w:szCs w:val="24"/>
+          <w:lang w:eastAsia="de-DE"/>
+        </w:rPr>
+        <w:t xml:space="preserve"> große Anzahl an </w:t>
+      </w:r>
+      <w:r>
+        <w:rPr>
+          <w:rFonts w:ascii="Times New Roman" w:eastAsia="Times New Roman" w:hAnsi="Times New Roman" w:cs="Times New Roman"/>
+          <w:sz w:val="24"/>
+          <w:szCs w:val="24"/>
+          <w:lang w:eastAsia="de-DE"/>
+        </w:rPr>
+        <w:t>Modellp</w:t>
+      </w:r>
+      <w:r>
+        <w:rPr>
+          <w:rFonts w:ascii="Times New Roman" w:eastAsia="Times New Roman" w:hAnsi="Times New Roman" w:cs="Times New Roman"/>
+          <w:sz w:val="24"/>
+          <w:szCs w:val="24"/>
+          <w:lang w:eastAsia="de-DE"/>
+        </w:rPr>
+        <w:t xml:space="preserve">arametern </w:t>
+      </w:r>
+      <w:r>
+        <w:rPr>
+          <w:rFonts w:ascii="Times New Roman" w:hAnsi="Times New Roman" w:cs="Times New Roman"/>
+          <w:sz w:val="24"/>
+          <w:szCs w:val="24"/>
+        </w:rPr>
+        <w:t xml:space="preserve">macht </w:t>
+      </w:r>
+      <w:r>
+        <w:rPr>
+          <w:rFonts w:ascii="Times New Roman" w:hAnsi="Times New Roman" w:cs="Times New Roman"/>
+          <w:sz w:val="24"/>
+          <w:szCs w:val="24"/>
+        </w:rPr>
+        <w:t>Modelle</w:t>
+      </w:r>
+      <w:r>
+        <w:rPr>
+          <w:rFonts w:ascii="Times New Roman" w:hAnsi="Times New Roman" w:cs="Times New Roman"/>
+          <w:sz w:val="24"/>
+          <w:szCs w:val="24"/>
+        </w:rPr>
+        <w:t xml:space="preserve"> rechenintensiv</w:t>
+      </w:r>
+      <w:r>
+        <w:rPr>
+          <w:rFonts w:ascii="Times New Roman" w:hAnsi="Times New Roman" w:cs="Times New Roman"/>
+          <w:sz w:val="24"/>
+          <w:szCs w:val="24"/>
+        </w:rPr>
+        <w:t xml:space="preserve">. </w:t>
+      </w:r>
+      <w:r>
+        <w:rPr>
+          <w:rFonts w:ascii="Times New Roman" w:hAnsi="Times New Roman" w:cs="Times New Roman"/>
+          <w:sz w:val="24"/>
+          <w:szCs w:val="24"/>
+        </w:rPr>
+        <w:t xml:space="preserve">Sie werden aus diesem Grund in Industrien, wo sie eingesetzt werden, </w:t>
+      </w:r>
+      <w:r>
+        <w:rPr>
+          <w:rFonts w:ascii="Times New Roman" w:hAnsi="Times New Roman" w:cs="Times New Roman"/>
+          <w:sz w:val="24"/>
+          <w:szCs w:val="24"/>
+        </w:rPr>
+        <w:t xml:space="preserve">oft auf extern gehosteten GPU-Servern </w:t>
+      </w:r>
+      <w:proofErr w:type="spellStart"/>
+      <w:r>
+        <w:rPr>
+          <w:rFonts w:ascii="Times New Roman" w:hAnsi="Times New Roman" w:cs="Times New Roman"/>
+          <w:sz w:val="24"/>
+          <w:szCs w:val="24"/>
+        </w:rPr>
+        <w:t>dep</w:t>
+      </w:r>
+      <w:r>
+        <w:rPr>
+          <w:rFonts w:ascii="Times New Roman" w:hAnsi="Times New Roman" w:cs="Times New Roman"/>
+          <w:sz w:val="24"/>
+          <w:szCs w:val="24"/>
+        </w:rPr>
+        <w:t>l</w:t>
+      </w:r>
+      <w:r>
+        <w:rPr>
+          <w:rFonts w:ascii="Times New Roman" w:hAnsi="Times New Roman" w:cs="Times New Roman"/>
+          <w:sz w:val="24"/>
+          <w:szCs w:val="24"/>
+        </w:rPr>
+        <w:t>oyed</w:t>
+      </w:r>
+      <w:proofErr w:type="spellEnd"/>
+      <w:r>
+        <w:rPr>
+          <w:rFonts w:ascii="Times New Roman" w:hAnsi="Times New Roman" w:cs="Times New Roman"/>
+          <w:sz w:val="24"/>
+          <w:szCs w:val="24"/>
+        </w:rPr>
+        <w:t>. D</w:t>
+      </w:r>
+      <w:r>
+        <w:rPr>
+          <w:rFonts w:ascii="Times New Roman" w:hAnsi="Times New Roman" w:cs="Times New Roman"/>
+          <w:sz w:val="24"/>
+          <w:szCs w:val="24"/>
+        </w:rPr>
+        <w:t>abei ist die</w:t>
+      </w:r>
+      <w:r>
+        <w:rPr>
+          <w:rFonts w:ascii="Times New Roman" w:hAnsi="Times New Roman" w:cs="Times New Roman"/>
+          <w:sz w:val="24"/>
+          <w:szCs w:val="24"/>
+        </w:rPr>
+        <w:t xml:space="preserve"> Übertragung der Bilderdaten auf externe Server jedoch</w:t>
+      </w:r>
+      <w:r>
+        <w:rPr>
+          <w:rFonts w:ascii="Times New Roman" w:hAnsi="Times New Roman" w:cs="Times New Roman"/>
+          <w:sz w:val="24"/>
+          <w:szCs w:val="24"/>
+        </w:rPr>
+        <w:t xml:space="preserve"> rechtlich risikovol</w:t>
+      </w:r>
+      <w:r>
+        <w:rPr>
+          <w:rFonts w:ascii="Times New Roman" w:hAnsi="Times New Roman" w:cs="Times New Roman"/>
+          <w:sz w:val="24"/>
+          <w:szCs w:val="24"/>
+        </w:rPr>
+        <w:t>l und</w:t>
+      </w:r>
+      <w:r>
+        <w:rPr>
+          <w:rFonts w:ascii="Times New Roman" w:hAnsi="Times New Roman" w:cs="Times New Roman"/>
+          <w:sz w:val="24"/>
+          <w:szCs w:val="24"/>
+        </w:rPr>
+        <w:t xml:space="preserve"> zeit- und kostenintensiv, da dazu</w:t>
+      </w:r>
+      <w:r>
+        <w:rPr>
+          <w:rFonts w:ascii="Times New Roman" w:hAnsi="Times New Roman" w:cs="Times New Roman"/>
+          <w:sz w:val="24"/>
+          <w:szCs w:val="24"/>
+        </w:rPr>
+        <w:t xml:space="preserve"> hohe Netzwerkverkehr,</w:t>
       </w:r>
       <w:r>
         <w:rPr>
@@ -774,15 +846,15 @@
           <w:sz w:val="24"/>
           <w:szCs w:val="24"/>
         </w:rPr>
-        <w:t>macht diese</w:t>
-      </w:r>
-      <w:r>
-        <w:rPr>
-          <w:rFonts w:ascii="Times New Roman" w:hAnsi="Times New Roman" w:cs="Times New Roman"/>
-          <w:sz w:val="24"/>
-          <w:szCs w:val="24"/>
-        </w:rPr>
-        <w:t xml:space="preserve"> rechenintensiv</w:t>
+        <w:t>Latenzzeiten und Bedenken zum Datenschutz</w:t>
+      </w:r>
+      <w:r>
+        <w:rPr>
+          <w:rFonts w:ascii="Times New Roman" w:hAnsi="Times New Roman" w:cs="Times New Roman"/>
+          <w:sz w:val="24"/>
+          <w:szCs w:val="24"/>
+        </w:rPr>
+        <w:t xml:space="preserve"> getriggert werden</w:t>
       </w:r>
       <w:r>
         <w:rPr>
@@ -798,15 +870,51 @@
           <w:sz w:val="24"/>
           <w:szCs w:val="24"/>
         </w:rPr>
-        <w:t xml:space="preserve">Sie werden aus diesem Grund in Industrien, wo sie eingesetzt werden, </w:t>
-      </w:r>
-      <w:r>
-        <w:rPr>
-          <w:rFonts w:ascii="Times New Roman" w:hAnsi="Times New Roman" w:cs="Times New Roman"/>
-          <w:sz w:val="24"/>
-          <w:szCs w:val="24"/>
-        </w:rPr>
-        <w:t xml:space="preserve">oft auf extern gehosteten GPU-Servern </w:t>
+        <w:t xml:space="preserve">Der </w:t>
+      </w:r>
+      <w:r>
+        <w:rPr>
+          <w:rFonts w:ascii="Times New Roman" w:hAnsi="Times New Roman" w:cs="Times New Roman"/>
+          <w:sz w:val="24"/>
+          <w:szCs w:val="24"/>
+        </w:rPr>
+        <w:t xml:space="preserve">Einsatz </w:t>
+      </w:r>
+      <w:r>
+        <w:rPr>
+          <w:rFonts w:ascii="Times New Roman" w:hAnsi="Times New Roman" w:cs="Times New Roman"/>
+          <w:sz w:val="24"/>
+          <w:szCs w:val="24"/>
+        </w:rPr>
+        <w:t xml:space="preserve">von Computer Vision wird dadurch </w:t>
+      </w:r>
+      <w:r>
+        <w:rPr>
+          <w:rFonts w:ascii="Times New Roman" w:hAnsi="Times New Roman" w:cs="Times New Roman"/>
+          <w:sz w:val="24"/>
+          <w:szCs w:val="24"/>
+        </w:rPr>
+        <w:t>auf ressourcenarmen Edge-Geräten unpraktisch.</w:t>
+      </w:r>
+    </w:p>
+    <w:p>
+      <w:pPr>
+        <w:spacing w:before="100" w:beforeAutospacing="1" w:after="100" w:afterAutospacing="1" w:line="240" w:lineRule="auto"/>
+        <w:ind w:left="0" w:firstLine="0"/>
+        <w:jc w:val="both"/>
+        <w:rPr>
+          <w:rFonts w:ascii="Times New Roman" w:hAnsi="Times New Roman" w:cs="Times New Roman"/>
+          <w:sz w:val="24"/>
+          <w:szCs w:val="24"/>
+        </w:rPr>
+      </w:pPr>
+      <w:r>
+        <w:rPr>
+          <w:rFonts w:ascii="Times New Roman" w:hAnsi="Times New Roman" w:cs="Times New Roman"/>
+          <w:sz w:val="24"/>
+          <w:szCs w:val="24"/>
+        </w:rPr>
+        <w:t xml:space="preserve">Aufgabenstellung in der Masterarbeit ist die Komprimierung und Bereitstellung von Deep </w:t>
       </w:r>
       <w:proofErr w:type="spellStart"/>
       <w:r>
@@ -815,23 +923,7 @@
           <w:sz w:val="24"/>
           <w:szCs w:val="24"/>
         </w:rPr>
-        <w:t>dep</w:t>
-      </w:r>
-      <w:r>
-        <w:rPr>
-          <w:rFonts w:ascii="Times New Roman" w:hAnsi="Times New Roman" w:cs="Times New Roman"/>
-          <w:sz w:val="24"/>
-          <w:szCs w:val="24"/>
-        </w:rPr>
-        <w:t>l</w:t>
-      </w:r>
-      <w:r>
-        <w:rPr>
-          <w:rFonts w:ascii="Times New Roman" w:hAnsi="Times New Roman" w:cs="Times New Roman"/>
-          <w:sz w:val="24"/>
-          <w:szCs w:val="24"/>
-        </w:rPr>
-        <w:t>oyed</w:t>
+        <w:t>Neural</w:t>
       </w:r>
       <w:proofErr w:type="spellEnd"/>
       <w:r>
@@ -840,39 +932,23 @@
           <w:sz w:val="24"/>
           <w:szCs w:val="24"/>
         </w:rPr>
-        <w:t>. D</w:t>
-      </w:r>
-      <w:r>
-        <w:rPr>
-          <w:rFonts w:ascii="Times New Roman" w:hAnsi="Times New Roman" w:cs="Times New Roman"/>
-          <w:sz w:val="24"/>
-          <w:szCs w:val="24"/>
-        </w:rPr>
-        <w:t>abei ist die</w:t>
-      </w:r>
-      <w:r>
-        <w:rPr>
-          <w:rFonts w:ascii="Times New Roman" w:hAnsi="Times New Roman" w:cs="Times New Roman"/>
-          <w:sz w:val="24"/>
-          <w:szCs w:val="24"/>
-        </w:rPr>
-        <w:t xml:space="preserve"> Übertragung der Bilderdaten auf externe Server jedoch</w:t>
-      </w:r>
-      <w:r>
-        <w:rPr>
-          <w:rFonts w:ascii="Times New Roman" w:hAnsi="Times New Roman" w:cs="Times New Roman"/>
-          <w:sz w:val="24"/>
-          <w:szCs w:val="24"/>
-        </w:rPr>
-        <w:t xml:space="preserve"> rechtlich risikovoll, zeit- und kostenintensiv, da dazu</w:t>
-      </w:r>
-      <w:r>
-        <w:rPr>
-          <w:rFonts w:ascii="Times New Roman" w:hAnsi="Times New Roman" w:cs="Times New Roman"/>
-          <w:sz w:val="24"/>
-          <w:szCs w:val="24"/>
-        </w:rPr>
-        <w:t xml:space="preserve"> hohe Netzwerkverkehr,</w:t>
+        <w:t xml:space="preserve"> Networks Modellen, damit diese in industriellen Anwendungen schneller</w:t>
+      </w:r>
+      <w:r>
+        <w:rPr>
+          <w:rFonts w:ascii="Times New Roman" w:hAnsi="Times New Roman" w:cs="Times New Roman"/>
+          <w:sz w:val="24"/>
+          <w:szCs w:val="24"/>
+        </w:rPr>
+        <w:t xml:space="preserve"> und </w:t>
+      </w:r>
+      <w:r>
+        <w:rPr>
+          <w:rFonts w:ascii="Times New Roman" w:hAnsi="Times New Roman" w:cs="Times New Roman"/>
+          <w:sz w:val="24"/>
+          <w:szCs w:val="24"/>
+        </w:rPr>
+        <w:t>effizienter</w:t>
       </w:r>
       <w:r>
         <w:rPr>
@@ -888,61 +964,38 @@
           <w:sz w:val="24"/>
           <w:szCs w:val="24"/>
         </w:rPr>
-        <w:t>Latenzzeiten und Bedenken zum Datenschutz</w:t>
-      </w:r>
-      <w:r>
-        <w:rPr>
-          <w:rFonts w:ascii="Times New Roman" w:hAnsi="Times New Roman" w:cs="Times New Roman"/>
-          <w:sz w:val="24"/>
-          <w:szCs w:val="24"/>
-        </w:rPr>
-        <w:t xml:space="preserve"> getriggert werden</w:t>
-      </w:r>
-      <w:r>
-        <w:rPr>
-          <w:rFonts w:ascii="Times New Roman" w:hAnsi="Times New Roman" w:cs="Times New Roman"/>
-          <w:sz w:val="24"/>
-          <w:szCs w:val="24"/>
-        </w:rPr>
-        <w:t xml:space="preserve">. </w:t>
-      </w:r>
-      <w:r>
-        <w:rPr>
-          <w:rFonts w:ascii="Times New Roman" w:hAnsi="Times New Roman" w:cs="Times New Roman"/>
-          <w:sz w:val="24"/>
-          <w:szCs w:val="24"/>
-        </w:rPr>
-        <w:t xml:space="preserve">Der </w:t>
-      </w:r>
-      <w:r>
-        <w:rPr>
-          <w:rFonts w:ascii="Times New Roman" w:hAnsi="Times New Roman" w:cs="Times New Roman"/>
-          <w:sz w:val="24"/>
-          <w:szCs w:val="24"/>
-        </w:rPr>
-        <w:t xml:space="preserve">Einsatz </w:t>
-      </w:r>
-      <w:r>
-        <w:rPr>
-          <w:rFonts w:ascii="Times New Roman" w:hAnsi="Times New Roman" w:cs="Times New Roman"/>
-          <w:sz w:val="24"/>
-          <w:szCs w:val="24"/>
-        </w:rPr>
-        <w:t xml:space="preserve">von Computer Vision wird dadurch </w:t>
-      </w:r>
-      <w:r>
-        <w:rPr>
-          <w:rFonts w:ascii="Times New Roman" w:hAnsi="Times New Roman" w:cs="Times New Roman"/>
-          <w:sz w:val="24"/>
-          <w:szCs w:val="24"/>
-        </w:rPr>
-        <w:t>auf ressourcenarmen Edge-Geräten unpraktisch.</w:t>
-      </w:r>
-    </w:p>
-    <w:p>
-      <w:pPr>
-        <w:spacing w:before="100" w:beforeAutospacing="1" w:after="100" w:afterAutospacing="1" w:line="240" w:lineRule="auto"/>
-        <w:ind w:left="0" w:firstLine="0"/>
+        <w:t xml:space="preserve"> ausgeführt werden können</w:t>
+      </w:r>
+      <w:r>
+        <w:rPr>
+          <w:rFonts w:ascii="Times New Roman" w:hAnsi="Times New Roman" w:cs="Times New Roman"/>
+          <w:sz w:val="24"/>
+          <w:szCs w:val="24"/>
+        </w:rPr>
+        <w:t xml:space="preserve">, dies auch auf </w:t>
+      </w:r>
+      <w:r>
+        <w:rPr>
+          <w:rFonts w:ascii="Times New Roman" w:hAnsi="Times New Roman" w:cs="Times New Roman"/>
+          <w:sz w:val="24"/>
+          <w:szCs w:val="24"/>
+        </w:rPr>
+        <w:t>Embedded Systemen zur Bildverarbeitung</w:t>
+      </w:r>
+      <w:r>
+        <w:rPr>
+          <w:rFonts w:ascii="Times New Roman" w:hAnsi="Times New Roman" w:cs="Times New Roman"/>
+          <w:sz w:val="24"/>
+          <w:szCs w:val="24"/>
+        </w:rPr>
+        <w:t>.</w:t>
+      </w:r>
+    </w:p>
+    <w:p>
+      <w:pPr>
+        <w:spacing w:before="100" w:beforeAutospacing="1" w:after="100" w:afterAutospacing="1" w:line="240" w:lineRule="auto"/>
+        <w:ind w:left="0" w:firstLine="0"/>
+        <w:jc w:val="both"/>
         <w:rPr>
           <w:rFonts w:ascii="Times New Roman" w:eastAsia="Times New Roman" w:hAnsi="Times New Roman" w:cs="Times New Roman"/>
           <w:sz w:val="24"/>
@@ -1018,7 +1071,7 @@
         </w:rPr>
         <w:t xml:space="preserve"> angekommen. Es geht darum zu beschreiben, was das Forschungsgebiet genau ist, was die Frage ist und wie sie verstanden werden soll. An dieser Stelle ist es auch wichtig, eventuell notwendige Begriffsabklärungen zu leisten und das Themengebiet in mehrere Fragen aufzuschlüsseln, damit die Komponenten, die für Dich das Thema ausmachen, einsichtig werden. Du kannst Dir das wie eine grobe </w:t>
       </w:r>
-      <w:hyperlink r:id="rId7" w:history="1">
+      <w:hyperlink r:id="rId10" w:history="1">
         <w:r>
           <w:rPr>
             <w:rFonts w:ascii="Times New Roman" w:eastAsia="Times New Roman" w:hAnsi="Times New Roman" w:cs="Times New Roman"/>
@@ -1069,18 +1122,650 @@
           <w:szCs w:val="24"/>
           <w:lang w:eastAsia="de-DE"/>
         </w:rPr>
-        <w:t xml:space="preserve"> des Modells durch unterschiedliche Techniken.</w:t>
-      </w:r>
-      <w:r>
-        <w:rPr>
-          <w:rFonts w:ascii="Times New Roman" w:eastAsia="Times New Roman" w:hAnsi="Times New Roman" w:cs="Times New Roman"/>
-          <w:sz w:val="24"/>
-          <w:szCs w:val="24"/>
-          <w:lang w:eastAsia="de-DE"/>
-        </w:rPr>
         <w:t xml:space="preserve"> </w:t>
       </w:r>
       <w:r>
+        <w:rPr>
+          <w:rFonts w:ascii="Times New Roman" w:eastAsia="Times New Roman" w:hAnsi="Times New Roman" w:cs="Times New Roman"/>
+          <w:sz w:val="24"/>
+          <w:szCs w:val="24"/>
+          <w:lang w:eastAsia="de-DE"/>
+        </w:rPr>
+        <w:t>von CV-</w:t>
+      </w:r>
+      <w:r>
+        <w:rPr>
+          <w:rFonts w:ascii="Times New Roman" w:eastAsia="Times New Roman" w:hAnsi="Times New Roman" w:cs="Times New Roman"/>
+          <w:sz w:val="24"/>
+          <w:szCs w:val="24"/>
+          <w:lang w:eastAsia="de-DE"/>
+        </w:rPr>
+        <w:t xml:space="preserve"> Modell</w:t>
+      </w:r>
+      <w:r>
+        <w:rPr>
+          <w:rFonts w:ascii="Times New Roman" w:eastAsia="Times New Roman" w:hAnsi="Times New Roman" w:cs="Times New Roman"/>
+          <w:sz w:val="24"/>
+          <w:szCs w:val="24"/>
+          <w:lang w:eastAsia="de-DE"/>
+        </w:rPr>
+        <w:t>en</w:t>
+      </w:r>
+      <w:r>
+        <w:rPr>
+          <w:rFonts w:ascii="Times New Roman" w:eastAsia="Times New Roman" w:hAnsi="Times New Roman" w:cs="Times New Roman"/>
+          <w:sz w:val="24"/>
+          <w:szCs w:val="24"/>
+          <w:lang w:eastAsia="de-DE"/>
+        </w:rPr>
+        <w:t xml:space="preserve"> </w:t>
+      </w:r>
+      <w:r>
+        <w:rPr>
+          <w:rFonts w:ascii="Times New Roman" w:eastAsia="Times New Roman" w:hAnsi="Times New Roman" w:cs="Times New Roman"/>
+          <w:sz w:val="24"/>
+          <w:szCs w:val="24"/>
+          <w:lang w:eastAsia="de-DE"/>
+        </w:rPr>
+        <w:t xml:space="preserve">wird in der Regel </w:t>
+      </w:r>
+      <w:r>
+        <w:rPr>
+          <w:rFonts w:ascii="Times New Roman" w:eastAsia="Times New Roman" w:hAnsi="Times New Roman" w:cs="Times New Roman"/>
+          <w:sz w:val="24"/>
+          <w:szCs w:val="24"/>
+          <w:lang w:eastAsia="de-DE"/>
+        </w:rPr>
+        <w:t>durch unterschiedliche Techniken</w:t>
+      </w:r>
+      <w:r>
+        <w:rPr>
+          <w:rFonts w:ascii="Times New Roman" w:eastAsia="Times New Roman" w:hAnsi="Times New Roman" w:cs="Times New Roman"/>
+          <w:sz w:val="24"/>
+          <w:szCs w:val="24"/>
+          <w:lang w:eastAsia="de-DE"/>
+        </w:rPr>
+        <w:t xml:space="preserve"> erreicht</w:t>
+      </w:r>
+      <w:r>
+        <w:rPr>
+          <w:rFonts w:ascii="Times New Roman" w:eastAsia="Times New Roman" w:hAnsi="Times New Roman" w:cs="Times New Roman"/>
+          <w:sz w:val="24"/>
+          <w:szCs w:val="24"/>
+          <w:lang w:eastAsia="de-DE"/>
+        </w:rPr>
+        <w:t>.</w:t>
+      </w:r>
+      <w:r>
+        <w:rPr>
+          <w:rFonts w:ascii="Times New Roman" w:eastAsia="Times New Roman" w:hAnsi="Times New Roman" w:cs="Times New Roman"/>
+          <w:sz w:val="24"/>
+          <w:szCs w:val="24"/>
+          <w:lang w:eastAsia="de-DE"/>
+        </w:rPr>
+        <w:t xml:space="preserve"> Dabei umfas</w:t>
+      </w:r>
+      <w:r>
+        <w:rPr>
+          <w:rFonts w:ascii="Times New Roman" w:eastAsia="Times New Roman" w:hAnsi="Times New Roman" w:cs="Times New Roman"/>
+          <w:sz w:val="24"/>
+          <w:szCs w:val="24"/>
+          <w:lang w:eastAsia="de-DE"/>
+        </w:rPr>
+        <w:t>st</w:t>
+      </w:r>
+      <w:r>
+        <w:rPr>
+          <w:rFonts w:ascii="Times New Roman" w:eastAsia="Times New Roman" w:hAnsi="Times New Roman" w:cs="Times New Roman"/>
+          <w:sz w:val="24"/>
+          <w:szCs w:val="24"/>
+          <w:lang w:eastAsia="de-DE"/>
+        </w:rPr>
+        <w:t xml:space="preserve"> d</w:t>
+      </w:r>
+      <w:r>
+        <w:rPr>
+          <w:rFonts w:ascii="Times New Roman" w:eastAsia="Times New Roman" w:hAnsi="Times New Roman" w:cs="Times New Roman"/>
+          <w:sz w:val="24"/>
+          <w:szCs w:val="24"/>
+          <w:lang w:eastAsia="de-DE"/>
+        </w:rPr>
+        <w:t>er</w:t>
+      </w:r>
+      <w:r>
+        <w:rPr>
+          <w:rFonts w:ascii="Times New Roman" w:eastAsia="Times New Roman" w:hAnsi="Times New Roman" w:cs="Times New Roman"/>
+          <w:sz w:val="24"/>
+          <w:szCs w:val="24"/>
+          <w:lang w:eastAsia="de-DE"/>
+        </w:rPr>
+        <w:t xml:space="preserve"> L</w:t>
+      </w:r>
+      <w:r>
+        <w:rPr>
+          <w:rFonts w:ascii="Times New Roman" w:eastAsia="Times New Roman" w:hAnsi="Times New Roman" w:cs="Times New Roman"/>
+          <w:sz w:val="24"/>
+          <w:szCs w:val="24"/>
+          <w:lang w:eastAsia="de-DE"/>
+        </w:rPr>
+        <w:t>ösungsl</w:t>
+      </w:r>
+      <w:r>
+        <w:rPr>
+          <w:rFonts w:ascii="Times New Roman" w:eastAsia="Times New Roman" w:hAnsi="Times New Roman" w:cs="Times New Roman"/>
+          <w:sz w:val="24"/>
+          <w:szCs w:val="24"/>
+          <w:lang w:eastAsia="de-DE"/>
+        </w:rPr>
+        <w:t xml:space="preserve">eitfaden Antworten </w:t>
+      </w:r>
+      <w:r>
+        <w:rPr>
+          <w:rFonts w:ascii="Times New Roman" w:eastAsia="Times New Roman" w:hAnsi="Times New Roman" w:cs="Times New Roman"/>
+          <w:sz w:val="24"/>
+          <w:szCs w:val="24"/>
+          <w:lang w:eastAsia="de-DE"/>
+        </w:rPr>
+        <w:t>auf</w:t>
+      </w:r>
+      <w:r>
+        <w:rPr>
+          <w:rFonts w:ascii="Times New Roman" w:eastAsia="Times New Roman" w:hAnsi="Times New Roman" w:cs="Times New Roman"/>
+          <w:sz w:val="24"/>
+          <w:szCs w:val="24"/>
+          <w:lang w:eastAsia="de-DE"/>
+        </w:rPr>
+        <w:t xml:space="preserve"> Fragen zu gebrauchten Architektur, Konzepten </w:t>
+      </w:r>
+      <w:r>
+        <w:rPr>
+          <w:rFonts w:ascii="Times New Roman" w:eastAsia="Times New Roman" w:hAnsi="Times New Roman" w:cs="Times New Roman"/>
+          <w:sz w:val="24"/>
+          <w:szCs w:val="24"/>
+          <w:lang w:eastAsia="de-DE"/>
+        </w:rPr>
+        <w:t>&amp;</w:t>
+      </w:r>
+      <w:r>
+        <w:rPr>
+          <w:rFonts w:ascii="Times New Roman" w:eastAsia="Times New Roman" w:hAnsi="Times New Roman" w:cs="Times New Roman"/>
+          <w:sz w:val="24"/>
+          <w:szCs w:val="24"/>
+          <w:lang w:eastAsia="de-DE"/>
+        </w:rPr>
+        <w:t xml:space="preserve"> Tools</w:t>
+      </w:r>
+      <w:r>
+        <w:rPr>
+          <w:rFonts w:ascii="Times New Roman" w:eastAsia="Times New Roman" w:hAnsi="Times New Roman" w:cs="Times New Roman"/>
+          <w:sz w:val="24"/>
+          <w:szCs w:val="24"/>
+          <w:lang w:eastAsia="de-DE"/>
+        </w:rPr>
+        <w:t xml:space="preserve"> und Implementierungsvorgehensweisen</w:t>
+      </w:r>
+      <w:r>
+        <w:rPr>
+          <w:rFonts w:ascii="Times New Roman" w:eastAsia="Times New Roman" w:hAnsi="Times New Roman" w:cs="Times New Roman"/>
+          <w:sz w:val="24"/>
+          <w:szCs w:val="24"/>
+          <w:lang w:eastAsia="de-DE"/>
+        </w:rPr>
+        <w:t xml:space="preserve"> sowie zu </w:t>
+      </w:r>
+      <w:r>
+        <w:rPr>
+          <w:rFonts w:ascii="Times New Roman" w:eastAsia="Times New Roman" w:hAnsi="Times New Roman" w:cs="Times New Roman"/>
+          <w:sz w:val="24"/>
+          <w:szCs w:val="24"/>
+          <w:lang w:eastAsia="de-DE"/>
+        </w:rPr>
+        <w:t>D</w:t>
+      </w:r>
+      <w:r>
+        <w:rPr>
+          <w:rFonts w:ascii="Times New Roman" w:eastAsia="Times New Roman" w:hAnsi="Times New Roman" w:cs="Times New Roman"/>
+          <w:sz w:val="24"/>
+          <w:szCs w:val="24"/>
+          <w:lang w:eastAsia="de-DE"/>
+        </w:rPr>
+        <w:t>aten</w:t>
+      </w:r>
+      <w:r>
+        <w:rPr>
+          <w:rFonts w:ascii="Times New Roman" w:eastAsia="Times New Roman" w:hAnsi="Times New Roman" w:cs="Times New Roman"/>
+          <w:sz w:val="24"/>
+          <w:szCs w:val="24"/>
+          <w:lang w:eastAsia="de-DE"/>
+        </w:rPr>
+        <w:t>erfassung, -verarbeitung</w:t>
+      </w:r>
+      <w:r>
+        <w:rPr>
+          <w:rFonts w:ascii="Times New Roman" w:eastAsia="Times New Roman" w:hAnsi="Times New Roman" w:cs="Times New Roman"/>
+          <w:sz w:val="24"/>
+          <w:szCs w:val="24"/>
+          <w:lang w:eastAsia="de-DE"/>
+        </w:rPr>
+        <w:t xml:space="preserve"> und möglichen </w:t>
+      </w:r>
+      <w:proofErr w:type="spellStart"/>
+      <w:r>
+        <w:rPr>
+          <w:rFonts w:ascii="Times New Roman" w:eastAsia="Times New Roman" w:hAnsi="Times New Roman" w:cs="Times New Roman"/>
+          <w:sz w:val="24"/>
+          <w:szCs w:val="24"/>
+          <w:lang w:eastAsia="de-DE"/>
+        </w:rPr>
+        <w:t>Deployment</w:t>
+      </w:r>
+      <w:proofErr w:type="spellEnd"/>
+      <w:r>
+        <w:rPr>
+          <w:rFonts w:ascii="Times New Roman" w:eastAsia="Times New Roman" w:hAnsi="Times New Roman" w:cs="Times New Roman"/>
+          <w:sz w:val="24"/>
+          <w:szCs w:val="24"/>
+          <w:lang w:eastAsia="de-DE"/>
+        </w:rPr>
+        <w:t>-Environment</w:t>
+      </w:r>
+      <w:r>
+        <w:rPr>
+          <w:rFonts w:ascii="Times New Roman" w:eastAsia="Times New Roman" w:hAnsi="Times New Roman" w:cs="Times New Roman"/>
+          <w:sz w:val="24"/>
+          <w:szCs w:val="24"/>
+          <w:lang w:eastAsia="de-DE"/>
+        </w:rPr>
+        <w:t>s.</w:t>
+      </w:r>
+      <w:r>
+        <w:rPr>
+          <w:rFonts w:ascii="Times New Roman" w:eastAsia="Times New Roman" w:hAnsi="Times New Roman" w:cs="Times New Roman"/>
+          <w:sz w:val="24"/>
+          <w:szCs w:val="24"/>
+          <w:lang w:eastAsia="de-DE"/>
+        </w:rPr>
+        <w:t xml:space="preserve"> </w:t>
+      </w:r>
+      <w:r>
+        <w:rPr>
+          <w:rFonts w:ascii="Times New Roman" w:eastAsia="Times New Roman" w:hAnsi="Times New Roman" w:cs="Times New Roman"/>
+          <w:sz w:val="24"/>
+          <w:szCs w:val="24"/>
+          <w:lang w:eastAsia="de-DE"/>
+        </w:rPr>
+        <w:t xml:space="preserve">Zu Kompressionstechniken zählen unter anderem das </w:t>
+      </w:r>
+      <w:proofErr w:type="spellStart"/>
+      <w:r>
+        <w:rPr>
+          <w:rFonts w:ascii="Times New Roman" w:eastAsia="Times New Roman" w:hAnsi="Times New Roman" w:cs="Times New Roman"/>
+          <w:sz w:val="24"/>
+          <w:szCs w:val="24"/>
+          <w:lang w:eastAsia="de-DE"/>
+        </w:rPr>
+        <w:t>Prunning</w:t>
+      </w:r>
+      <w:proofErr w:type="spellEnd"/>
+      <w:r>
+        <w:rPr>
+          <w:rFonts w:ascii="Times New Roman" w:eastAsia="Times New Roman" w:hAnsi="Times New Roman" w:cs="Times New Roman"/>
+          <w:sz w:val="24"/>
+          <w:szCs w:val="24"/>
+          <w:lang w:eastAsia="de-DE"/>
+        </w:rPr>
+        <w:t xml:space="preserve"> und die </w:t>
+      </w:r>
+      <w:proofErr w:type="spellStart"/>
+      <w:r>
+        <w:rPr>
+          <w:rFonts w:ascii="Times New Roman" w:eastAsia="Times New Roman" w:hAnsi="Times New Roman" w:cs="Times New Roman"/>
+          <w:sz w:val="24"/>
+          <w:szCs w:val="24"/>
+          <w:lang w:eastAsia="de-DE"/>
+        </w:rPr>
+        <w:t>Quatisation</w:t>
+      </w:r>
+      <w:proofErr w:type="spellEnd"/>
+      <w:r>
+        <w:rPr>
+          <w:rFonts w:ascii="Times New Roman" w:eastAsia="Times New Roman" w:hAnsi="Times New Roman" w:cs="Times New Roman"/>
+          <w:sz w:val="24"/>
+          <w:szCs w:val="24"/>
+          <w:lang w:eastAsia="de-DE"/>
+        </w:rPr>
+        <w:t xml:space="preserve"> sowie </w:t>
+      </w:r>
+      <w:r>
+        <w:rPr>
+          <w:rFonts w:ascii="Times New Roman" w:eastAsia="Times New Roman" w:hAnsi="Times New Roman" w:cs="Times New Roman"/>
+          <w:sz w:val="24"/>
+          <w:szCs w:val="24"/>
+          <w:lang w:eastAsia="de-DE"/>
+        </w:rPr>
+        <w:t xml:space="preserve">die </w:t>
+      </w:r>
+      <w:proofErr w:type="spellStart"/>
+      <w:r>
+        <w:rPr>
+          <w:rFonts w:ascii="Times New Roman" w:eastAsia="Times New Roman" w:hAnsi="Times New Roman" w:cs="Times New Roman"/>
+          <w:sz w:val="24"/>
+          <w:szCs w:val="24"/>
+          <w:lang w:eastAsia="de-DE"/>
+        </w:rPr>
+        <w:t>Interference</w:t>
+      </w:r>
+      <w:proofErr w:type="spellEnd"/>
+      <w:r>
+        <w:rPr>
+          <w:rFonts w:ascii="Times New Roman" w:eastAsia="Times New Roman" w:hAnsi="Times New Roman" w:cs="Times New Roman"/>
+          <w:sz w:val="24"/>
+          <w:szCs w:val="24"/>
+          <w:lang w:eastAsia="de-DE"/>
+        </w:rPr>
+        <w:t xml:space="preserve"> </w:t>
+      </w:r>
+      <w:proofErr w:type="spellStart"/>
+      <w:r>
+        <w:rPr>
+          <w:rFonts w:ascii="Times New Roman" w:eastAsia="Times New Roman" w:hAnsi="Times New Roman" w:cs="Times New Roman"/>
+          <w:sz w:val="24"/>
+          <w:szCs w:val="24"/>
+          <w:lang w:eastAsia="de-DE"/>
+        </w:rPr>
+        <w:t>Runtimes</w:t>
+      </w:r>
+      <w:proofErr w:type="spellEnd"/>
+      <w:r>
+        <w:rPr>
+          <w:rFonts w:ascii="Times New Roman" w:eastAsia="Times New Roman" w:hAnsi="Times New Roman" w:cs="Times New Roman"/>
+          <w:sz w:val="24"/>
+          <w:szCs w:val="24"/>
+          <w:lang w:eastAsia="de-DE"/>
+        </w:rPr>
+        <w:t xml:space="preserve"> </w:t>
+      </w:r>
+      <w:r>
+        <w:rPr>
+          <w:rFonts w:ascii="Times New Roman" w:eastAsia="Times New Roman" w:hAnsi="Times New Roman" w:cs="Times New Roman"/>
+          <w:sz w:val="24"/>
+          <w:szCs w:val="24"/>
+          <w:lang w:eastAsia="de-DE"/>
+        </w:rPr>
+        <w:t>und</w:t>
+      </w:r>
+      <w:r>
+        <w:rPr>
+          <w:rFonts w:ascii="Times New Roman" w:eastAsia="Times New Roman" w:hAnsi="Times New Roman" w:cs="Times New Roman"/>
+          <w:sz w:val="24"/>
+          <w:szCs w:val="24"/>
+          <w:lang w:eastAsia="de-DE"/>
+        </w:rPr>
+        <w:t xml:space="preserve"> die </w:t>
+      </w:r>
+      <w:r>
+        <w:rPr>
+          <w:rFonts w:ascii="Times New Roman" w:eastAsia="Times New Roman" w:hAnsi="Times New Roman" w:cs="Times New Roman"/>
+          <w:sz w:val="24"/>
+          <w:szCs w:val="24"/>
+          <w:lang w:eastAsia="de-DE"/>
+        </w:rPr>
+        <w:t xml:space="preserve">Knowledge </w:t>
+      </w:r>
+      <w:proofErr w:type="spellStart"/>
+      <w:r>
+        <w:rPr>
+          <w:rFonts w:ascii="Times New Roman" w:eastAsia="Times New Roman" w:hAnsi="Times New Roman" w:cs="Times New Roman"/>
+          <w:sz w:val="24"/>
+          <w:szCs w:val="24"/>
+          <w:lang w:eastAsia="de-DE"/>
+        </w:rPr>
+        <w:t>Distillation</w:t>
+      </w:r>
+      <w:proofErr w:type="spellEnd"/>
+      <w:r>
+        <w:rPr>
+          <w:rFonts w:ascii="Times New Roman" w:eastAsia="Times New Roman" w:hAnsi="Times New Roman" w:cs="Times New Roman"/>
+          <w:sz w:val="24"/>
+          <w:szCs w:val="24"/>
+          <w:lang w:eastAsia="de-DE"/>
+        </w:rPr>
+        <w:t>.</w:t>
+      </w:r>
+    </w:p>
+    <w:p>
+      <w:pPr>
+        <w:spacing w:before="100" w:beforeAutospacing="1" w:after="100" w:afterAutospacing="1" w:line="240" w:lineRule="auto"/>
+        <w:ind w:left="0" w:firstLine="0"/>
+        <w:jc w:val="both"/>
+        <w:rPr>
+          <w:rFonts w:ascii="Times New Roman" w:eastAsia="Times New Roman" w:hAnsi="Times New Roman" w:cs="Times New Roman"/>
+          <w:sz w:val="24"/>
+          <w:szCs w:val="24"/>
+          <w:lang w:val="en-US" w:eastAsia="de-DE"/>
+        </w:rPr>
+      </w:pPr>
+      <w:proofErr w:type="spellStart"/>
+      <w:r>
+        <w:rPr>
+          <w:rFonts w:ascii="Times New Roman" w:eastAsia="Times New Roman" w:hAnsi="Times New Roman" w:cs="Times New Roman"/>
+          <w:sz w:val="24"/>
+          <w:szCs w:val="24"/>
+          <w:lang w:val="en-US" w:eastAsia="de-DE"/>
+        </w:rPr>
+        <w:t>Prunning</w:t>
+      </w:r>
+      <w:proofErr w:type="spellEnd"/>
+      <w:r>
+        <w:rPr>
+          <w:rFonts w:ascii="Times New Roman" w:eastAsia="Times New Roman" w:hAnsi="Times New Roman" w:cs="Times New Roman"/>
+          <w:sz w:val="24"/>
+          <w:szCs w:val="24"/>
+          <w:lang w:val="en-US" w:eastAsia="de-DE"/>
+        </w:rPr>
+        <w:t>:</w:t>
+      </w:r>
+    </w:p>
+    <w:p>
+      <w:pPr>
+        <w:spacing w:before="100" w:beforeAutospacing="1" w:after="100" w:afterAutospacing="1" w:line="240" w:lineRule="auto"/>
+        <w:ind w:left="0" w:firstLine="0"/>
+        <w:jc w:val="both"/>
+        <w:rPr>
+          <w:rFonts w:ascii="Times New Roman" w:eastAsia="Times New Roman" w:hAnsi="Times New Roman" w:cs="Times New Roman"/>
+          <w:sz w:val="24"/>
+          <w:szCs w:val="24"/>
+          <w:lang w:val="en-US" w:eastAsia="de-DE"/>
+        </w:rPr>
+      </w:pPr>
+      <w:proofErr w:type="spellStart"/>
+      <w:r>
+        <w:rPr>
+          <w:rFonts w:ascii="Times New Roman" w:eastAsia="Times New Roman" w:hAnsi="Times New Roman" w:cs="Times New Roman"/>
+          <w:sz w:val="24"/>
+          <w:szCs w:val="24"/>
+          <w:lang w:val="en-US" w:eastAsia="de-DE"/>
+        </w:rPr>
+        <w:t>Quantisation</w:t>
+      </w:r>
+      <w:proofErr w:type="spellEnd"/>
+      <w:r>
+        <w:rPr>
+          <w:rFonts w:ascii="Times New Roman" w:eastAsia="Times New Roman" w:hAnsi="Times New Roman" w:cs="Times New Roman"/>
+          <w:sz w:val="24"/>
+          <w:szCs w:val="24"/>
+          <w:lang w:val="en-US" w:eastAsia="de-DE"/>
+        </w:rPr>
+        <w:t>:</w:t>
+      </w:r>
+    </w:p>
+    <w:p>
+      <w:pPr>
+        <w:spacing w:before="100" w:beforeAutospacing="1" w:after="100" w:afterAutospacing="1" w:line="240" w:lineRule="auto"/>
+        <w:ind w:left="0" w:firstLine="0"/>
+        <w:jc w:val="both"/>
+        <w:rPr>
+          <w:rFonts w:ascii="Times New Roman" w:eastAsia="Times New Roman" w:hAnsi="Times New Roman" w:cs="Times New Roman"/>
+          <w:sz w:val="24"/>
+          <w:szCs w:val="24"/>
+          <w:lang w:val="en-US" w:eastAsia="de-DE"/>
+        </w:rPr>
+      </w:pPr>
+      <w:r>
+        <w:rPr>
+          <w:rFonts w:ascii="Times New Roman" w:eastAsia="Times New Roman" w:hAnsi="Times New Roman" w:cs="Times New Roman"/>
+          <w:sz w:val="24"/>
+          <w:szCs w:val="24"/>
+          <w:lang w:val="en-US" w:eastAsia="de-DE"/>
+        </w:rPr>
+        <w:t>Interference Runtimes</w:t>
+      </w:r>
+      <w:r>
+        <w:rPr>
+          <w:rFonts w:ascii="Times New Roman" w:eastAsia="Times New Roman" w:hAnsi="Times New Roman" w:cs="Times New Roman"/>
+          <w:sz w:val="24"/>
+          <w:szCs w:val="24"/>
+          <w:lang w:val="en-US" w:eastAsia="de-DE"/>
+        </w:rPr>
+        <w:t>:</w:t>
+      </w:r>
+    </w:p>
+    <w:p>
+      <w:pPr>
+        <w:spacing w:before="100" w:beforeAutospacing="1" w:after="100" w:afterAutospacing="1" w:line="240" w:lineRule="auto"/>
+        <w:ind w:left="0" w:firstLine="0"/>
+        <w:jc w:val="both"/>
+        <w:rPr>
+          <w:rFonts w:ascii="Times New Roman" w:eastAsia="Times New Roman" w:hAnsi="Times New Roman" w:cs="Times New Roman"/>
+          <w:sz w:val="24"/>
+          <w:szCs w:val="24"/>
+          <w:lang w:val="en-US" w:eastAsia="de-DE"/>
+        </w:rPr>
+      </w:pPr>
+      <w:r>
+        <w:rPr>
+          <w:rFonts w:ascii="Times New Roman" w:eastAsia="Times New Roman" w:hAnsi="Times New Roman" w:cs="Times New Roman"/>
+          <w:sz w:val="24"/>
+          <w:szCs w:val="24"/>
+          <w:lang w:val="en-US" w:eastAsia="de-DE"/>
+        </w:rPr>
+        <w:t>Knowledge Distillation</w:t>
+      </w:r>
+      <w:r>
+        <w:rPr>
+          <w:rFonts w:ascii="Times New Roman" w:eastAsia="Times New Roman" w:hAnsi="Times New Roman" w:cs="Times New Roman"/>
+          <w:sz w:val="24"/>
+          <w:szCs w:val="24"/>
+          <w:lang w:val="en-US" w:eastAsia="de-DE"/>
+        </w:rPr>
+        <w:t>:</w:t>
+      </w:r>
+      <w:r>
+        <w:rPr>
+          <w:rFonts w:ascii="Times New Roman" w:eastAsia="Times New Roman" w:hAnsi="Times New Roman" w:cs="Times New Roman"/>
+          <w:sz w:val="24"/>
+          <w:szCs w:val="24"/>
+          <w:lang w:val="en-US" w:eastAsia="de-DE"/>
+        </w:rPr>
+        <w:t xml:space="preserve"> </w:t>
+      </w:r>
+    </w:p>
+    <w:p>
+      <w:pPr>
+        <w:spacing w:before="100" w:beforeAutospacing="1" w:after="100" w:afterAutospacing="1" w:line="240" w:lineRule="auto"/>
+        <w:ind w:left="0" w:firstLine="0"/>
+        <w:jc w:val="both"/>
+        <w:rPr>
+          <w:rFonts w:ascii="Times New Roman" w:eastAsia="Times New Roman" w:hAnsi="Times New Roman" w:cs="Times New Roman"/>
+          <w:sz w:val="24"/>
+          <w:szCs w:val="24"/>
+          <w:lang w:eastAsia="de-DE"/>
+        </w:rPr>
+      </w:pPr>
+      <w:r>
+        <w:rPr>
+          <w:rFonts w:ascii="Times New Roman" w:eastAsia="Times New Roman" w:hAnsi="Times New Roman" w:cs="Times New Roman"/>
+          <w:sz w:val="24"/>
+          <w:szCs w:val="24"/>
+          <w:lang w:eastAsia="de-DE"/>
+        </w:rPr>
+        <w:t xml:space="preserve">Nur beide letztere Techniken </w:t>
+      </w:r>
+      <w:r>
+        <w:rPr>
+          <w:rFonts w:ascii="Times New Roman" w:eastAsia="Times New Roman" w:hAnsi="Times New Roman" w:cs="Times New Roman"/>
+          <w:sz w:val="24"/>
+          <w:szCs w:val="24"/>
+          <w:lang w:eastAsia="de-DE"/>
+        </w:rPr>
+        <w:t>werden im Rahmen der vorliegenden Arbeit erforscht</w:t>
+      </w:r>
+      <w:r>
+        <w:rPr>
+          <w:rFonts w:ascii="Times New Roman" w:eastAsia="Times New Roman" w:hAnsi="Times New Roman" w:cs="Times New Roman"/>
+          <w:sz w:val="24"/>
+          <w:szCs w:val="24"/>
+          <w:lang w:eastAsia="de-DE"/>
+        </w:rPr>
+        <w:t>.</w:t>
+      </w:r>
+    </w:p>
+    <w:p>
+      <w:pPr>
+        <w:spacing w:before="100" w:beforeAutospacing="1" w:after="100" w:afterAutospacing="1" w:line="240" w:lineRule="auto"/>
+        <w:ind w:left="0" w:firstLine="0"/>
+        <w:jc w:val="both"/>
+        <w:rPr>
+          <w:rFonts w:ascii="Times New Roman" w:eastAsia="Times New Roman" w:hAnsi="Times New Roman" w:cs="Times New Roman"/>
+          <w:sz w:val="24"/>
+          <w:szCs w:val="24"/>
+          <w:lang w:eastAsia="de-DE"/>
+        </w:rPr>
+      </w:pPr>
+      <w:r>
+        <w:rPr>
+          <w:rFonts w:ascii="Times New Roman" w:eastAsia="Times New Roman" w:hAnsi="Times New Roman" w:cs="Times New Roman"/>
+          <w:sz w:val="24"/>
+          <w:szCs w:val="24"/>
+          <w:lang w:eastAsia="de-DE"/>
+        </w:rPr>
+        <w:t xml:space="preserve">Einige bestehende Lösungen zu </w:t>
+      </w:r>
+    </w:p>
+    <w:p>
+      <w:pPr>
+        <w:spacing w:before="100" w:beforeAutospacing="1" w:after="100" w:afterAutospacing="1" w:line="240" w:lineRule="auto"/>
+        <w:ind w:left="0" w:firstLine="0"/>
+        <w:jc w:val="both"/>
+      </w:pPr>
+      <w:r>
+        <w:rPr>
+          <w:rFonts w:ascii="Times New Roman" w:eastAsia="Times New Roman" w:hAnsi="Times New Roman" w:cs="Times New Roman"/>
+          <w:sz w:val="24"/>
+          <w:szCs w:val="24"/>
+          <w:lang w:eastAsia="de-DE"/>
+        </w:rPr>
+        <w:t>F</w:t>
+      </w:r>
+      <w:r>
+        <w:rPr>
+          <w:rFonts w:ascii="Times New Roman" w:eastAsia="Times New Roman" w:hAnsi="Times New Roman" w:cs="Times New Roman"/>
+          <w:sz w:val="24"/>
+          <w:szCs w:val="24"/>
+          <w:lang w:eastAsia="de-DE"/>
+        </w:rPr>
+        <w:t>ür</w:t>
+      </w:r>
+      <w:r>
+        <w:rPr>
+          <w:rFonts w:ascii="Times New Roman" w:eastAsia="Times New Roman" w:hAnsi="Times New Roman" w:cs="Times New Roman"/>
+          <w:sz w:val="24"/>
+          <w:szCs w:val="24"/>
+          <w:lang w:eastAsia="de-DE"/>
+        </w:rPr>
+        <w:t xml:space="preserve"> </w:t>
+      </w:r>
+      <w:r>
         <w:t>DNN-Modelle</w:t>
       </w:r>
       <w:r>
@@ -1095,6 +1780,148 @@
       <w:r>
         <w:t xml:space="preserve"> die Verwendung von Methoden zur Beschleunigung der Inferenz am Rande des Netzes umfassen die Lösungsansätze, welche im Rahmen der vorgeschlagenen Arbeit untersucht werden. Dazu müssen unterschiedliche Modellkompressionstechniken hinsichtlich ihrer Leistungsfähigkeit und Machbarkeit für industrielle Anwendungen untersucht. Die Techniken entstammen Publikationen und Frameworks zu diesem Thema</w:t>
       </w:r>
+    </w:p>
+    <w:p>
+      <w:pPr>
+        <w:spacing w:before="100" w:beforeAutospacing="1" w:after="100" w:afterAutospacing="1" w:line="240" w:lineRule="auto"/>
+        <w:ind w:left="0" w:firstLine="0"/>
+        <w:jc w:val="both"/>
+      </w:pPr>
+    </w:p>
+    <w:p>
+      <w:pPr>
+        <w:spacing w:before="100" w:beforeAutospacing="1" w:after="100" w:afterAutospacing="1" w:line="240" w:lineRule="auto"/>
+        <w:ind w:left="0" w:firstLine="0"/>
+        <w:jc w:val="both"/>
+      </w:pPr>
+      <w:r>
+        <w:t>Welche DNN-</w:t>
+      </w:r>
+      <w:proofErr w:type="spellStart"/>
+      <w:r>
+        <w:t>Architecktur</w:t>
+      </w:r>
+      <w:proofErr w:type="spellEnd"/>
+      <w:r>
+        <w:t xml:space="preserve">? </w:t>
+      </w:r>
+      <w:proofErr w:type="spellStart"/>
+      <w:r>
+        <w:t>RetinaNet</w:t>
+      </w:r>
+      <w:proofErr w:type="spellEnd"/>
+      <w:r>
+        <w:t xml:space="preserve"> und </w:t>
+      </w:r>
+      <w:proofErr w:type="spellStart"/>
+      <w:r>
+        <w:t>PointPillars</w:t>
+      </w:r>
+      <w:proofErr w:type="spellEnd"/>
+    </w:p>
+    <w:p>
+      <w:pPr>
+        <w:spacing w:before="100" w:beforeAutospacing="1" w:after="100" w:afterAutospacing="1" w:line="240" w:lineRule="auto"/>
+        <w:ind w:left="0" w:firstLine="0"/>
+        <w:jc w:val="both"/>
+      </w:pPr>
+      <w:r>
+        <w:lastRenderedPageBreak/>
+        <w:t xml:space="preserve">Welche </w:t>
+      </w:r>
+      <w:proofErr w:type="spellStart"/>
+      <w:r>
+        <w:t>konzepte</w:t>
+      </w:r>
+      <w:proofErr w:type="spellEnd"/>
+      <w:r>
+        <w:t xml:space="preserve"> und Tools werden gebraucht?</w:t>
+      </w:r>
+    </w:p>
+    <w:p>
+      <w:pPr>
+        <w:spacing w:before="100" w:beforeAutospacing="1" w:after="100" w:afterAutospacing="1" w:line="240" w:lineRule="auto"/>
+        <w:ind w:left="0" w:firstLine="0"/>
+        <w:jc w:val="both"/>
+      </w:pPr>
+      <w:r>
+        <w:t xml:space="preserve">Wie kommt man auf Dataset? </w:t>
+      </w:r>
+      <w:proofErr w:type="spellStart"/>
+      <w:r>
+        <w:t>nuScenes</w:t>
+      </w:r>
+      <w:proofErr w:type="spellEnd"/>
+      <w:r>
+        <w:t xml:space="preserve"> </w:t>
+      </w:r>
+      <w:proofErr w:type="spellStart"/>
+      <w:r>
+        <w:t>for</w:t>
+      </w:r>
+      <w:proofErr w:type="spellEnd"/>
+      <w:r>
+        <w:t xml:space="preserve"> </w:t>
+      </w:r>
+      <w:proofErr w:type="spellStart"/>
+      <w:r>
+        <w:t>RetinaNet</w:t>
+      </w:r>
+      <w:proofErr w:type="spellEnd"/>
+      <w:r>
+        <w:t xml:space="preserve">, KITTI </w:t>
+      </w:r>
+      <w:proofErr w:type="spellStart"/>
+      <w:r>
+        <w:t>for</w:t>
+      </w:r>
+      <w:proofErr w:type="spellEnd"/>
+      <w:r>
+        <w:t xml:space="preserve"> </w:t>
+      </w:r>
+      <w:proofErr w:type="spellStart"/>
+      <w:r>
+        <w:t>PointPillars</w:t>
+      </w:r>
+      <w:proofErr w:type="spellEnd"/>
+    </w:p>
+    <w:p>
+      <w:pPr>
+        <w:spacing w:before="100" w:beforeAutospacing="1" w:after="100" w:afterAutospacing="1" w:line="240" w:lineRule="auto"/>
+        <w:ind w:left="0" w:firstLine="0"/>
+        <w:jc w:val="both"/>
+      </w:pPr>
+      <w:r>
+        <w:t xml:space="preserve">Wo kann die DNN </w:t>
+      </w:r>
+      <w:proofErr w:type="spellStart"/>
+      <w:r>
+        <w:t>deployed</w:t>
+      </w:r>
+      <w:proofErr w:type="spellEnd"/>
+      <w:r>
+        <w:t xml:space="preserve"> werden? ROS C++</w:t>
+      </w:r>
+    </w:p>
+    <w:p>
+      <w:pPr>
+        <w:spacing w:before="100" w:beforeAutospacing="1" w:after="100" w:afterAutospacing="1" w:line="240" w:lineRule="auto"/>
+        <w:ind w:left="0" w:firstLine="0"/>
+        <w:jc w:val="both"/>
+      </w:pPr>
+    </w:p>
+    <w:p>
+      <w:pPr>
+        <w:spacing w:before="100" w:beforeAutospacing="1" w:after="100" w:afterAutospacing="1" w:line="240" w:lineRule="auto"/>
+        <w:ind w:left="0" w:firstLine="0"/>
+        <w:jc w:val="both"/>
+        <w:rPr>
+          <w:rFonts w:ascii="Times New Roman" w:eastAsia="Times New Roman" w:hAnsi="Times New Roman" w:cs="Times New Roman"/>
+          <w:sz w:val="24"/>
+          <w:szCs w:val="24"/>
+          <w:lang w:eastAsia="de-DE"/>
+        </w:rPr>
+      </w:pPr>
     </w:p>
     <w:p>
       <w:pPr>
@@ -1192,7 +2019,7 @@
         </w:rPr>
         <w:t xml:space="preserve"> geht es vor allem darum, dass Du zeigen kannst, dass Du Dich mit der Debatte um das von Dir vorgeschlagene Thema auskennst und eine </w:t>
       </w:r>
-      <w:hyperlink r:id="rId8" w:history="1">
+      <w:hyperlink r:id="rId11" w:history="1">
         <w:r>
           <w:rPr>
             <w:rFonts w:ascii="Times New Roman" w:eastAsia="Times New Roman" w:hAnsi="Times New Roman" w:cs="Times New Roman"/>
@@ -1308,10 +2135,9 @@
           <w:szCs w:val="24"/>
           <w:lang w:eastAsia="de-DE"/>
         </w:rPr>
-        <w:lastRenderedPageBreak/>
         <w:t xml:space="preserve">Hier sollst Du Deine Arbeitsweise darlegen. Auf welche Methoden beziehst Du Dich und warum? Welchen Begriffsappart wirst Du verwenden oder wird es vielmehr darum gehen, dass Du einen neuen entwickeln wirst? Wie wird sich Deine Recherche gestalten? Wirst Du Experimente oder </w:t>
       </w:r>
-      <w:hyperlink r:id="rId9" w:history="1">
+      <w:hyperlink r:id="rId12" w:history="1">
         <w:r>
           <w:rPr>
             <w:rFonts w:ascii="Times New Roman" w:eastAsia="Times New Roman" w:hAnsi="Times New Roman" w:cs="Times New Roman"/>
@@ -1409,6 +2235,7 @@
           <w:szCs w:val="24"/>
           <w:lang w:eastAsia="de-DE"/>
         </w:rPr>
+        <w:lastRenderedPageBreak/>
         <w:t xml:space="preserve">Kannst Du diese sieben Punkte bearbeiten, hast Du ein vollständiges </w:t>
       </w:r>
       <w:proofErr w:type="spellStart"/>
@@ -1431,7 +2258,7 @@
         </w:rPr>
         <w:t xml:space="preserve">, das Du einreichen kannst und bist auch inhaltlich bereit, mit dem Schreiben Deiner Masterarbeit zu beginnen. Solltest Du </w:t>
       </w:r>
-      <w:hyperlink r:id="rId10" w:history="1">
+      <w:hyperlink r:id="rId13" w:history="1">
         <w:r>
           <w:rPr>
             <w:rFonts w:ascii="Times New Roman" w:eastAsia="Times New Roman" w:hAnsi="Times New Roman" w:cs="Times New Roman"/>
@@ -1453,7 +2280,7 @@
         </w:rPr>
         <w:t xml:space="preserve"> brauchen, kannst Du Dich gerne </w:t>
       </w:r>
-      <w:hyperlink r:id="rId11" w:history="1">
+      <w:hyperlink r:id="rId14" w:history="1">
         <w:r>
           <w:rPr>
             <w:rFonts w:ascii="Times New Roman" w:eastAsia="Times New Roman" w:hAnsi="Times New Roman" w:cs="Times New Roman"/>
@@ -1485,6 +2312,75 @@
     </w:sectPr>
   </w:body>
 </w:document>
+</file>
+
+<file path=word/endnotes.xml><?xml version="1.0" encoding="utf-8"?>
+<w:endnotes xmlns:wpc="http://schemas.microsoft.com/office/word/2010/wordprocessingCanvas" xmlns:cx="http://schemas.microsoft.com/office/drawing/2014/chartex" xmlns:cx1="http://schemas.microsoft.com/office/drawing/2015/9/8/chartex" xmlns:cx2="http://schemas.microsoft.com/office/drawing/2015/10/21/chartex" xmlns:cx3="http://schemas.microsoft.com/office/drawing/2016/5/9/chartex" xmlns:cx4="http://schemas.microsoft.com/office/drawing/2016/5/10/chartex" xmlns:cx5="http://schemas.microsoft.com/office/drawing/2016/5/11/chartex" xmlns:cx6="http://schemas.microsoft.com/office/drawing/2016/5/12/chartex" xmlns:cx7="http://schemas.microsoft.com/office/drawing/2016/5/13/chartex" xmlns:cx8="http://schemas.microsoft.com/office/drawing/2016/5/14/chartex" xmlns:mc="http://schemas.openxmlformats.org/markup-compatibility/2006" xmlns:aink="http://schemas.microsoft.com/office/drawing/2016/ink" xmlns:am3d="http://schemas.microsoft.com/office/drawing/2017/model3d" xmlns:o="urn:schemas-microsoft-com:office:office" xmlns:r="http://schemas.openxmlformats.org/officeDocument/2006/relationships" xmlns:m="http://schemas.openxmlformats.org/officeDocument/2006/math" xmlns:v="urn:schemas-microsoft-com:vml" xmlns:wp14="http://schemas.microsoft.com/office/word/2010/wordprocessingDrawing" xmlns:wp="http://schemas.openxmlformats.org/drawingml/2006/wordprocessingDrawing" xmlns:w10="urn:schemas-microsoft-com:office:word" xmlns:w="http://schemas.openxmlformats.org/wordprocessingml/2006/main" xmlns:w14="http://schemas.microsoft.com/office/word/2010/wordml" xmlns:w15="http://schemas.microsoft.com/office/word/2012/wordml" xmlns:w16cex="http://schemas.microsoft.com/office/word/2018/wordml/cex" xmlns:w16cid="http://schemas.microsoft.com/office/word/2016/wordml/cid" xmlns:w16="http://schemas.microsoft.com/office/word/2018/wordml" xmlns:w16sdtdh="http://schemas.microsoft.com/office/word/2020/wordml/sdtdatahash" xmlns:w16se="http://schemas.microsoft.com/office/word/2015/wordml/symex" xmlns:wpg="http://schemas.microsoft.com/office/word/2010/wordprocessingGroup" xmlns:wpi="http://schemas.microsoft.com/office/word/2010/wordprocessingInk" xmlns:wne="http://schemas.microsoft.com/office/word/2006/wordml" xmlns:wps="http://schemas.microsoft.com/office/word/2010/wordprocessingShape" mc:Ignorable="w14 w15 w16se w16cid w16 w16cex w16sdtdh wp14">
+  <w:endnote w:type="separator" w:id="-1">
+    <w:p>
+      <w:pPr>
+        <w:spacing w:before="0" w:after="0" w:line="240" w:lineRule="auto"/>
+      </w:pPr>
+      <w:r>
+        <w:separator/>
+      </w:r>
+    </w:p>
+  </w:endnote>
+  <w:endnote w:type="continuationSeparator" w:id="0">
+    <w:p>
+      <w:pPr>
+        <w:spacing w:before="0" w:after="0" w:line="240" w:lineRule="auto"/>
+      </w:pPr>
+      <w:r>
+        <w:continuationSeparator/>
+      </w:r>
+    </w:p>
+  </w:endnote>
+</w:endnotes>
+</file>
+
+<file path=word/footnotes.xml><?xml version="1.0" encoding="utf-8"?>
+<w:footnotes xmlns:wpc="http://schemas.microsoft.com/office/word/2010/wordprocessingCanvas" xmlns:cx="http://schemas.microsoft.com/office/drawing/2014/chartex" xmlns:cx1="http://schemas.microsoft.com/office/drawing/2015/9/8/chartex" xmlns:cx2="http://schemas.microsoft.com/office/drawing/2015/10/21/chartex" xmlns:cx3="http://schemas.microsoft.com/office/drawing/2016/5/9/chartex" xmlns:cx4="http://schemas.microsoft.com/office/drawing/2016/5/10/chartex" xmlns:cx5="http://schemas.microsoft.com/office/drawing/2016/5/11/chartex" xmlns:cx6="http://schemas.microsoft.com/office/drawing/2016/5/12/chartex" xmlns:cx7="http://schemas.microsoft.com/office/drawing/2016/5/13/chartex" xmlns:cx8="http://schemas.microsoft.com/office/drawing/2016/5/14/chartex" xmlns:mc="http://schemas.openxmlformats.org/markup-compatibility/2006" xmlns:aink="http://schemas.microsoft.com/office/drawing/2016/ink" xmlns:am3d="http://schemas.microsoft.com/office/drawing/2017/model3d" xmlns:o="urn:schemas-microsoft-com:office:office" xmlns:r="http://schemas.openxmlformats.org/officeDocument/2006/relationships" xmlns:m="http://schemas.openxmlformats.org/officeDocument/2006/math" xmlns:v="urn:schemas-microsoft-com:vml" xmlns:wp14="http://schemas.microsoft.com/office/word/2010/wordprocessingDrawing" xmlns:wp="http://schemas.openxmlformats.org/drawingml/2006/wordprocessingDrawing" xmlns:w10="urn:schemas-microsoft-com:office:word" xmlns:w="http://schemas.openxmlformats.org/wordprocessingml/2006/main" xmlns:w14="http://schemas.microsoft.com/office/word/2010/wordml" xmlns:w15="http://schemas.microsoft.com/office/word/2012/wordml" xmlns:w16cex="http://schemas.microsoft.com/office/word/2018/wordml/cex" xmlns:w16cid="http://schemas.microsoft.com/office/word/2016/wordml/cid" xmlns:w16="http://schemas.microsoft.com/office/word/2018/wordml" xmlns:w16sdtdh="http://schemas.microsoft.com/office/word/2020/wordml/sdtdatahash" xmlns:w16se="http://schemas.microsoft.com/office/word/2015/wordml/symex" xmlns:wpg="http://schemas.microsoft.com/office/word/2010/wordprocessingGroup" xmlns:wpi="http://schemas.microsoft.com/office/word/2010/wordprocessingInk" xmlns:wne="http://schemas.microsoft.com/office/word/2006/wordml" xmlns:wps="http://schemas.microsoft.com/office/word/2010/wordprocessingShape" mc:Ignorable="w14 w15 w16se w16cid w16 w16cex w16sdtdh wp14">
+  <w:footnote w:type="separator" w:id="-1">
+    <w:p>
+      <w:pPr>
+        <w:spacing w:before="0" w:after="0" w:line="240" w:lineRule="auto"/>
+      </w:pPr>
+      <w:r>
+        <w:separator/>
+      </w:r>
+    </w:p>
+  </w:footnote>
+  <w:footnote w:type="continuationSeparator" w:id="0">
+    <w:p>
+      <w:pPr>
+        <w:spacing w:before="0" w:after="0" w:line="240" w:lineRule="auto"/>
+      </w:pPr>
+      <w:r>
+        <w:continuationSeparator/>
+      </w:r>
+    </w:p>
+  </w:footnote>
+  <w:footnote w:id="1">
+    <w:p>
+      <w:pPr>
+        <w:pStyle w:val="Funotentext"/>
+      </w:pPr>
+      <w:r>
+        <w:rPr>
+          <w:rStyle w:val="Funotenzeichen"/>
+        </w:rPr>
+        <w:footnoteRef/>
+      </w:r>
+      <w:r>
+        <w:t xml:space="preserve"> </w:t>
+      </w:r>
+      <w:r>
+        <w:t>https://link.springer.com/article/10.1007/s11263-021-01453-z</w:t>
+      </w:r>
+    </w:p>
+  </w:footnote>
+</w:footnotes>
 </file>
 
 <file path=word/numbering.xml><?xml version="1.0" encoding="utf-8"?>
@@ -2112,6 +3008,45 @@
       <w:contextualSpacing/>
     </w:pPr>
   </w:style>
+  <w:style w:type="paragraph" w:styleId="Funotentext">
+    <w:name w:val="footnote text"/>
+    <w:basedOn w:val="Standard"/>
+    <w:link w:val="FunotentextZchn"/>
+    <w:uiPriority w:val="99"/>
+    <w:semiHidden/>
+    <w:unhideWhenUsed/>
+    <w:rsid w:val="001222CB"/>
+    <w:pPr>
+      <w:spacing w:before="0" w:after="0" w:line="240" w:lineRule="auto"/>
+    </w:pPr>
+    <w:rPr>
+      <w:sz w:val="20"/>
+      <w:szCs w:val="20"/>
+    </w:rPr>
+  </w:style>
+  <w:style w:type="character" w:customStyle="1" w:styleId="FunotentextZchn">
+    <w:name w:val="Fußnotentext Zchn"/>
+    <w:basedOn w:val="Absatz-Standardschriftart"/>
+    <w:link w:val="Funotentext"/>
+    <w:uiPriority w:val="99"/>
+    <w:semiHidden/>
+    <w:rsid w:val="001222CB"/>
+    <w:rPr>
+      <w:sz w:val="20"/>
+      <w:szCs w:val="20"/>
+    </w:rPr>
+  </w:style>
+  <w:style w:type="character" w:styleId="Funotenzeichen">
+    <w:name w:val="footnote reference"/>
+    <w:basedOn w:val="Absatz-Standardschriftart"/>
+    <w:uiPriority w:val="99"/>
+    <w:semiHidden/>
+    <w:unhideWhenUsed/>
+    <w:rsid w:val="001222CB"/>
+    <w:rPr>
+      <w:vertAlign w:val="superscript"/>
+    </w:rPr>
+  </w:style>
 </w:styles>
 </file>
 
@@ -2408,4 +3343,16 @@
     </a:ext>
   </a:extLst>
 </a:theme>
+</file>
+
+<file path=customXml/item1.xml><?xml version="1.0" encoding="utf-8"?>
+<b:Sources xmlns:b="http://schemas.openxmlformats.org/officeDocument/2006/bibliography" xmlns="http://schemas.openxmlformats.org/officeDocument/2006/bibliography" SelectedStyle="\APASixthEditionOfficeOnline.xsl" StyleName="APA" Version="6"/>
+</file>
+
+<file path=customXml/itemProps1.xml><?xml version="1.0" encoding="utf-8"?>
+<ds:datastoreItem xmlns:ds="http://schemas.openxmlformats.org/officeDocument/2006/customXml" ds:itemID="{49CC6F6F-719C-42E9-841C-1F838BC5586E}">
+  <ds:schemaRefs>
+    <ds:schemaRef ds:uri="http://schemas.openxmlformats.org/officeDocument/2006/bibliography"/>
+  </ds:schemaRefs>
+</ds:datastoreItem>
 </file>
--- a/Vorbereitung/Proposal_Masterarbeit.docx
+++ b/Vorbereitung/Proposal_Masterarbeit.docx
@@ -38,9 +38,182 @@
           <w:szCs w:val="36"/>
           <w:lang w:eastAsia="de-DE"/>
         </w:rPr>
-        <w:t xml:space="preserve"> </w:t>
-      </w:r>
-      <w:r>
+        <w:t xml:space="preserve"> der Masterarbeit:</w:t>
+      </w:r>
+    </w:p>
+    <w:p>
+      <w:pPr>
+        <w:numPr>
+          <w:ilvl w:val="0"/>
+          <w:numId w:val="1"/>
+        </w:numPr>
+        <w:spacing w:before="100" w:beforeAutospacing="1" w:after="100" w:afterAutospacing="1" w:line="240" w:lineRule="auto"/>
+        <w:rPr>
+          <w:rFonts w:ascii="Times New Roman" w:eastAsia="Times New Roman" w:hAnsi="Times New Roman" w:cs="Times New Roman"/>
+          <w:sz w:val="24"/>
+          <w:szCs w:val="24"/>
+          <w:lang w:eastAsia="de-DE"/>
+        </w:rPr>
+      </w:pPr>
+      <w:r>
+        <w:rPr>
+          <w:rFonts w:ascii="Times New Roman" w:eastAsia="Times New Roman" w:hAnsi="Times New Roman" w:cs="Times New Roman"/>
+          <w:sz w:val="24"/>
+          <w:szCs w:val="24"/>
+          <w:lang w:eastAsia="de-DE"/>
+        </w:rPr>
+        <w:t>Thema Deiner Masterarbeit</w:t>
+      </w:r>
+    </w:p>
+    <w:p>
+      <w:pPr>
+        <w:numPr>
+          <w:ilvl w:val="0"/>
+          <w:numId w:val="1"/>
+        </w:numPr>
+        <w:spacing w:before="100" w:beforeAutospacing="1" w:after="100" w:afterAutospacing="1" w:line="240" w:lineRule="auto"/>
+        <w:rPr>
+          <w:rFonts w:ascii="Times New Roman" w:eastAsia="Times New Roman" w:hAnsi="Times New Roman" w:cs="Times New Roman"/>
+          <w:sz w:val="24"/>
+          <w:szCs w:val="24"/>
+          <w:lang w:eastAsia="de-DE"/>
+        </w:rPr>
+      </w:pPr>
+      <w:r>
+        <w:rPr>
+          <w:rFonts w:ascii="Times New Roman" w:eastAsia="Times New Roman" w:hAnsi="Times New Roman" w:cs="Times New Roman"/>
+          <w:sz w:val="24"/>
+          <w:szCs w:val="24"/>
+          <w:lang w:eastAsia="de-DE"/>
+        </w:rPr>
+        <w:t>Hintergrund</w:t>
+      </w:r>
+    </w:p>
+    <w:p>
+      <w:pPr>
+        <w:numPr>
+          <w:ilvl w:val="0"/>
+          <w:numId w:val="1"/>
+        </w:numPr>
+        <w:spacing w:before="100" w:beforeAutospacing="1" w:after="100" w:afterAutospacing="1" w:line="240" w:lineRule="auto"/>
+        <w:rPr>
+          <w:rFonts w:ascii="Times New Roman" w:eastAsia="Times New Roman" w:hAnsi="Times New Roman" w:cs="Times New Roman"/>
+          <w:sz w:val="24"/>
+          <w:szCs w:val="24"/>
+          <w:lang w:eastAsia="de-DE"/>
+        </w:rPr>
+      </w:pPr>
+      <w:r>
+        <w:rPr>
+          <w:rFonts w:ascii="Times New Roman" w:eastAsia="Times New Roman" w:hAnsi="Times New Roman" w:cs="Times New Roman"/>
+          <w:sz w:val="24"/>
+          <w:szCs w:val="24"/>
+          <w:lang w:eastAsia="de-DE"/>
+        </w:rPr>
+        <w:t>Forschungsthema</w:t>
+      </w:r>
+    </w:p>
+    <w:p>
+      <w:pPr>
+        <w:numPr>
+          <w:ilvl w:val="0"/>
+          <w:numId w:val="1"/>
+        </w:numPr>
+        <w:spacing w:before="100" w:beforeAutospacing="1" w:after="100" w:afterAutospacing="1" w:line="240" w:lineRule="auto"/>
+        <w:rPr>
+          <w:rFonts w:ascii="Times New Roman" w:eastAsia="Times New Roman" w:hAnsi="Times New Roman" w:cs="Times New Roman"/>
+          <w:sz w:val="24"/>
+          <w:szCs w:val="24"/>
+          <w:lang w:eastAsia="de-DE"/>
+        </w:rPr>
+      </w:pPr>
+      <w:r>
+        <w:rPr>
+          <w:rFonts w:ascii="Times New Roman" w:eastAsia="Times New Roman" w:hAnsi="Times New Roman" w:cs="Times New Roman"/>
+          <w:sz w:val="24"/>
+          <w:szCs w:val="24"/>
+          <w:lang w:eastAsia="de-DE"/>
+        </w:rPr>
+        <w:t>Aktueller Stand der Forschung</w:t>
+      </w:r>
+    </w:p>
+    <w:p>
+      <w:pPr>
+        <w:numPr>
+          <w:ilvl w:val="0"/>
+          <w:numId w:val="1"/>
+        </w:numPr>
+        <w:spacing w:before="100" w:beforeAutospacing="1" w:after="100" w:afterAutospacing="1" w:line="240" w:lineRule="auto"/>
+        <w:rPr>
+          <w:rFonts w:ascii="Times New Roman" w:eastAsia="Times New Roman" w:hAnsi="Times New Roman" w:cs="Times New Roman"/>
+          <w:sz w:val="24"/>
+          <w:szCs w:val="24"/>
+          <w:lang w:eastAsia="de-DE"/>
+        </w:rPr>
+      </w:pPr>
+      <w:r>
+        <w:rPr>
+          <w:rFonts w:ascii="Times New Roman" w:eastAsia="Times New Roman" w:hAnsi="Times New Roman" w:cs="Times New Roman"/>
+          <w:sz w:val="24"/>
+          <w:szCs w:val="24"/>
+          <w:lang w:eastAsia="de-DE"/>
+        </w:rPr>
+        <w:t>Thesen und Ziele</w:t>
+      </w:r>
+    </w:p>
+    <w:p>
+      <w:pPr>
+        <w:numPr>
+          <w:ilvl w:val="0"/>
+          <w:numId w:val="1"/>
+        </w:numPr>
+        <w:spacing w:before="100" w:beforeAutospacing="1" w:after="100" w:afterAutospacing="1" w:line="240" w:lineRule="auto"/>
+        <w:rPr>
+          <w:rFonts w:ascii="Times New Roman" w:eastAsia="Times New Roman" w:hAnsi="Times New Roman" w:cs="Times New Roman"/>
+          <w:sz w:val="24"/>
+          <w:szCs w:val="24"/>
+          <w:lang w:eastAsia="de-DE"/>
+        </w:rPr>
+      </w:pPr>
+      <w:r>
+        <w:rPr>
+          <w:rFonts w:ascii="Times New Roman" w:eastAsia="Times New Roman" w:hAnsi="Times New Roman" w:cs="Times New Roman"/>
+          <w:sz w:val="24"/>
+          <w:szCs w:val="24"/>
+          <w:lang w:eastAsia="de-DE"/>
+        </w:rPr>
+        <w:t>Methodologie</w:t>
+      </w:r>
+    </w:p>
+    <w:p>
+      <w:pPr>
+        <w:numPr>
+          <w:ilvl w:val="0"/>
+          <w:numId w:val="1"/>
+        </w:numPr>
+        <w:spacing w:before="100" w:beforeAutospacing="1" w:after="100" w:afterAutospacing="1" w:line="240" w:lineRule="auto"/>
+        <w:rPr>
+          <w:rFonts w:ascii="Times New Roman" w:eastAsia="Times New Roman" w:hAnsi="Times New Roman" w:cs="Times New Roman"/>
+          <w:sz w:val="24"/>
+          <w:szCs w:val="24"/>
+          <w:lang w:eastAsia="de-DE"/>
+        </w:rPr>
+      </w:pPr>
+      <w:r>
+        <w:rPr>
+          <w:rFonts w:ascii="Times New Roman" w:eastAsia="Times New Roman" w:hAnsi="Times New Roman" w:cs="Times New Roman"/>
+          <w:sz w:val="24"/>
+          <w:szCs w:val="24"/>
+          <w:lang w:eastAsia="de-DE"/>
+        </w:rPr>
+        <w:t>Planung der Arbeit</w:t>
+      </w:r>
+    </w:p>
+    <w:p>
+      <w:pPr>
+        <w:spacing w:before="100" w:beforeAutospacing="1" w:after="100" w:afterAutospacing="1" w:line="240" w:lineRule="auto"/>
+        <w:ind w:left="0" w:firstLine="0"/>
+        <w:outlineLvl w:val="1"/>
         <w:rPr>
           <w:rFonts w:ascii="Times New Roman" w:eastAsia="Times New Roman" w:hAnsi="Times New Roman" w:cs="Times New Roman"/>
           <w:b/>
@@ -49,8 +222,7 @@
           <w:szCs w:val="36"/>
           <w:lang w:eastAsia="de-DE"/>
         </w:rPr>
-        <w:t>der</w:t>
-      </w:r>
+      </w:pPr>
       <w:r>
         <w:rPr>
           <w:rFonts w:ascii="Times New Roman" w:eastAsia="Times New Roman" w:hAnsi="Times New Roman" w:cs="Times New Roman"/>
@@ -60,182 +232,9 @@
           <w:szCs w:val="36"/>
           <w:lang w:eastAsia="de-DE"/>
         </w:rPr>
-        <w:t xml:space="preserve"> Masterarbeit:</w:t>
-      </w:r>
-    </w:p>
-    <w:p>
-      <w:pPr>
-        <w:numPr>
-          <w:ilvl w:val="0"/>
-          <w:numId w:val="1"/>
-        </w:numPr>
-        <w:spacing w:before="100" w:beforeAutospacing="1" w:after="100" w:afterAutospacing="1" w:line="240" w:lineRule="auto"/>
-        <w:rPr>
-          <w:rFonts w:ascii="Times New Roman" w:eastAsia="Times New Roman" w:hAnsi="Times New Roman" w:cs="Times New Roman"/>
-          <w:sz w:val="24"/>
-          <w:szCs w:val="24"/>
-          <w:lang w:eastAsia="de-DE"/>
-        </w:rPr>
-      </w:pPr>
-      <w:r>
-        <w:rPr>
-          <w:rFonts w:ascii="Times New Roman" w:eastAsia="Times New Roman" w:hAnsi="Times New Roman" w:cs="Times New Roman"/>
-          <w:sz w:val="24"/>
-          <w:szCs w:val="24"/>
-          <w:lang w:eastAsia="de-DE"/>
-        </w:rPr>
-        <w:t>Thema Deiner Masterarbeit</w:t>
-      </w:r>
-    </w:p>
-    <w:p>
-      <w:pPr>
-        <w:numPr>
-          <w:ilvl w:val="0"/>
-          <w:numId w:val="1"/>
-        </w:numPr>
-        <w:spacing w:before="100" w:beforeAutospacing="1" w:after="100" w:afterAutospacing="1" w:line="240" w:lineRule="auto"/>
-        <w:rPr>
-          <w:rFonts w:ascii="Times New Roman" w:eastAsia="Times New Roman" w:hAnsi="Times New Roman" w:cs="Times New Roman"/>
-          <w:sz w:val="24"/>
-          <w:szCs w:val="24"/>
-          <w:lang w:eastAsia="de-DE"/>
-        </w:rPr>
-      </w:pPr>
-      <w:r>
-        <w:rPr>
-          <w:rFonts w:ascii="Times New Roman" w:eastAsia="Times New Roman" w:hAnsi="Times New Roman" w:cs="Times New Roman"/>
-          <w:sz w:val="24"/>
-          <w:szCs w:val="24"/>
-          <w:lang w:eastAsia="de-DE"/>
-        </w:rPr>
-        <w:t>Hintergrund</w:t>
-      </w:r>
-    </w:p>
-    <w:p>
-      <w:pPr>
-        <w:numPr>
-          <w:ilvl w:val="0"/>
-          <w:numId w:val="1"/>
-        </w:numPr>
-        <w:spacing w:before="100" w:beforeAutospacing="1" w:after="100" w:afterAutospacing="1" w:line="240" w:lineRule="auto"/>
-        <w:rPr>
-          <w:rFonts w:ascii="Times New Roman" w:eastAsia="Times New Roman" w:hAnsi="Times New Roman" w:cs="Times New Roman"/>
-          <w:sz w:val="24"/>
-          <w:szCs w:val="24"/>
-          <w:lang w:eastAsia="de-DE"/>
-        </w:rPr>
-      </w:pPr>
-      <w:r>
-        <w:rPr>
-          <w:rFonts w:ascii="Times New Roman" w:eastAsia="Times New Roman" w:hAnsi="Times New Roman" w:cs="Times New Roman"/>
-          <w:sz w:val="24"/>
-          <w:szCs w:val="24"/>
-          <w:lang w:eastAsia="de-DE"/>
-        </w:rPr>
-        <w:t>Forschungsthema</w:t>
-      </w:r>
-    </w:p>
-    <w:p>
-      <w:pPr>
-        <w:numPr>
-          <w:ilvl w:val="0"/>
-          <w:numId w:val="1"/>
-        </w:numPr>
-        <w:spacing w:before="100" w:beforeAutospacing="1" w:after="100" w:afterAutospacing="1" w:line="240" w:lineRule="auto"/>
-        <w:rPr>
-          <w:rFonts w:ascii="Times New Roman" w:eastAsia="Times New Roman" w:hAnsi="Times New Roman" w:cs="Times New Roman"/>
-          <w:sz w:val="24"/>
-          <w:szCs w:val="24"/>
-          <w:lang w:eastAsia="de-DE"/>
-        </w:rPr>
-      </w:pPr>
-      <w:r>
-        <w:rPr>
-          <w:rFonts w:ascii="Times New Roman" w:eastAsia="Times New Roman" w:hAnsi="Times New Roman" w:cs="Times New Roman"/>
-          <w:sz w:val="24"/>
-          <w:szCs w:val="24"/>
-          <w:lang w:eastAsia="de-DE"/>
-        </w:rPr>
-        <w:t>Aktueller Stand der Forschung</w:t>
-      </w:r>
-    </w:p>
-    <w:p>
-      <w:pPr>
-        <w:numPr>
-          <w:ilvl w:val="0"/>
-          <w:numId w:val="1"/>
-        </w:numPr>
-        <w:spacing w:before="100" w:beforeAutospacing="1" w:after="100" w:afterAutospacing="1" w:line="240" w:lineRule="auto"/>
-        <w:rPr>
-          <w:rFonts w:ascii="Times New Roman" w:eastAsia="Times New Roman" w:hAnsi="Times New Roman" w:cs="Times New Roman"/>
-          <w:sz w:val="24"/>
-          <w:szCs w:val="24"/>
-          <w:lang w:eastAsia="de-DE"/>
-        </w:rPr>
-      </w:pPr>
-      <w:r>
-        <w:rPr>
-          <w:rFonts w:ascii="Times New Roman" w:eastAsia="Times New Roman" w:hAnsi="Times New Roman" w:cs="Times New Roman"/>
-          <w:sz w:val="24"/>
-          <w:szCs w:val="24"/>
-          <w:lang w:eastAsia="de-DE"/>
-        </w:rPr>
-        <w:t>Thesen und Ziele</w:t>
-      </w:r>
-    </w:p>
-    <w:p>
-      <w:pPr>
-        <w:numPr>
-          <w:ilvl w:val="0"/>
-          <w:numId w:val="1"/>
-        </w:numPr>
-        <w:spacing w:before="100" w:beforeAutospacing="1" w:after="100" w:afterAutospacing="1" w:line="240" w:lineRule="auto"/>
-        <w:rPr>
-          <w:rFonts w:ascii="Times New Roman" w:eastAsia="Times New Roman" w:hAnsi="Times New Roman" w:cs="Times New Roman"/>
-          <w:sz w:val="24"/>
-          <w:szCs w:val="24"/>
-          <w:lang w:eastAsia="de-DE"/>
-        </w:rPr>
-      </w:pPr>
-      <w:r>
-        <w:rPr>
-          <w:rFonts w:ascii="Times New Roman" w:eastAsia="Times New Roman" w:hAnsi="Times New Roman" w:cs="Times New Roman"/>
-          <w:sz w:val="24"/>
-          <w:szCs w:val="24"/>
-          <w:lang w:eastAsia="de-DE"/>
-        </w:rPr>
-        <w:t>Methodologie</w:t>
-      </w:r>
-    </w:p>
-    <w:p>
-      <w:pPr>
-        <w:numPr>
-          <w:ilvl w:val="0"/>
-          <w:numId w:val="1"/>
-        </w:numPr>
-        <w:spacing w:before="100" w:beforeAutospacing="1" w:after="100" w:afterAutospacing="1" w:line="240" w:lineRule="auto"/>
-        <w:rPr>
-          <w:rFonts w:ascii="Times New Roman" w:eastAsia="Times New Roman" w:hAnsi="Times New Roman" w:cs="Times New Roman"/>
-          <w:sz w:val="24"/>
-          <w:szCs w:val="24"/>
-          <w:lang w:eastAsia="de-DE"/>
-        </w:rPr>
-      </w:pPr>
-      <w:r>
-        <w:rPr>
-          <w:rFonts w:ascii="Times New Roman" w:eastAsia="Times New Roman" w:hAnsi="Times New Roman" w:cs="Times New Roman"/>
-          <w:sz w:val="24"/>
-          <w:szCs w:val="24"/>
-          <w:lang w:eastAsia="de-DE"/>
-        </w:rPr>
-        <w:t>Planung der Arbeit</w:t>
-      </w:r>
-    </w:p>
-    <w:p>
-      <w:pPr>
-        <w:spacing w:before="100" w:beforeAutospacing="1" w:after="100" w:afterAutospacing="1" w:line="240" w:lineRule="auto"/>
-        <w:ind w:left="0" w:firstLine="0"/>
-        <w:outlineLvl w:val="1"/>
+        <w:t xml:space="preserve">1. </w:t>
+      </w:r>
+      <w:r>
         <w:rPr>
           <w:rFonts w:ascii="Times New Roman" w:eastAsia="Times New Roman" w:hAnsi="Times New Roman" w:cs="Times New Roman"/>
           <w:b/>
@@ -244,7 +243,8 @@
           <w:szCs w:val="36"/>
           <w:lang w:eastAsia="de-DE"/>
         </w:rPr>
-      </w:pPr>
+        <w:t xml:space="preserve">Motivation </w:t>
+      </w:r>
       <w:r>
         <w:rPr>
           <w:rFonts w:ascii="Times New Roman" w:eastAsia="Times New Roman" w:hAnsi="Times New Roman" w:cs="Times New Roman"/>
@@ -254,7 +254,7 @@
           <w:szCs w:val="36"/>
           <w:lang w:eastAsia="de-DE"/>
         </w:rPr>
-        <w:t xml:space="preserve">1. </w:t>
+        <w:t>des</w:t>
       </w:r>
       <w:r>
         <w:rPr>
@@ -265,7 +265,7 @@
           <w:szCs w:val="36"/>
           <w:lang w:eastAsia="de-DE"/>
         </w:rPr>
-        <w:t xml:space="preserve">Motivation </w:t>
+        <w:t xml:space="preserve"> Thema</w:t>
       </w:r>
       <w:r>
         <w:rPr>
@@ -276,28 +276,6 @@
           <w:szCs w:val="36"/>
           <w:lang w:eastAsia="de-DE"/>
         </w:rPr>
-        <w:t>des</w:t>
-      </w:r>
-      <w:r>
-        <w:rPr>
-          <w:rFonts w:ascii="Times New Roman" w:eastAsia="Times New Roman" w:hAnsi="Times New Roman" w:cs="Times New Roman"/>
-          <w:b/>
-          <w:bCs/>
-          <w:sz w:val="36"/>
-          <w:szCs w:val="36"/>
-          <w:lang w:eastAsia="de-DE"/>
-        </w:rPr>
-        <w:t xml:space="preserve"> Thema</w:t>
-      </w:r>
-      <w:r>
-        <w:rPr>
-          <w:rFonts w:ascii="Times New Roman" w:eastAsia="Times New Roman" w:hAnsi="Times New Roman" w:cs="Times New Roman"/>
-          <w:b/>
-          <w:bCs/>
-          <w:sz w:val="36"/>
-          <w:szCs w:val="36"/>
-          <w:lang w:eastAsia="de-DE"/>
-        </w:rPr>
         <w:t>s</w:t>
       </w:r>
     </w:p>
@@ -320,52 +298,7 @@
           <w:szCs w:val="24"/>
           <w:lang w:eastAsia="de-DE"/>
         </w:rPr>
-        <w:t xml:space="preserve">Computer Vision bezeichnet eine Technik der künstlichen Intelligenz, die es ermöglicht, Bilder zu analysieren, die von einem </w:t>
-      </w:r>
-      <w:r>
-        <w:rPr>
-          <w:rFonts w:ascii="Times New Roman" w:eastAsia="Times New Roman" w:hAnsi="Times New Roman" w:cs="Times New Roman"/>
-          <w:sz w:val="24"/>
-          <w:szCs w:val="24"/>
-          <w:lang w:eastAsia="de-DE"/>
-        </w:rPr>
-        <w:t>optischen Aufnahmegeräten</w:t>
-      </w:r>
-      <w:r>
-        <w:rPr>
-          <w:rFonts w:ascii="Times New Roman" w:eastAsia="Times New Roman" w:hAnsi="Times New Roman" w:cs="Times New Roman"/>
-          <w:sz w:val="24"/>
-          <w:szCs w:val="24"/>
-          <w:lang w:eastAsia="de-DE"/>
-        </w:rPr>
-        <w:t xml:space="preserve"> wie einer Kamera aufgenommen wurden. Konkret handelt es sich bei Computer Vision </w:t>
-      </w:r>
-      <w:r>
-        <w:rPr>
-          <w:rFonts w:ascii="Times New Roman" w:eastAsia="Times New Roman" w:hAnsi="Times New Roman" w:cs="Times New Roman"/>
-          <w:sz w:val="24"/>
-          <w:szCs w:val="24"/>
-          <w:lang w:eastAsia="de-DE"/>
-        </w:rPr>
-        <w:t xml:space="preserve">(CV) </w:t>
-      </w:r>
-      <w:r>
-        <w:rPr>
-          <w:rFonts w:ascii="Times New Roman" w:eastAsia="Times New Roman" w:hAnsi="Times New Roman" w:cs="Times New Roman"/>
-          <w:sz w:val="24"/>
-          <w:szCs w:val="24"/>
-          <w:lang w:eastAsia="de-DE"/>
-        </w:rPr>
-        <w:t>um ein auf KI basierendes Werkzeug, das ein Bild erkennen, verstehen und die daraus resultierenden Informationen verarbeiten kann. Für viele ist Computer Vision das KI-Äquivalent zu den menschlichen Augen und der Fähigkeit unseres Gehirns, die wahrgenommenen Bilder zu verarbeiten und zu analysieren. Die Nachahmung des menschlichen Sehens durch Computer ist übrigens eines der großen Ziele der Computervision</w:t>
-      </w:r>
-      <w:r>
-        <w:rPr>
-          <w:rFonts w:ascii="Times New Roman" w:eastAsia="Times New Roman" w:hAnsi="Times New Roman" w:cs="Times New Roman"/>
-          <w:sz w:val="24"/>
-          <w:szCs w:val="24"/>
-          <w:lang w:eastAsia="de-DE"/>
-        </w:rPr>
-        <w:t xml:space="preserve"> und erfordert das Aufbauen robuster NN-Modelle</w:t>
+        <w:t>Computer Vision bezeichnet eine Technik der künstlichen Intelligenz, die es ermöglicht, Bilder zu analysieren, die von einem optischen Aufnahmegeräten wie einer Kamera aufgenommen wurden. Konkret handelt es sich bei Computer Vision (CV) um ein auf KI basierendes Werkzeug, das ein Bild erkennen, verstehen und die daraus resultierenden Informationen verarbeiten kann. Für viele ist Computer Vision das KI-Äquivalent zu den menschlichen Augen und der Fähigkeit unseres Gehirns, die wahrgenommenen Bilder zu verarbeiten und zu analysieren. Die Nachahmung des menschlichen Sehens durch Computer ist übrigens eines der großen Ziele der Computervision und erfordert das Aufbauen robuster NN-Modelle</w:t>
       </w:r>
       <w:r>
         <w:rPr>
@@ -383,70 +316,7 @@
           <w:szCs w:val="24"/>
           <w:lang w:eastAsia="de-DE"/>
         </w:rPr>
-        <w:t xml:space="preserve"> mit vielen Parameter. Oft werden DNN-Modelle für diese Aufgabe genutzt.  Es</w:t>
-      </w:r>
-      <w:r>
-        <w:rPr>
-          <w:rFonts w:ascii="Times New Roman" w:eastAsia="Times New Roman" w:hAnsi="Times New Roman" w:cs="Times New Roman"/>
-          <w:sz w:val="24"/>
-          <w:szCs w:val="24"/>
-          <w:lang w:eastAsia="de-DE"/>
-        </w:rPr>
-        <w:t xml:space="preserve"> gibt </w:t>
-      </w:r>
-      <w:r>
-        <w:rPr>
-          <w:rFonts w:ascii="Times New Roman" w:eastAsia="Times New Roman" w:hAnsi="Times New Roman" w:cs="Times New Roman"/>
-          <w:sz w:val="24"/>
-          <w:szCs w:val="24"/>
-          <w:lang w:eastAsia="de-DE"/>
-        </w:rPr>
-        <w:t>heute</w:t>
-      </w:r>
-      <w:r>
-        <w:rPr>
-          <w:rFonts w:ascii="Times New Roman" w:eastAsia="Times New Roman" w:hAnsi="Times New Roman" w:cs="Times New Roman"/>
-          <w:sz w:val="24"/>
-          <w:szCs w:val="24"/>
-          <w:lang w:eastAsia="de-DE"/>
-        </w:rPr>
-        <w:t xml:space="preserve"> zahlreiche Anwendungsbereiche</w:t>
-      </w:r>
-      <w:r>
-        <w:rPr>
-          <w:rFonts w:ascii="Times New Roman" w:eastAsia="Times New Roman" w:hAnsi="Times New Roman" w:cs="Times New Roman"/>
-          <w:sz w:val="24"/>
-          <w:szCs w:val="24"/>
-          <w:lang w:eastAsia="de-DE"/>
-        </w:rPr>
-        <w:t xml:space="preserve">, wo Computer Vision zu Einsatz kommt. Darunter zählen zum Beispiel </w:t>
-      </w:r>
-      <w:r>
-        <w:rPr>
-          <w:rFonts w:ascii="Times New Roman" w:eastAsia="Times New Roman" w:hAnsi="Times New Roman" w:cs="Times New Roman"/>
-          <w:sz w:val="24"/>
-          <w:szCs w:val="24"/>
-          <w:lang w:eastAsia="de-DE"/>
-        </w:rPr>
-        <w:t>die Automobilbranche mit dem Aufkommen selbstfahrender Autos, die Bilder von der Straße erkennen können,</w:t>
-      </w:r>
-      <w:r>
-        <w:rPr>
-          <w:rFonts w:ascii="Times New Roman" w:eastAsia="Times New Roman" w:hAnsi="Times New Roman" w:cs="Times New Roman"/>
-          <w:sz w:val="24"/>
-          <w:szCs w:val="24"/>
-          <w:lang w:eastAsia="de-DE"/>
-        </w:rPr>
-        <w:t xml:space="preserve"> sowie</w:t>
-      </w:r>
-      <w:r>
-        <w:rPr>
-          <w:rFonts w:ascii="Times New Roman" w:eastAsia="Times New Roman" w:hAnsi="Times New Roman" w:cs="Times New Roman"/>
-          <w:sz w:val="24"/>
-          <w:szCs w:val="24"/>
-          <w:lang w:eastAsia="de-DE"/>
-        </w:rPr>
-        <w:t xml:space="preserve"> die Filmbranche mit Motion Capture, Gesichtserkennungssysteme in Smartphones usw.</w:t>
+        <w:t xml:space="preserve"> mit vielen Parameter. Oft werden DNN-Modelle für diese Aufgabe genutzt.  Es gibt heute zahlreiche Anwendungsbereiche, wo Computer Vision zu Einsatz kommt. Darunter zählen zum Beispiel die Automobilbranche mit dem Aufkommen selbstfahrender Autos, die Bilder von der Straße erkennen können, sowie die Filmbranche mit Motion Capture, Gesichtserkennungssysteme in Smartphones usw.</w:t>
       </w:r>
     </w:p>
     <w:p>
@@ -988,6 +858,42 @@
           <w:sz w:val="24"/>
           <w:szCs w:val="24"/>
         </w:rPr>
+        <w:t xml:space="preserve"> (</w:t>
+      </w:r>
+      <w:r>
+        <w:rPr>
+          <w:rFonts w:ascii="Times New Roman" w:hAnsi="Times New Roman" w:cs="Times New Roman"/>
+        </w:rPr>
+        <w:t xml:space="preserve">NVIDIA </w:t>
+      </w:r>
+      <w:proofErr w:type="spellStart"/>
+      <w:r>
+        <w:rPr>
+          <w:rFonts w:ascii="Times New Roman" w:hAnsi="Times New Roman" w:cs="Times New Roman"/>
+        </w:rPr>
+        <w:t>Jetson</w:t>
+      </w:r>
+      <w:proofErr w:type="spellEnd"/>
+      <w:r>
+        <w:rPr>
+          <w:rFonts w:ascii="Times New Roman" w:hAnsi="Times New Roman" w:cs="Times New Roman"/>
+        </w:rPr>
+        <w:t xml:space="preserve"> Edge Devices</w:t>
+      </w:r>
+      <w:r>
+        <w:rPr>
+          <w:rFonts w:ascii="Times New Roman" w:hAnsi="Times New Roman" w:cs="Times New Roman"/>
+          <w:sz w:val="24"/>
+          <w:szCs w:val="24"/>
+        </w:rPr>
+        <w:t>)</w:t>
+      </w:r>
+      <w:r>
+        <w:rPr>
+          <w:rFonts w:ascii="Times New Roman" w:hAnsi="Times New Roman" w:cs="Times New Roman"/>
+          <w:sz w:val="24"/>
+          <w:szCs w:val="24"/>
+        </w:rPr>
         <w:t>.</w:t>
       </w:r>
     </w:p>
@@ -1404,7 +1310,7 @@
           <w:szCs w:val="24"/>
           <w:lang w:eastAsia="de-DE"/>
         </w:rPr>
-        <w:t>Prunning</w:t>
+        <w:t>Pruning</w:t>
       </w:r>
       <w:proofErr w:type="spellEnd"/>
       <w:r>
@@ -1483,34 +1389,7 @@
           <w:szCs w:val="24"/>
           <w:lang w:eastAsia="de-DE"/>
         </w:rPr>
-        <w:t xml:space="preserve"> </w:t>
-      </w:r>
-      <w:r>
-        <w:rPr>
-          <w:rFonts w:ascii="Times New Roman" w:eastAsia="Times New Roman" w:hAnsi="Times New Roman" w:cs="Times New Roman"/>
-          <w:sz w:val="24"/>
-          <w:szCs w:val="24"/>
-          <w:lang w:eastAsia="de-DE"/>
-        </w:rPr>
-        <w:t>und</w:t>
-      </w:r>
-      <w:r>
-        <w:rPr>
-          <w:rFonts w:ascii="Times New Roman" w:eastAsia="Times New Roman" w:hAnsi="Times New Roman" w:cs="Times New Roman"/>
-          <w:sz w:val="24"/>
-          <w:szCs w:val="24"/>
-          <w:lang w:eastAsia="de-DE"/>
-        </w:rPr>
-        <w:t xml:space="preserve"> die </w:t>
-      </w:r>
-      <w:r>
-        <w:rPr>
-          <w:rFonts w:ascii="Times New Roman" w:eastAsia="Times New Roman" w:hAnsi="Times New Roman" w:cs="Times New Roman"/>
-          <w:sz w:val="24"/>
-          <w:szCs w:val="24"/>
-          <w:lang w:eastAsia="de-DE"/>
-        </w:rPr>
-        <w:t xml:space="preserve">Knowledge </w:t>
+        <w:t xml:space="preserve"> und die Knowledge </w:t>
       </w:r>
       <w:proofErr w:type="spellStart"/>
       <w:r>
@@ -1542,7 +1421,7 @@
           <w:rFonts w:ascii="Times New Roman" w:eastAsia="Times New Roman" w:hAnsi="Times New Roman" w:cs="Times New Roman"/>
           <w:sz w:val="24"/>
           <w:szCs w:val="24"/>
-          <w:lang w:val="en-US" w:eastAsia="de-DE"/>
+          <w:lang w:eastAsia="de-DE"/>
         </w:rPr>
       </w:pPr>
       <w:proofErr w:type="spellStart"/>
@@ -1551,9 +1430,9 @@
           <w:rFonts w:ascii="Times New Roman" w:eastAsia="Times New Roman" w:hAnsi="Times New Roman" w:cs="Times New Roman"/>
           <w:sz w:val="24"/>
           <w:szCs w:val="24"/>
-          <w:lang w:val="en-US" w:eastAsia="de-DE"/>
-        </w:rPr>
-        <w:t>Prunning</w:t>
+          <w:lang w:eastAsia="de-DE"/>
+        </w:rPr>
+        <w:t>Pruning</w:t>
       </w:r>
       <w:proofErr w:type="spellEnd"/>
       <w:r>
@@ -1561,9 +1440,39 @@
           <w:rFonts w:ascii="Times New Roman" w:eastAsia="Times New Roman" w:hAnsi="Times New Roman" w:cs="Times New Roman"/>
           <w:sz w:val="24"/>
           <w:szCs w:val="24"/>
-          <w:lang w:val="en-US" w:eastAsia="de-DE"/>
+          <w:lang w:eastAsia="de-DE"/>
+        </w:rPr>
+        <w:t xml:space="preserve">  </w:t>
+      </w:r>
+      <w:proofErr w:type="spellStart"/>
+      <w:r>
+        <w:rPr>
+          <w:rFonts w:ascii="Times New Roman" w:eastAsia="Times New Roman" w:hAnsi="Times New Roman" w:cs="Times New Roman"/>
+          <w:sz w:val="24"/>
+          <w:szCs w:val="24"/>
+          <w:lang w:eastAsia="de-DE"/>
+        </w:rPr>
+        <w:t>Quantization</w:t>
+      </w:r>
+      <w:proofErr w:type="spellEnd"/>
+      <w:r>
+        <w:rPr>
+          <w:rFonts w:ascii="Times New Roman" w:eastAsia="Times New Roman" w:hAnsi="Times New Roman" w:cs="Times New Roman"/>
+          <w:sz w:val="24"/>
+          <w:szCs w:val="24"/>
+          <w:lang w:eastAsia="de-DE"/>
         </w:rPr>
         <w:t>:</w:t>
+      </w:r>
+      <w:r>
+        <w:rPr>
+          <w:rStyle w:val="Funotenzeichen"/>
+          <w:rFonts w:ascii="Times New Roman" w:eastAsia="Times New Roman" w:hAnsi="Times New Roman" w:cs="Times New Roman"/>
+          <w:sz w:val="24"/>
+          <w:szCs w:val="24"/>
+          <w:lang w:eastAsia="de-DE"/>
+        </w:rPr>
+        <w:footnoteReference w:id="2"/>
       </w:r>
     </w:p>
     <w:p>
@@ -1575,16 +1484,618 @@
           <w:rFonts w:ascii="Times New Roman" w:eastAsia="Times New Roman" w:hAnsi="Times New Roman" w:cs="Times New Roman"/>
           <w:sz w:val="24"/>
           <w:szCs w:val="24"/>
-          <w:lang w:val="en-US" w:eastAsia="de-DE"/>
-        </w:rPr>
-      </w:pPr>
+          <w:lang w:eastAsia="de-DE"/>
+        </w:rPr>
+      </w:pPr>
+      <w:r>
+        <w:rPr>
+          <w:rFonts w:ascii="Times New Roman" w:eastAsia="Times New Roman" w:hAnsi="Times New Roman" w:cs="Times New Roman"/>
+          <w:sz w:val="24"/>
+          <w:szCs w:val="24"/>
+          <w:lang w:eastAsia="de-DE"/>
+        </w:rPr>
+        <w:t xml:space="preserve">Das sind zwei Methoden zur </w:t>
+      </w:r>
+      <w:r>
+        <w:rPr>
+          <w:rFonts w:ascii="Times New Roman" w:eastAsia="Times New Roman" w:hAnsi="Times New Roman" w:cs="Times New Roman"/>
+          <w:sz w:val="24"/>
+          <w:szCs w:val="24"/>
+          <w:lang w:eastAsia="de-DE"/>
+        </w:rPr>
+        <w:t xml:space="preserve">optimierten Modellkompression. Die Optimierung handelt hier von </w:t>
+      </w:r>
+      <w:r>
+        <w:rPr>
+          <w:rFonts w:ascii="Times New Roman" w:eastAsia="Times New Roman" w:hAnsi="Times New Roman" w:cs="Times New Roman"/>
+          <w:sz w:val="24"/>
+          <w:szCs w:val="24"/>
+          <w:lang w:eastAsia="de-DE"/>
+        </w:rPr>
+        <w:t xml:space="preserve">Anwendung </w:t>
+      </w:r>
+      <w:r>
+        <w:rPr>
+          <w:rFonts w:ascii="Times New Roman" w:eastAsia="Times New Roman" w:hAnsi="Times New Roman" w:cs="Times New Roman"/>
+          <w:sz w:val="24"/>
+          <w:szCs w:val="24"/>
+          <w:lang w:eastAsia="de-DE"/>
+        </w:rPr>
+        <w:t>minimierte</w:t>
+      </w:r>
+      <w:r>
+        <w:rPr>
+          <w:rFonts w:ascii="Times New Roman" w:eastAsia="Times New Roman" w:hAnsi="Times New Roman" w:cs="Times New Roman"/>
+          <w:sz w:val="24"/>
+          <w:szCs w:val="24"/>
+          <w:lang w:eastAsia="de-DE"/>
+        </w:rPr>
+        <w:t>r</w:t>
+      </w:r>
+      <w:r>
+        <w:rPr>
+          <w:rFonts w:ascii="Times New Roman" w:eastAsia="Times New Roman" w:hAnsi="Times New Roman" w:cs="Times New Roman"/>
+          <w:sz w:val="24"/>
+          <w:szCs w:val="24"/>
+          <w:lang w:eastAsia="de-DE"/>
+        </w:rPr>
+        <w:t xml:space="preserve"> Rechenressourcen und reduzierte</w:t>
+      </w:r>
+      <w:r>
+        <w:rPr>
+          <w:rFonts w:ascii="Times New Roman" w:eastAsia="Times New Roman" w:hAnsi="Times New Roman" w:cs="Times New Roman"/>
+          <w:sz w:val="24"/>
+          <w:szCs w:val="24"/>
+          <w:lang w:eastAsia="de-DE"/>
+        </w:rPr>
+        <w:t>r</w:t>
+      </w:r>
+      <w:r>
+        <w:rPr>
+          <w:rFonts w:ascii="Times New Roman" w:eastAsia="Times New Roman" w:hAnsi="Times New Roman" w:cs="Times New Roman"/>
+          <w:sz w:val="24"/>
+          <w:szCs w:val="24"/>
+          <w:lang w:eastAsia="de-DE"/>
+        </w:rPr>
+        <w:t xml:space="preserve"> Energiekosten, wobei weniger Verlust und mehr </w:t>
+      </w:r>
       <w:proofErr w:type="spellStart"/>
       <w:r>
         <w:rPr>
           <w:rFonts w:ascii="Times New Roman" w:eastAsia="Times New Roman" w:hAnsi="Times New Roman" w:cs="Times New Roman"/>
           <w:sz w:val="24"/>
           <w:szCs w:val="24"/>
-          <w:lang w:val="en-US" w:eastAsia="de-DE"/>
+          <w:lang w:eastAsia="de-DE"/>
+        </w:rPr>
+        <w:t>accuracy</w:t>
+      </w:r>
+      <w:proofErr w:type="spellEnd"/>
+      <w:r>
+        <w:rPr>
+          <w:rFonts w:ascii="Times New Roman" w:eastAsia="Times New Roman" w:hAnsi="Times New Roman" w:cs="Times New Roman"/>
+          <w:sz w:val="24"/>
+          <w:szCs w:val="24"/>
+          <w:lang w:eastAsia="de-DE"/>
+        </w:rPr>
+        <w:t xml:space="preserve"> erstrebt werden. </w:t>
+      </w:r>
+      <w:r>
+        <w:rPr>
+          <w:rFonts w:ascii="Times New Roman" w:eastAsia="Times New Roman" w:hAnsi="Times New Roman" w:cs="Times New Roman"/>
+          <w:sz w:val="24"/>
+          <w:szCs w:val="24"/>
+          <w:lang w:eastAsia="de-DE"/>
+        </w:rPr>
+        <w:t xml:space="preserve">Wir vergleichen </w:t>
+      </w:r>
+      <w:proofErr w:type="spellStart"/>
+      <w:r>
+        <w:rPr>
+          <w:rFonts w:ascii="Times New Roman" w:eastAsia="Times New Roman" w:hAnsi="Times New Roman" w:cs="Times New Roman"/>
+          <w:sz w:val="24"/>
+          <w:szCs w:val="24"/>
+          <w:lang w:eastAsia="de-DE"/>
+        </w:rPr>
+        <w:t>Pruning</w:t>
+      </w:r>
+      <w:proofErr w:type="spellEnd"/>
+      <w:r>
+        <w:rPr>
+          <w:rFonts w:ascii="Times New Roman" w:eastAsia="Times New Roman" w:hAnsi="Times New Roman" w:cs="Times New Roman"/>
+          <w:sz w:val="24"/>
+          <w:szCs w:val="24"/>
+          <w:lang w:eastAsia="de-DE"/>
+        </w:rPr>
+        <w:t>-Techniken und beschreiben Kriterien, die zur Entfernung redundanter Berechnungen verwendet werden.</w:t>
+      </w:r>
+    </w:p>
+    <w:p>
+      <w:pPr>
+        <w:pStyle w:val="Listenabsatz"/>
+        <w:numPr>
+          <w:ilvl w:val="0"/>
+          <w:numId w:val="2"/>
+        </w:numPr>
+        <w:spacing w:before="100" w:beforeAutospacing="1" w:after="100" w:afterAutospacing="1" w:line="240" w:lineRule="auto"/>
+        <w:jc w:val="both"/>
+        <w:rPr>
+          <w:rFonts w:ascii="Times New Roman" w:eastAsia="Times New Roman" w:hAnsi="Times New Roman" w:cs="Times New Roman"/>
+          <w:sz w:val="24"/>
+          <w:szCs w:val="24"/>
+          <w:lang w:eastAsia="de-DE"/>
+        </w:rPr>
+      </w:pPr>
+      <w:proofErr w:type="spellStart"/>
+      <w:r>
+        <w:rPr>
+          <w:rFonts w:ascii="Times New Roman" w:eastAsia="Times New Roman" w:hAnsi="Times New Roman" w:cs="Times New Roman"/>
+          <w:sz w:val="24"/>
+          <w:szCs w:val="24"/>
+          <w:lang w:eastAsia="de-DE"/>
+        </w:rPr>
+        <w:t>Prunning</w:t>
+      </w:r>
+      <w:proofErr w:type="spellEnd"/>
+      <w:r>
+        <w:rPr>
+          <w:rFonts w:ascii="Times New Roman" w:eastAsia="Times New Roman" w:hAnsi="Times New Roman" w:cs="Times New Roman"/>
+          <w:sz w:val="24"/>
+          <w:szCs w:val="24"/>
+          <w:lang w:eastAsia="de-DE"/>
+        </w:rPr>
+        <w:t>:</w:t>
+      </w:r>
+    </w:p>
+    <w:p>
+      <w:pPr>
+        <w:pStyle w:val="Listenabsatz"/>
+        <w:spacing w:before="100" w:beforeAutospacing="1" w:after="100" w:afterAutospacing="1" w:line="240" w:lineRule="auto"/>
+        <w:ind w:firstLine="0"/>
+        <w:jc w:val="both"/>
+        <w:rPr>
+          <w:rFonts w:ascii="Times New Roman" w:eastAsia="Times New Roman" w:hAnsi="Times New Roman" w:cs="Times New Roman"/>
+          <w:sz w:val="24"/>
+          <w:szCs w:val="24"/>
+          <w:lang w:eastAsia="de-DE"/>
+        </w:rPr>
+      </w:pPr>
+      <w:r>
+        <w:rPr>
+          <w:noProof/>
+        </w:rPr>
+        <w:drawing>
+          <wp:anchor distT="0" distB="0" distL="114300" distR="114300" simplePos="0" relativeHeight="251658240" behindDoc="1" locked="0" layoutInCell="1" allowOverlap="1" wp14:anchorId="28D48464" wp14:editId="31B5B283">
+            <wp:simplePos x="0" y="0"/>
+            <wp:positionH relativeFrom="column">
+              <wp:posOffset>929005</wp:posOffset>
+            </wp:positionH>
+            <wp:positionV relativeFrom="paragraph">
+              <wp:posOffset>43180</wp:posOffset>
+            </wp:positionV>
+            <wp:extent cx="1171575" cy="1778000"/>
+            <wp:effectExtent l="0" t="0" r="9525" b="0"/>
+            <wp:wrapTight wrapText="bothSides">
+              <wp:wrapPolygon edited="0">
+                <wp:start x="0" y="0"/>
+                <wp:lineTo x="0" y="21291"/>
+                <wp:lineTo x="21424" y="21291"/>
+                <wp:lineTo x="21424" y="0"/>
+                <wp:lineTo x="0" y="0"/>
+              </wp:wrapPolygon>
+            </wp:wrapTight>
+            <wp:docPr id="1" name="Grafik 1"/>
+            <wp:cNvGraphicFramePr>
+              <a:graphicFrameLocks xmlns:a="http://schemas.openxmlformats.org/drawingml/2006/main" noChangeAspect="1"/>
+            </wp:cNvGraphicFramePr>
+            <a:graphic xmlns:a="http://schemas.openxmlformats.org/drawingml/2006/main">
+              <a:graphicData uri="http://schemas.openxmlformats.org/drawingml/2006/picture">
+                <pic:pic xmlns:pic="http://schemas.openxmlformats.org/drawingml/2006/picture">
+                  <pic:nvPicPr>
+                    <pic:cNvPr id="1" name=""/>
+                    <pic:cNvPicPr/>
+                  </pic:nvPicPr>
+                  <pic:blipFill>
+                    <a:blip r:embed="rId11">
+                      <a:extLst>
+                        <a:ext uri="{28A0092B-C50C-407E-A947-70E740481C1C}">
+                          <a14:useLocalDpi xmlns:a14="http://schemas.microsoft.com/office/drawing/2010/main" val="0"/>
+                        </a:ext>
+                      </a:extLst>
+                    </a:blip>
+                    <a:stretch>
+                      <a:fillRect/>
+                    </a:stretch>
+                  </pic:blipFill>
+                  <pic:spPr>
+                    <a:xfrm>
+                      <a:off x="0" y="0"/>
+                      <a:ext cx="1171575" cy="1778000"/>
+                    </a:xfrm>
+                    <a:prstGeom prst="rect">
+                      <a:avLst/>
+                    </a:prstGeom>
+                  </pic:spPr>
+                </pic:pic>
+              </a:graphicData>
+            </a:graphic>
+            <wp14:sizeRelH relativeFrom="margin">
+              <wp14:pctWidth>0</wp14:pctWidth>
+            </wp14:sizeRelH>
+            <wp14:sizeRelV relativeFrom="margin">
+              <wp14:pctHeight>0</wp14:pctHeight>
+            </wp14:sizeRelV>
+          </wp:anchor>
+        </w:drawing>
+      </w:r>
+      <w:r>
+        <w:rPr>
+          <w:rFonts w:ascii="Times New Roman" w:eastAsia="Times New Roman" w:hAnsi="Times New Roman" w:cs="Times New Roman"/>
+          <w:sz w:val="24"/>
+          <w:szCs w:val="24"/>
+          <w:lang w:eastAsia="de-DE"/>
+        </w:rPr>
+        <w:t xml:space="preserve"> </w:t>
+      </w:r>
+    </w:p>
+    <w:p>
+      <w:pPr>
+        <w:spacing w:before="100" w:beforeAutospacing="1" w:after="100" w:afterAutospacing="1" w:line="240" w:lineRule="auto"/>
+        <w:ind w:left="1416" w:firstLine="0"/>
+        <w:jc w:val="both"/>
+        <w:rPr>
+          <w:rFonts w:ascii="Times New Roman" w:eastAsia="Times New Roman" w:hAnsi="Times New Roman" w:cs="Times New Roman"/>
+          <w:i/>
+          <w:iCs/>
+          <w:sz w:val="24"/>
+          <w:szCs w:val="24"/>
+          <w:lang w:eastAsia="de-DE"/>
+        </w:rPr>
+      </w:pPr>
+      <w:proofErr w:type="spellStart"/>
+      <w:r>
+        <w:rPr>
+          <w:rFonts w:ascii="Times New Roman" w:eastAsia="Times New Roman" w:hAnsi="Times New Roman" w:cs="Times New Roman"/>
+          <w:i/>
+          <w:iCs/>
+          <w:sz w:val="24"/>
+          <w:szCs w:val="24"/>
+          <w:lang w:eastAsia="de-DE"/>
+        </w:rPr>
+        <w:t>Pruning</w:t>
+      </w:r>
+      <w:proofErr w:type="spellEnd"/>
+      <w:r>
+        <w:rPr>
+          <w:rFonts w:ascii="Times New Roman" w:eastAsia="Times New Roman" w:hAnsi="Times New Roman" w:cs="Times New Roman"/>
+          <w:i/>
+          <w:iCs/>
+          <w:sz w:val="24"/>
+          <w:szCs w:val="24"/>
+          <w:lang w:eastAsia="de-DE"/>
+        </w:rPr>
+        <w:t xml:space="preserve"> wird als statisch kategorisiert, wenn es offline durchgeführt wird</w:t>
+      </w:r>
+      <w:r>
+        <w:rPr>
+          <w:rFonts w:ascii="Times New Roman" w:eastAsia="Times New Roman" w:hAnsi="Times New Roman" w:cs="Times New Roman"/>
+          <w:i/>
+          <w:iCs/>
+          <w:sz w:val="24"/>
+          <w:szCs w:val="24"/>
+          <w:lang w:eastAsia="de-DE"/>
+        </w:rPr>
+        <w:t xml:space="preserve">. </w:t>
+      </w:r>
+      <w:r>
+        <w:rPr>
+          <w:rFonts w:ascii="Times New Roman" w:eastAsia="Times New Roman" w:hAnsi="Times New Roman" w:cs="Times New Roman"/>
+          <w:i/>
+          <w:iCs/>
+          <w:sz w:val="24"/>
+          <w:szCs w:val="24"/>
+          <w:lang w:eastAsia="de-DE"/>
+        </w:rPr>
+        <w:t>Ein</w:t>
+      </w:r>
+      <w:r>
+        <w:rPr>
+          <w:rFonts w:ascii="Times New Roman" w:eastAsia="Times New Roman" w:hAnsi="Times New Roman" w:cs="Times New Roman"/>
+          <w:i/>
+          <w:iCs/>
+          <w:sz w:val="24"/>
+          <w:szCs w:val="24"/>
+          <w:lang w:eastAsia="de-DE"/>
+        </w:rPr>
+        <w:t xml:space="preserve"> dynamische</w:t>
+      </w:r>
+      <w:r>
+        <w:rPr>
+          <w:rFonts w:ascii="Times New Roman" w:eastAsia="Times New Roman" w:hAnsi="Times New Roman" w:cs="Times New Roman"/>
+          <w:i/>
+          <w:iCs/>
+          <w:sz w:val="24"/>
+          <w:szCs w:val="24"/>
+          <w:lang w:eastAsia="de-DE"/>
+        </w:rPr>
+        <w:t>s</w:t>
+      </w:r>
+      <w:r>
+        <w:rPr>
+          <w:rFonts w:ascii="Times New Roman" w:eastAsia="Times New Roman" w:hAnsi="Times New Roman" w:cs="Times New Roman"/>
+          <w:i/>
+          <w:iCs/>
+          <w:sz w:val="24"/>
+          <w:szCs w:val="24"/>
+          <w:lang w:eastAsia="de-DE"/>
+        </w:rPr>
+        <w:t xml:space="preserve"> </w:t>
+      </w:r>
+      <w:proofErr w:type="spellStart"/>
+      <w:r>
+        <w:rPr>
+          <w:rFonts w:ascii="Times New Roman" w:eastAsia="Times New Roman" w:hAnsi="Times New Roman" w:cs="Times New Roman"/>
+          <w:i/>
+          <w:iCs/>
+          <w:sz w:val="24"/>
+          <w:szCs w:val="24"/>
+          <w:lang w:eastAsia="de-DE"/>
+        </w:rPr>
+        <w:t>Pruning</w:t>
+      </w:r>
+      <w:proofErr w:type="spellEnd"/>
+      <w:r>
+        <w:rPr>
+          <w:rFonts w:ascii="Times New Roman" w:eastAsia="Times New Roman" w:hAnsi="Times New Roman" w:cs="Times New Roman"/>
+          <w:i/>
+          <w:iCs/>
+          <w:sz w:val="24"/>
+          <w:szCs w:val="24"/>
+          <w:lang w:eastAsia="de-DE"/>
+        </w:rPr>
+        <w:t xml:space="preserve"> </w:t>
+      </w:r>
+      <w:r>
+        <w:rPr>
+          <w:rFonts w:ascii="Times New Roman" w:eastAsia="Times New Roman" w:hAnsi="Times New Roman" w:cs="Times New Roman"/>
+          <w:i/>
+          <w:iCs/>
+          <w:sz w:val="24"/>
+          <w:szCs w:val="24"/>
+          <w:lang w:eastAsia="de-DE"/>
+        </w:rPr>
+        <w:t xml:space="preserve">wird </w:t>
+      </w:r>
+      <w:r>
+        <w:rPr>
+          <w:rFonts w:ascii="Times New Roman" w:eastAsia="Times New Roman" w:hAnsi="Times New Roman" w:cs="Times New Roman"/>
+          <w:i/>
+          <w:iCs/>
+          <w:sz w:val="24"/>
+          <w:szCs w:val="24"/>
+          <w:lang w:eastAsia="de-DE"/>
+        </w:rPr>
+        <w:t>zur Laufzeit durchgeführt.</w:t>
+      </w:r>
+      <w:r>
+        <w:rPr>
+          <w:rFonts w:ascii="Times New Roman" w:eastAsia="Times New Roman" w:hAnsi="Times New Roman" w:cs="Times New Roman"/>
+          <w:i/>
+          <w:iCs/>
+          <w:sz w:val="24"/>
+          <w:szCs w:val="24"/>
+          <w:lang w:eastAsia="de-DE"/>
+        </w:rPr>
+        <w:t xml:space="preserve"> Die </w:t>
+      </w:r>
+      <w:r>
+        <w:rPr>
+          <w:rFonts w:ascii="Times New Roman" w:eastAsia="Times New Roman" w:hAnsi="Times New Roman" w:cs="Times New Roman"/>
+          <w:i/>
+          <w:iCs/>
+          <w:sz w:val="24"/>
+          <w:szCs w:val="24"/>
+          <w:lang w:eastAsia="de-DE"/>
+        </w:rPr>
+        <w:t>Unterscheidung</w:t>
+      </w:r>
+      <w:r>
+        <w:rPr>
+          <w:rFonts w:ascii="Times New Roman" w:eastAsia="Times New Roman" w:hAnsi="Times New Roman" w:cs="Times New Roman"/>
+          <w:i/>
+          <w:iCs/>
+          <w:sz w:val="24"/>
+          <w:szCs w:val="24"/>
+          <w:lang w:eastAsia="de-DE"/>
+        </w:rPr>
+        <w:t xml:space="preserve"> beider </w:t>
+      </w:r>
+      <w:proofErr w:type="spellStart"/>
+      <w:r>
+        <w:rPr>
+          <w:rFonts w:ascii="Times New Roman" w:eastAsia="Times New Roman" w:hAnsi="Times New Roman" w:cs="Times New Roman"/>
+          <w:i/>
+          <w:iCs/>
+          <w:sz w:val="24"/>
+          <w:szCs w:val="24"/>
+          <w:lang w:eastAsia="de-DE"/>
+        </w:rPr>
+        <w:t>Puning</w:t>
+      </w:r>
+      <w:proofErr w:type="spellEnd"/>
+      <w:r>
+        <w:rPr>
+          <w:rFonts w:ascii="Times New Roman" w:eastAsia="Times New Roman" w:hAnsi="Times New Roman" w:cs="Times New Roman"/>
+          <w:i/>
+          <w:iCs/>
+          <w:sz w:val="24"/>
+          <w:szCs w:val="24"/>
+          <w:lang w:eastAsia="de-DE"/>
+        </w:rPr>
+        <w:t xml:space="preserve">-techniken basiert auf Kriterien zur Entfernung </w:t>
+      </w:r>
+      <w:r>
+        <w:rPr>
+          <w:rFonts w:ascii="Times New Roman" w:eastAsia="Times New Roman" w:hAnsi="Times New Roman" w:cs="Times New Roman"/>
+          <w:i/>
+          <w:iCs/>
+          <w:sz w:val="24"/>
+          <w:szCs w:val="24"/>
+          <w:lang w:eastAsia="de-DE"/>
+        </w:rPr>
+        <w:t>redundanter</w:t>
+      </w:r>
+      <w:r>
+        <w:rPr>
+          <w:rFonts w:ascii="Times New Roman" w:eastAsia="Times New Roman" w:hAnsi="Times New Roman" w:cs="Times New Roman"/>
+          <w:i/>
+          <w:iCs/>
+          <w:sz w:val="24"/>
+          <w:szCs w:val="24"/>
+          <w:lang w:eastAsia="de-DE"/>
+        </w:rPr>
+        <w:t xml:space="preserve"> Berechnung</w:t>
+      </w:r>
+      <w:r>
+        <w:rPr>
+          <w:rFonts w:ascii="Times New Roman" w:eastAsia="Times New Roman" w:hAnsi="Times New Roman" w:cs="Times New Roman"/>
+          <w:i/>
+          <w:iCs/>
+          <w:sz w:val="24"/>
+          <w:szCs w:val="24"/>
+          <w:lang w:eastAsia="de-DE"/>
+        </w:rPr>
+        <w:t xml:space="preserve"> sowie auf Untersuchung </w:t>
+      </w:r>
+      <w:r>
+        <w:rPr>
+          <w:rFonts w:ascii="Times New Roman" w:eastAsia="Times New Roman" w:hAnsi="Times New Roman" w:cs="Times New Roman"/>
+          <w:i/>
+          <w:iCs/>
+          <w:sz w:val="24"/>
+          <w:szCs w:val="24"/>
+          <w:lang w:eastAsia="de-DE"/>
+        </w:rPr>
+        <w:t>e</w:t>
+      </w:r>
+      <w:r>
+        <w:rPr>
+          <w:rFonts w:ascii="Times New Roman" w:eastAsia="Times New Roman" w:hAnsi="Times New Roman" w:cs="Times New Roman"/>
+          <w:i/>
+          <w:iCs/>
+          <w:sz w:val="24"/>
+          <w:szCs w:val="24"/>
+          <w:lang w:eastAsia="de-DE"/>
+        </w:rPr>
+        <w:t>iniger DNN-Komponenten wie z.B. Elemente, Filter, Layer, Netze, Kanäle, etc.</w:t>
+      </w:r>
+      <w:r>
+        <w:rPr>
+          <w:rFonts w:ascii="Times New Roman" w:eastAsia="Times New Roman" w:hAnsi="Times New Roman" w:cs="Times New Roman"/>
+          <w:i/>
+          <w:iCs/>
+          <w:sz w:val="24"/>
+          <w:szCs w:val="24"/>
+          <w:lang w:eastAsia="de-DE"/>
+        </w:rPr>
+        <w:t xml:space="preserve"> </w:t>
+      </w:r>
+      <w:r>
+        <w:rPr>
+          <w:rFonts w:ascii="Times New Roman" w:eastAsia="Times New Roman" w:hAnsi="Times New Roman" w:cs="Times New Roman"/>
+          <w:i/>
+          <w:iCs/>
+          <w:sz w:val="24"/>
+          <w:szCs w:val="24"/>
+          <w:lang w:eastAsia="de-DE"/>
+        </w:rPr>
+        <w:t>(</w:t>
+      </w:r>
+      <w:proofErr w:type="spellStart"/>
+      <w:r>
+        <w:rPr>
+          <w:rFonts w:ascii="Times New Roman" w:eastAsia="Times New Roman" w:hAnsi="Times New Roman" w:cs="Times New Roman"/>
+          <w:i/>
+          <w:iCs/>
+          <w:sz w:val="24"/>
+          <w:szCs w:val="24"/>
+          <w:lang w:eastAsia="de-DE"/>
+        </w:rPr>
+        <w:t>ToDo</w:t>
+      </w:r>
+      <w:proofErr w:type="spellEnd"/>
+      <w:r>
+        <w:rPr>
+          <w:rFonts w:ascii="Times New Roman" w:eastAsia="Times New Roman" w:hAnsi="Times New Roman" w:cs="Times New Roman"/>
+          <w:i/>
+          <w:iCs/>
+          <w:sz w:val="24"/>
+          <w:szCs w:val="24"/>
+          <w:lang w:eastAsia="de-DE"/>
+        </w:rPr>
+        <w:t>: Beschreibung</w:t>
+      </w:r>
+      <w:r>
+        <w:rPr>
+          <w:rFonts w:ascii="Times New Roman" w:eastAsia="Times New Roman" w:hAnsi="Times New Roman" w:cs="Times New Roman"/>
+          <w:i/>
+          <w:iCs/>
+          <w:sz w:val="24"/>
+          <w:szCs w:val="24"/>
+          <w:lang w:eastAsia="de-DE"/>
+        </w:rPr>
+        <w:t>)</w:t>
+      </w:r>
+      <w:r>
+        <w:rPr>
+          <w:rStyle w:val="Funotenzeichen"/>
+          <w:rFonts w:ascii="Times New Roman" w:eastAsia="Times New Roman" w:hAnsi="Times New Roman" w:cs="Times New Roman"/>
+          <w:i/>
+          <w:iCs/>
+          <w:sz w:val="24"/>
+          <w:szCs w:val="24"/>
+          <w:lang w:eastAsia="de-DE"/>
+        </w:rPr>
+        <w:footnoteReference w:id="3"/>
+      </w:r>
+    </w:p>
+    <w:p>
+      <w:pPr>
+        <w:spacing w:before="100" w:beforeAutospacing="1" w:after="100" w:afterAutospacing="1" w:line="240" w:lineRule="auto"/>
+        <w:ind w:left="1416" w:firstLine="0"/>
+        <w:jc w:val="both"/>
+        <w:rPr>
+          <w:rFonts w:ascii="Times New Roman" w:eastAsia="Times New Roman" w:hAnsi="Times New Roman" w:cs="Times New Roman"/>
+          <w:i/>
+          <w:iCs/>
+          <w:sz w:val="24"/>
+          <w:szCs w:val="24"/>
+          <w:lang w:eastAsia="de-DE"/>
+        </w:rPr>
+      </w:pPr>
+    </w:p>
+    <w:p>
+      <w:pPr>
+        <w:pStyle w:val="Listenabsatz"/>
+        <w:numPr>
+          <w:ilvl w:val="0"/>
+          <w:numId w:val="2"/>
+        </w:numPr>
+        <w:spacing w:before="100" w:beforeAutospacing="1" w:after="100" w:afterAutospacing="1" w:line="240" w:lineRule="auto"/>
+        <w:jc w:val="both"/>
+        <w:rPr>
+          <w:rFonts w:ascii="Times New Roman" w:eastAsia="Times New Roman" w:hAnsi="Times New Roman" w:cs="Times New Roman"/>
+          <w:sz w:val="24"/>
+          <w:szCs w:val="24"/>
+          <w:lang w:eastAsia="de-DE"/>
+        </w:rPr>
+      </w:pPr>
+      <w:proofErr w:type="spellStart"/>
+      <w:r>
+        <w:rPr>
+          <w:rFonts w:ascii="Times New Roman" w:eastAsia="Times New Roman" w:hAnsi="Times New Roman" w:cs="Times New Roman"/>
+          <w:sz w:val="24"/>
+          <w:szCs w:val="24"/>
+          <w:lang w:eastAsia="de-DE"/>
         </w:rPr>
         <w:t>Quantisation</w:t>
       </w:r>
@@ -1594,9 +2105,214 @@
           <w:rFonts w:ascii="Times New Roman" w:eastAsia="Times New Roman" w:hAnsi="Times New Roman" w:cs="Times New Roman"/>
           <w:sz w:val="24"/>
           <w:szCs w:val="24"/>
-          <w:lang w:val="en-US" w:eastAsia="de-DE"/>
+          <w:lang w:eastAsia="de-DE"/>
         </w:rPr>
         <w:t>:</w:t>
+      </w:r>
+    </w:p>
+    <w:p>
+      <w:pPr>
+        <w:spacing w:before="100" w:beforeAutospacing="1" w:after="100" w:afterAutospacing="1" w:line="240" w:lineRule="auto"/>
+        <w:ind w:left="1416" w:firstLine="0"/>
+        <w:jc w:val="both"/>
+        <w:rPr>
+          <w:rFonts w:ascii="Times New Roman" w:eastAsia="Times New Roman" w:hAnsi="Times New Roman" w:cs="Times New Roman"/>
+          <w:i/>
+          <w:iCs/>
+          <w:sz w:val="24"/>
+          <w:szCs w:val="24"/>
+          <w:lang w:eastAsia="de-DE"/>
+        </w:rPr>
+      </w:pPr>
+      <w:r>
+        <w:rPr>
+          <w:noProof/>
+        </w:rPr>
+        <w:drawing>
+          <wp:inline distT="0" distB="0" distL="0" distR="0" wp14:anchorId="15FDA569" wp14:editId="70CF59A2">
+            <wp:extent cx="2627401" cy="868680"/>
+            <wp:effectExtent l="0" t="0" r="1905" b="7620"/>
+            <wp:docPr id="2" name="Grafik 2"/>
+            <wp:cNvGraphicFramePr>
+              <a:graphicFrameLocks xmlns:a="http://schemas.openxmlformats.org/drawingml/2006/main" noChangeAspect="1"/>
+            </wp:cNvGraphicFramePr>
+            <a:graphic xmlns:a="http://schemas.openxmlformats.org/drawingml/2006/main">
+              <a:graphicData uri="http://schemas.openxmlformats.org/drawingml/2006/picture">
+                <pic:pic xmlns:pic="http://schemas.openxmlformats.org/drawingml/2006/picture">
+                  <pic:nvPicPr>
+                    <pic:cNvPr id="1" name=""/>
+                    <pic:cNvPicPr/>
+                  </pic:nvPicPr>
+                  <pic:blipFill>
+                    <a:blip r:embed="rId12"/>
+                    <a:stretch>
+                      <a:fillRect/>
+                    </a:stretch>
+                  </pic:blipFill>
+                  <pic:spPr>
+                    <a:xfrm>
+                      <a:off x="0" y="0"/>
+                      <a:ext cx="2633802" cy="870796"/>
+                    </a:xfrm>
+                    <a:prstGeom prst="rect">
+                      <a:avLst/>
+                    </a:prstGeom>
+                  </pic:spPr>
+                </pic:pic>
+              </a:graphicData>
+            </a:graphic>
+          </wp:inline>
+        </w:drawing>
+      </w:r>
+      <w:r>
+        <w:rPr>
+          <w:rFonts w:ascii="Times New Roman" w:eastAsia="Times New Roman" w:hAnsi="Times New Roman" w:cs="Times New Roman"/>
+          <w:i/>
+          <w:iCs/>
+          <w:sz w:val="24"/>
+          <w:szCs w:val="24"/>
+          <w:lang w:eastAsia="de-DE"/>
+        </w:rPr>
+        <w:t xml:space="preserve">Hier wird durch die Verringerung der Genauigkeit </w:t>
+      </w:r>
+      <w:r>
+        <w:rPr>
+          <w:rFonts w:ascii="Times New Roman" w:eastAsia="Times New Roman" w:hAnsi="Times New Roman" w:cs="Times New Roman"/>
+          <w:i/>
+          <w:iCs/>
+          <w:sz w:val="24"/>
+          <w:szCs w:val="24"/>
+          <w:lang w:eastAsia="de-DE"/>
+        </w:rPr>
+        <w:t>eines Datentyps die Reduzierung der Berechnungen erzielt.</w:t>
+      </w:r>
+      <w:r>
+        <w:rPr>
+          <w:rFonts w:ascii="Times New Roman" w:eastAsia="Times New Roman" w:hAnsi="Times New Roman" w:cs="Times New Roman"/>
+          <w:i/>
+          <w:iCs/>
+          <w:sz w:val="24"/>
+          <w:szCs w:val="24"/>
+          <w:lang w:eastAsia="de-DE"/>
+        </w:rPr>
+        <w:t xml:space="preserve"> Man </w:t>
+      </w:r>
+      <w:proofErr w:type="spellStart"/>
+      <w:r>
+        <w:rPr>
+          <w:rFonts w:ascii="Times New Roman" w:eastAsia="Times New Roman" w:hAnsi="Times New Roman" w:cs="Times New Roman"/>
+          <w:i/>
+          <w:iCs/>
+          <w:sz w:val="24"/>
+          <w:szCs w:val="24"/>
+          <w:lang w:eastAsia="de-DE"/>
+        </w:rPr>
+        <w:t>uunterscheidet</w:t>
+      </w:r>
+      <w:proofErr w:type="spellEnd"/>
+      <w:r>
+        <w:rPr>
+          <w:rFonts w:ascii="Times New Roman" w:eastAsia="Times New Roman" w:hAnsi="Times New Roman" w:cs="Times New Roman"/>
+          <w:i/>
+          <w:iCs/>
+          <w:sz w:val="24"/>
+          <w:szCs w:val="24"/>
+          <w:lang w:eastAsia="de-DE"/>
+        </w:rPr>
+        <w:t xml:space="preserve"> zwischen uniformer und nicht uniformer </w:t>
+      </w:r>
+      <w:r>
+        <w:rPr>
+          <w:rFonts w:ascii="Times New Roman" w:eastAsia="Times New Roman" w:hAnsi="Times New Roman" w:cs="Times New Roman"/>
+          <w:i/>
+          <w:iCs/>
+          <w:sz w:val="24"/>
+          <w:szCs w:val="24"/>
+          <w:lang w:eastAsia="de-DE"/>
+        </w:rPr>
+        <w:t xml:space="preserve"> </w:t>
+      </w:r>
+      <w:proofErr w:type="spellStart"/>
+      <w:r>
+        <w:rPr>
+          <w:rFonts w:ascii="Times New Roman" w:eastAsia="Times New Roman" w:hAnsi="Times New Roman" w:cs="Times New Roman"/>
+          <w:i/>
+          <w:iCs/>
+          <w:sz w:val="24"/>
+          <w:szCs w:val="24"/>
+          <w:lang w:eastAsia="de-DE"/>
+        </w:rPr>
+        <w:t>Quantisation</w:t>
+      </w:r>
+      <w:proofErr w:type="spellEnd"/>
+      <w:r>
+        <w:rPr>
+          <w:rFonts w:ascii="Times New Roman" w:eastAsia="Times New Roman" w:hAnsi="Times New Roman" w:cs="Times New Roman"/>
+          <w:i/>
+          <w:iCs/>
+          <w:sz w:val="24"/>
+          <w:szCs w:val="24"/>
+          <w:lang w:eastAsia="de-DE"/>
+        </w:rPr>
+        <w:t xml:space="preserve"> </w:t>
+      </w:r>
+      <w:r>
+        <w:rPr>
+          <w:rFonts w:ascii="Times New Roman" w:eastAsia="Times New Roman" w:hAnsi="Times New Roman" w:cs="Times New Roman"/>
+          <w:i/>
+          <w:iCs/>
+          <w:sz w:val="24"/>
+          <w:szCs w:val="24"/>
+          <w:lang w:eastAsia="de-DE"/>
+        </w:rPr>
+        <w:t>(</w:t>
+      </w:r>
+      <w:proofErr w:type="spellStart"/>
+      <w:r>
+        <w:rPr>
+          <w:rFonts w:ascii="Times New Roman" w:eastAsia="Times New Roman" w:hAnsi="Times New Roman" w:cs="Times New Roman"/>
+          <w:i/>
+          <w:iCs/>
+          <w:sz w:val="24"/>
+          <w:szCs w:val="24"/>
+          <w:lang w:eastAsia="de-DE"/>
+        </w:rPr>
+        <w:t>ToDo</w:t>
+      </w:r>
+      <w:proofErr w:type="spellEnd"/>
+      <w:r>
+        <w:rPr>
+          <w:rFonts w:ascii="Times New Roman" w:eastAsia="Times New Roman" w:hAnsi="Times New Roman" w:cs="Times New Roman"/>
+          <w:i/>
+          <w:iCs/>
+          <w:sz w:val="24"/>
+          <w:szCs w:val="24"/>
+          <w:lang w:eastAsia="de-DE"/>
+        </w:rPr>
+        <w:t>: Beschreibung</w:t>
+      </w:r>
+      <w:r>
+        <w:rPr>
+          <w:rFonts w:ascii="Times New Roman" w:eastAsia="Times New Roman" w:hAnsi="Times New Roman" w:cs="Times New Roman"/>
+          <w:i/>
+          <w:iCs/>
+          <w:sz w:val="24"/>
+          <w:szCs w:val="24"/>
+          <w:lang w:eastAsia="de-DE"/>
+        </w:rPr>
+        <w:t xml:space="preserve">) </w:t>
+      </w:r>
+      <w:r>
+        <w:rPr>
+          <w:rStyle w:val="Funotenzeichen"/>
+          <w:rFonts w:ascii="Times New Roman" w:eastAsia="Times New Roman" w:hAnsi="Times New Roman" w:cs="Times New Roman"/>
+          <w:i/>
+          <w:iCs/>
+          <w:sz w:val="24"/>
+          <w:szCs w:val="24"/>
+          <w:lang w:eastAsia="de-DE"/>
+        </w:rPr>
+        <w:footnoteReference w:id="4"/>
       </w:r>
     </w:p>
     <w:p>
@@ -1608,24 +2324,46 @@
           <w:rFonts w:ascii="Times New Roman" w:eastAsia="Times New Roman" w:hAnsi="Times New Roman" w:cs="Times New Roman"/>
           <w:sz w:val="24"/>
           <w:szCs w:val="24"/>
-          <w:lang w:val="en-US" w:eastAsia="de-DE"/>
-        </w:rPr>
-      </w:pPr>
-      <w:r>
-        <w:rPr>
-          <w:rFonts w:ascii="Times New Roman" w:eastAsia="Times New Roman" w:hAnsi="Times New Roman" w:cs="Times New Roman"/>
-          <w:sz w:val="24"/>
-          <w:szCs w:val="24"/>
-          <w:lang w:val="en-US" w:eastAsia="de-DE"/>
-        </w:rPr>
-        <w:t>Interference Runtimes</w:t>
-      </w:r>
-      <w:r>
-        <w:rPr>
-          <w:rFonts w:ascii="Times New Roman" w:eastAsia="Times New Roman" w:hAnsi="Times New Roman" w:cs="Times New Roman"/>
-          <w:sz w:val="24"/>
-          <w:szCs w:val="24"/>
-          <w:lang w:val="en-US" w:eastAsia="de-DE"/>
+          <w:lang w:eastAsia="de-DE"/>
+        </w:rPr>
+      </w:pPr>
+      <w:proofErr w:type="spellStart"/>
+      <w:r>
+        <w:rPr>
+          <w:rFonts w:ascii="Times New Roman" w:eastAsia="Times New Roman" w:hAnsi="Times New Roman" w:cs="Times New Roman"/>
+          <w:sz w:val="24"/>
+          <w:szCs w:val="24"/>
+          <w:lang w:eastAsia="de-DE"/>
+        </w:rPr>
+        <w:t>Interference</w:t>
+      </w:r>
+      <w:proofErr w:type="spellEnd"/>
+      <w:r>
+        <w:rPr>
+          <w:rFonts w:ascii="Times New Roman" w:eastAsia="Times New Roman" w:hAnsi="Times New Roman" w:cs="Times New Roman"/>
+          <w:sz w:val="24"/>
+          <w:szCs w:val="24"/>
+          <w:lang w:eastAsia="de-DE"/>
+        </w:rPr>
+        <w:t xml:space="preserve"> </w:t>
+      </w:r>
+      <w:proofErr w:type="spellStart"/>
+      <w:r>
+        <w:rPr>
+          <w:rFonts w:ascii="Times New Roman" w:eastAsia="Times New Roman" w:hAnsi="Times New Roman" w:cs="Times New Roman"/>
+          <w:sz w:val="24"/>
+          <w:szCs w:val="24"/>
+          <w:lang w:eastAsia="de-DE"/>
+        </w:rPr>
+        <w:t>Runtimes</w:t>
+      </w:r>
+      <w:proofErr w:type="spellEnd"/>
+      <w:r>
+        <w:rPr>
+          <w:rFonts w:ascii="Times New Roman" w:eastAsia="Times New Roman" w:hAnsi="Times New Roman" w:cs="Times New Roman"/>
+          <w:sz w:val="24"/>
+          <w:szCs w:val="24"/>
+          <w:lang w:eastAsia="de-DE"/>
         </w:rPr>
         <w:t>:</w:t>
       </w:r>
@@ -1637,37 +2375,32 @@
         <w:jc w:val="both"/>
         <w:rPr>
           <w:rFonts w:ascii="Times New Roman" w:eastAsia="Times New Roman" w:hAnsi="Times New Roman" w:cs="Times New Roman"/>
-          <w:sz w:val="24"/>
-          <w:szCs w:val="24"/>
-          <w:lang w:val="en-US" w:eastAsia="de-DE"/>
-        </w:rPr>
-      </w:pPr>
-      <w:r>
-        <w:rPr>
-          <w:rFonts w:ascii="Times New Roman" w:eastAsia="Times New Roman" w:hAnsi="Times New Roman" w:cs="Times New Roman"/>
-          <w:sz w:val="24"/>
-          <w:szCs w:val="24"/>
-          <w:lang w:val="en-US" w:eastAsia="de-DE"/>
-        </w:rPr>
-        <w:t>Knowledge Distillation</w:t>
-      </w:r>
-      <w:r>
-        <w:rPr>
-          <w:rFonts w:ascii="Times New Roman" w:eastAsia="Times New Roman" w:hAnsi="Times New Roman" w:cs="Times New Roman"/>
-          <w:sz w:val="24"/>
-          <w:szCs w:val="24"/>
-          <w:lang w:val="en-US" w:eastAsia="de-DE"/>
-        </w:rPr>
-        <w:t>:</w:t>
-      </w:r>
-      <w:r>
-        <w:rPr>
-          <w:rFonts w:ascii="Times New Roman" w:eastAsia="Times New Roman" w:hAnsi="Times New Roman" w:cs="Times New Roman"/>
-          <w:sz w:val="24"/>
-          <w:szCs w:val="24"/>
-          <w:lang w:val="en-US" w:eastAsia="de-DE"/>
-        </w:rPr>
-        <w:t xml:space="preserve"> </w:t>
+          <w:i/>
+          <w:iCs/>
+          <w:sz w:val="24"/>
+          <w:szCs w:val="24"/>
+          <w:lang w:eastAsia="de-DE"/>
+        </w:rPr>
+      </w:pPr>
+      <w:r>
+        <w:rPr>
+          <w:rFonts w:ascii="Times New Roman" w:eastAsia="Times New Roman" w:hAnsi="Times New Roman" w:cs="Times New Roman"/>
+          <w:sz w:val="24"/>
+          <w:szCs w:val="24"/>
+          <w:lang w:eastAsia="de-DE"/>
+        </w:rPr>
+        <w:tab/>
+      </w:r>
+      <w:r>
+        <w:rPr>
+          <w:rFonts w:ascii="Times New Roman" w:eastAsia="Times New Roman" w:hAnsi="Times New Roman" w:cs="Times New Roman"/>
+          <w:i/>
+          <w:iCs/>
+          <w:sz w:val="24"/>
+          <w:szCs w:val="24"/>
+          <w:lang w:eastAsia="de-DE"/>
+        </w:rPr>
+        <w:t>Beschreibung</w:t>
       </w:r>
     </w:p>
     <w:p>
@@ -1689,25 +2422,88 @@
           <w:szCs w:val="24"/>
           <w:lang w:eastAsia="de-DE"/>
         </w:rPr>
-        <w:t xml:space="preserve">Nur beide letztere Techniken </w:t>
-      </w:r>
-      <w:r>
-        <w:rPr>
-          <w:rFonts w:ascii="Times New Roman" w:eastAsia="Times New Roman" w:hAnsi="Times New Roman" w:cs="Times New Roman"/>
-          <w:sz w:val="24"/>
-          <w:szCs w:val="24"/>
-          <w:lang w:eastAsia="de-DE"/>
-        </w:rPr>
-        <w:t>werden im Rahmen der vorliegenden Arbeit erforscht</w:t>
-      </w:r>
-      <w:r>
-        <w:rPr>
-          <w:rFonts w:ascii="Times New Roman" w:eastAsia="Times New Roman" w:hAnsi="Times New Roman" w:cs="Times New Roman"/>
-          <w:sz w:val="24"/>
-          <w:szCs w:val="24"/>
-          <w:lang w:eastAsia="de-DE"/>
-        </w:rPr>
-        <w:t>.</w:t>
+        <w:t xml:space="preserve">Knowledge </w:t>
+      </w:r>
+      <w:proofErr w:type="spellStart"/>
+      <w:r>
+        <w:rPr>
+          <w:rFonts w:ascii="Times New Roman" w:eastAsia="Times New Roman" w:hAnsi="Times New Roman" w:cs="Times New Roman"/>
+          <w:sz w:val="24"/>
+          <w:szCs w:val="24"/>
+          <w:lang w:eastAsia="de-DE"/>
+        </w:rPr>
+        <w:t>Distillation</w:t>
+      </w:r>
+      <w:proofErr w:type="spellEnd"/>
+      <w:r>
+        <w:rPr>
+          <w:rFonts w:ascii="Times New Roman" w:eastAsia="Times New Roman" w:hAnsi="Times New Roman" w:cs="Times New Roman"/>
+          <w:sz w:val="24"/>
+          <w:szCs w:val="24"/>
+          <w:lang w:eastAsia="de-DE"/>
+        </w:rPr>
+        <w:t xml:space="preserve">: </w:t>
+      </w:r>
+    </w:p>
+    <w:p>
+      <w:pPr>
+        <w:spacing w:before="100" w:beforeAutospacing="1" w:after="100" w:afterAutospacing="1" w:line="240" w:lineRule="auto"/>
+        <w:ind w:left="708" w:firstLine="0"/>
+        <w:jc w:val="both"/>
+        <w:rPr>
+          <w:rFonts w:ascii="Times New Roman" w:eastAsia="Times New Roman" w:hAnsi="Times New Roman" w:cs="Times New Roman"/>
+          <w:i/>
+          <w:iCs/>
+          <w:sz w:val="24"/>
+          <w:szCs w:val="24"/>
+          <w:lang w:eastAsia="de-DE"/>
+        </w:rPr>
+      </w:pPr>
+      <w:r>
+        <w:rPr>
+          <w:rFonts w:ascii="Times New Roman" w:eastAsia="Times New Roman" w:hAnsi="Times New Roman" w:cs="Times New Roman"/>
+          <w:i/>
+          <w:iCs/>
+          <w:sz w:val="24"/>
+          <w:szCs w:val="24"/>
+          <w:lang w:eastAsia="de-DE"/>
+        </w:rPr>
+        <w:t>H</w:t>
+      </w:r>
+      <w:r>
+        <w:rPr>
+          <w:rFonts w:ascii="Times New Roman" w:eastAsia="Times New Roman" w:hAnsi="Times New Roman" w:cs="Times New Roman"/>
+          <w:i/>
+          <w:iCs/>
+          <w:sz w:val="24"/>
+          <w:szCs w:val="24"/>
+          <w:lang w:eastAsia="de-DE"/>
+        </w:rPr>
+        <w:t>ier lernt ein kleines Student-DNN-Modell von einem größeren Lehrer-DNN-Modell. Das Ganze beruht dabei auf einer Lehrer-student-Architektur. Die Destillation des Wissens erfolgt durch die Bildung von Wissenskategorien und Trainingsschemata.  (</w:t>
+      </w:r>
+      <w:proofErr w:type="spellStart"/>
+      <w:r>
+        <w:rPr>
+          <w:rFonts w:ascii="Times New Roman" w:eastAsia="Times New Roman" w:hAnsi="Times New Roman" w:cs="Times New Roman"/>
+          <w:i/>
+          <w:iCs/>
+          <w:sz w:val="24"/>
+          <w:szCs w:val="24"/>
+          <w:lang w:eastAsia="de-DE"/>
+        </w:rPr>
+        <w:t>ToDo</w:t>
+      </w:r>
+      <w:proofErr w:type="spellEnd"/>
+      <w:r>
+        <w:rPr>
+          <w:rFonts w:ascii="Times New Roman" w:eastAsia="Times New Roman" w:hAnsi="Times New Roman" w:cs="Times New Roman"/>
+          <w:i/>
+          <w:iCs/>
+          <w:sz w:val="24"/>
+          <w:szCs w:val="24"/>
+          <w:lang w:eastAsia="de-DE"/>
+        </w:rPr>
+        <w:t>: Beschreibung)</w:t>
       </w:r>
     </w:p>
     <w:p>
@@ -1729,7 +2525,25 @@
           <w:szCs w:val="24"/>
           <w:lang w:eastAsia="de-DE"/>
         </w:rPr>
-        <w:t xml:space="preserve">Einige bestehende Lösungen zu </w:t>
+        <w:t xml:space="preserve">Nur beide letztere Techniken </w:t>
+      </w:r>
+      <w:r>
+        <w:rPr>
+          <w:rFonts w:ascii="Times New Roman" w:eastAsia="Times New Roman" w:hAnsi="Times New Roman" w:cs="Times New Roman"/>
+          <w:sz w:val="24"/>
+          <w:szCs w:val="24"/>
+          <w:lang w:eastAsia="de-DE"/>
+        </w:rPr>
+        <w:t>werden im Rahmen der vorliegenden Arbeit erforscht</w:t>
+      </w:r>
+      <w:r>
+        <w:rPr>
+          <w:rFonts w:ascii="Times New Roman" w:eastAsia="Times New Roman" w:hAnsi="Times New Roman" w:cs="Times New Roman"/>
+          <w:sz w:val="24"/>
+          <w:szCs w:val="24"/>
+          <w:lang w:eastAsia="de-DE"/>
+        </w:rPr>
+        <w:t>.</w:t>
       </w:r>
     </w:p>
     <w:p>
@@ -1737,48 +2551,21 @@
         <w:spacing w:before="100" w:beforeAutospacing="1" w:after="100" w:afterAutospacing="1" w:line="240" w:lineRule="auto"/>
         <w:ind w:left="0" w:firstLine="0"/>
         <w:jc w:val="both"/>
-      </w:pPr>
-      <w:r>
-        <w:rPr>
-          <w:rFonts w:ascii="Times New Roman" w:eastAsia="Times New Roman" w:hAnsi="Times New Roman" w:cs="Times New Roman"/>
-          <w:sz w:val="24"/>
-          <w:szCs w:val="24"/>
-          <w:lang w:eastAsia="de-DE"/>
-        </w:rPr>
-        <w:t>F</w:t>
-      </w:r>
-      <w:r>
-        <w:rPr>
-          <w:rFonts w:ascii="Times New Roman" w:eastAsia="Times New Roman" w:hAnsi="Times New Roman" w:cs="Times New Roman"/>
-          <w:sz w:val="24"/>
-          <w:szCs w:val="24"/>
-          <w:lang w:eastAsia="de-DE"/>
-        </w:rPr>
-        <w:t>ür</w:t>
-      </w:r>
-      <w:r>
-        <w:rPr>
-          <w:rFonts w:ascii="Times New Roman" w:eastAsia="Times New Roman" w:hAnsi="Times New Roman" w:cs="Times New Roman"/>
-          <w:sz w:val="24"/>
-          <w:szCs w:val="24"/>
-          <w:lang w:eastAsia="de-DE"/>
-        </w:rPr>
-        <w:t xml:space="preserve"> </w:t>
-      </w:r>
-      <w:r>
-        <w:t>DNN-Modelle</w:t>
-      </w:r>
-      <w:r>
-        <w:t xml:space="preserve"> werden</w:t>
-      </w:r>
-      <w:r>
-        <w:t xml:space="preserve"> </w:t>
-      </w:r>
-      <w:r>
-        <w:t>durch</w:t>
-      </w:r>
-      <w:r>
-        <w:t xml:space="preserve"> die Verwendung von Methoden zur Beschleunigung der Inferenz am Rande des Netzes umfassen die Lösungsansätze, welche im Rahmen der vorgeschlagenen Arbeit untersucht werden. Dazu müssen unterschiedliche Modellkompressionstechniken hinsichtlich ihrer Leistungsfähigkeit und Machbarkeit für industrielle Anwendungen untersucht. Die Techniken entstammen Publikationen und Frameworks zu diesem Thema</w:t>
+        <w:rPr>
+          <w:rFonts w:ascii="Times New Roman" w:eastAsia="Times New Roman" w:hAnsi="Times New Roman" w:cs="Times New Roman"/>
+          <w:sz w:val="24"/>
+          <w:szCs w:val="24"/>
+          <w:lang w:eastAsia="de-DE"/>
+        </w:rPr>
+      </w:pPr>
+      <w:r>
+        <w:rPr>
+          <w:rFonts w:ascii="Times New Roman" w:eastAsia="Times New Roman" w:hAnsi="Times New Roman" w:cs="Times New Roman"/>
+          <w:sz w:val="24"/>
+          <w:szCs w:val="24"/>
+          <w:lang w:eastAsia="de-DE"/>
+        </w:rPr>
+        <w:t xml:space="preserve">Einige bestehende Lösungen zu </w:t>
       </w:r>
     </w:p>
     <w:p>
@@ -1786,128 +2573,278 @@
         <w:spacing w:before="100" w:beforeAutospacing="1" w:after="100" w:afterAutospacing="1" w:line="240" w:lineRule="auto"/>
         <w:ind w:left="0" w:firstLine="0"/>
         <w:jc w:val="both"/>
-      </w:pPr>
+        <w:rPr>
+          <w:rFonts w:ascii="Times New Roman" w:hAnsi="Times New Roman" w:cs="Times New Roman"/>
+        </w:rPr>
+      </w:pPr>
+      <w:r>
+        <w:rPr>
+          <w:rFonts w:ascii="Times New Roman" w:eastAsia="Times New Roman" w:hAnsi="Times New Roman" w:cs="Times New Roman"/>
+          <w:sz w:val="24"/>
+          <w:szCs w:val="24"/>
+          <w:lang w:eastAsia="de-DE"/>
+        </w:rPr>
+        <w:t>F</w:t>
+      </w:r>
+      <w:r>
+        <w:rPr>
+          <w:rFonts w:ascii="Times New Roman" w:eastAsia="Times New Roman" w:hAnsi="Times New Roman" w:cs="Times New Roman"/>
+          <w:sz w:val="24"/>
+          <w:szCs w:val="24"/>
+          <w:lang w:eastAsia="de-DE"/>
+        </w:rPr>
+        <w:t>ür</w:t>
+      </w:r>
+      <w:r>
+        <w:rPr>
+          <w:rFonts w:ascii="Times New Roman" w:eastAsia="Times New Roman" w:hAnsi="Times New Roman" w:cs="Times New Roman"/>
+          <w:sz w:val="24"/>
+          <w:szCs w:val="24"/>
+          <w:lang w:eastAsia="de-DE"/>
+        </w:rPr>
+        <w:t xml:space="preserve"> </w:t>
+      </w:r>
+      <w:r>
+        <w:rPr>
+          <w:rFonts w:ascii="Times New Roman" w:hAnsi="Times New Roman" w:cs="Times New Roman"/>
+        </w:rPr>
+        <w:t>DNN-Modelle</w:t>
+      </w:r>
+      <w:r>
+        <w:rPr>
+          <w:rFonts w:ascii="Times New Roman" w:hAnsi="Times New Roman" w:cs="Times New Roman"/>
+        </w:rPr>
+        <w:t xml:space="preserve"> werden</w:t>
+      </w:r>
+      <w:r>
+        <w:rPr>
+          <w:rFonts w:ascii="Times New Roman" w:hAnsi="Times New Roman" w:cs="Times New Roman"/>
+        </w:rPr>
+        <w:t xml:space="preserve"> </w:t>
+      </w:r>
+      <w:r>
+        <w:rPr>
+          <w:rFonts w:ascii="Times New Roman" w:hAnsi="Times New Roman" w:cs="Times New Roman"/>
+        </w:rPr>
+        <w:t>durch</w:t>
+      </w:r>
+      <w:r>
+        <w:rPr>
+          <w:rFonts w:ascii="Times New Roman" w:hAnsi="Times New Roman" w:cs="Times New Roman"/>
+        </w:rPr>
+        <w:t xml:space="preserve"> die Verwendung von Methoden zur Beschleunigung der Inferenz am Rande des Netzes umfassen die Lösungsansätze, welche im Rahmen der vorgeschlagenen Arbeit untersucht werden. Dazu müssen unterschiedliche Modellkompressionstechniken hinsichtlich ihrer Leistungsfähigkeit und Machbarkeit für industrielle Anwendungen untersucht. Die Techniken entstammen Publikationen und Frameworks zu diesem Thema</w:t>
+      </w:r>
     </w:p>
     <w:p>
       <w:pPr>
         <w:spacing w:before="100" w:beforeAutospacing="1" w:after="100" w:afterAutospacing="1" w:line="240" w:lineRule="auto"/>
         <w:ind w:left="0" w:firstLine="0"/>
         <w:jc w:val="both"/>
-      </w:pPr>
-      <w:r>
-        <w:t>Welche DNN-</w:t>
-      </w:r>
-      <w:proofErr w:type="spellStart"/>
-      <w:r>
-        <w:t>Architecktur</w:t>
-      </w:r>
-      <w:proofErr w:type="spellEnd"/>
-      <w:r>
-        <w:t xml:space="preserve">? </w:t>
-      </w:r>
-      <w:proofErr w:type="spellStart"/>
-      <w:r>
-        <w:t>RetinaNet</w:t>
-      </w:r>
-      <w:proofErr w:type="spellEnd"/>
-      <w:r>
-        <w:t xml:space="preserve"> und </w:t>
-      </w:r>
-      <w:proofErr w:type="spellStart"/>
-      <w:r>
-        <w:t>PointPillars</w:t>
-      </w:r>
-      <w:proofErr w:type="spellEnd"/>
+        <w:rPr>
+          <w:rFonts w:ascii="Times New Roman" w:hAnsi="Times New Roman" w:cs="Times New Roman"/>
+        </w:rPr>
+      </w:pPr>
     </w:p>
     <w:p>
       <w:pPr>
         <w:spacing w:before="100" w:beforeAutospacing="1" w:after="100" w:afterAutospacing="1" w:line="240" w:lineRule="auto"/>
         <w:ind w:left="0" w:firstLine="0"/>
         <w:jc w:val="both"/>
-      </w:pPr>
-      <w:r>
-        <w:lastRenderedPageBreak/>
-        <w:t xml:space="preserve">Welche </w:t>
+        <w:rPr>
+          <w:rFonts w:ascii="Times New Roman" w:hAnsi="Times New Roman" w:cs="Times New Roman"/>
+        </w:rPr>
+      </w:pPr>
+      <w:r>
+        <w:rPr>
+          <w:rFonts w:ascii="Times New Roman" w:hAnsi="Times New Roman" w:cs="Times New Roman"/>
+        </w:rPr>
+        <w:t>Welche DNN-</w:t>
       </w:r>
       <w:proofErr w:type="spellStart"/>
       <w:r>
-        <w:t>konzepte</w:t>
+        <w:rPr>
+          <w:rFonts w:ascii="Times New Roman" w:hAnsi="Times New Roman" w:cs="Times New Roman"/>
+        </w:rPr>
+        <w:t>Architecktur</w:t>
       </w:r>
       <w:proofErr w:type="spellEnd"/>
       <w:r>
-        <w:t xml:space="preserve"> und Tools werden gebraucht?</w:t>
-      </w:r>
+        <w:rPr>
+          <w:rFonts w:ascii="Times New Roman" w:hAnsi="Times New Roman" w:cs="Times New Roman"/>
+        </w:rPr>
+        <w:t xml:space="preserve">? </w:t>
+      </w:r>
+      <w:proofErr w:type="spellStart"/>
+      <w:r>
+        <w:rPr>
+          <w:rFonts w:ascii="Times New Roman" w:hAnsi="Times New Roman" w:cs="Times New Roman"/>
+        </w:rPr>
+        <w:t>RetinaNet</w:t>
+      </w:r>
+      <w:proofErr w:type="spellEnd"/>
+      <w:r>
+        <w:rPr>
+          <w:rFonts w:ascii="Times New Roman" w:hAnsi="Times New Roman" w:cs="Times New Roman"/>
+        </w:rPr>
+        <w:t xml:space="preserve"> und </w:t>
+      </w:r>
+      <w:proofErr w:type="spellStart"/>
+      <w:r>
+        <w:rPr>
+          <w:rFonts w:ascii="Times New Roman" w:hAnsi="Times New Roman" w:cs="Times New Roman"/>
+        </w:rPr>
+        <w:t>PointPillars</w:t>
+      </w:r>
+      <w:proofErr w:type="spellEnd"/>
     </w:p>
     <w:p>
       <w:pPr>
         <w:spacing w:before="100" w:beforeAutospacing="1" w:after="100" w:afterAutospacing="1" w:line="240" w:lineRule="auto"/>
         <w:ind w:left="0" w:firstLine="0"/>
         <w:jc w:val="both"/>
-      </w:pPr>
-      <w:r>
-        <w:t xml:space="preserve">Wie kommt man auf Dataset? </w:t>
+        <w:rPr>
+          <w:rFonts w:ascii="Times New Roman" w:hAnsi="Times New Roman" w:cs="Times New Roman"/>
+        </w:rPr>
+      </w:pPr>
+      <w:r>
+        <w:rPr>
+          <w:rFonts w:ascii="Times New Roman" w:hAnsi="Times New Roman" w:cs="Times New Roman"/>
+        </w:rPr>
+        <w:t xml:space="preserve">Welche </w:t>
       </w:r>
       <w:proofErr w:type="spellStart"/>
       <w:r>
-        <w:t>nuScenes</w:t>
+        <w:rPr>
+          <w:rFonts w:ascii="Times New Roman" w:hAnsi="Times New Roman" w:cs="Times New Roman"/>
+        </w:rPr>
+        <w:t>konzepte</w:t>
       </w:r>
       <w:proofErr w:type="spellEnd"/>
       <w:r>
-        <w:t xml:space="preserve"> </w:t>
-      </w:r>
-      <w:proofErr w:type="spellStart"/>
-      <w:r>
-        <w:t>for</w:t>
-      </w:r>
-      <w:proofErr w:type="spellEnd"/>
-      <w:r>
-        <w:t xml:space="preserve"> </w:t>
-      </w:r>
-      <w:proofErr w:type="spellStart"/>
-      <w:r>
-        <w:t>RetinaNet</w:t>
-      </w:r>
-      <w:proofErr w:type="spellEnd"/>
-      <w:r>
-        <w:t xml:space="preserve">, KITTI </w:t>
-      </w:r>
-      <w:proofErr w:type="spellStart"/>
-      <w:r>
-        <w:t>for</w:t>
-      </w:r>
-      <w:proofErr w:type="spellEnd"/>
-      <w:r>
-        <w:t xml:space="preserve"> </w:t>
-      </w:r>
-      <w:proofErr w:type="spellStart"/>
-      <w:r>
-        <w:t>PointPillars</w:t>
-      </w:r>
-      <w:proofErr w:type="spellEnd"/>
+        <w:rPr>
+          <w:rFonts w:ascii="Times New Roman" w:hAnsi="Times New Roman" w:cs="Times New Roman"/>
+        </w:rPr>
+        <w:t xml:space="preserve"> und Tools werden gebraucht?</w:t>
+      </w:r>
     </w:p>
     <w:p>
       <w:pPr>
         <w:spacing w:before="100" w:beforeAutospacing="1" w:after="100" w:afterAutospacing="1" w:line="240" w:lineRule="auto"/>
         <w:ind w:left="0" w:firstLine="0"/>
         <w:jc w:val="both"/>
-      </w:pPr>
-      <w:r>
-        <w:t xml:space="preserve">Wo kann die DNN </w:t>
+        <w:rPr>
+          <w:rFonts w:ascii="Times New Roman" w:hAnsi="Times New Roman" w:cs="Times New Roman"/>
+        </w:rPr>
+      </w:pPr>
+      <w:r>
+        <w:rPr>
+          <w:rFonts w:ascii="Times New Roman" w:hAnsi="Times New Roman" w:cs="Times New Roman"/>
+        </w:rPr>
+        <w:t xml:space="preserve">Wie kommt man auf Dataset? </w:t>
       </w:r>
       <w:proofErr w:type="spellStart"/>
       <w:r>
-        <w:t>deployed</w:t>
+        <w:rPr>
+          <w:rFonts w:ascii="Times New Roman" w:hAnsi="Times New Roman" w:cs="Times New Roman"/>
+        </w:rPr>
+        <w:t>nuScenes</w:t>
       </w:r>
       <w:proofErr w:type="spellEnd"/>
       <w:r>
-        <w:t xml:space="preserve"> werden? ROS C++</w:t>
-      </w:r>
+        <w:rPr>
+          <w:rFonts w:ascii="Times New Roman" w:hAnsi="Times New Roman" w:cs="Times New Roman"/>
+        </w:rPr>
+        <w:t xml:space="preserve"> </w:t>
+      </w:r>
+      <w:proofErr w:type="spellStart"/>
+      <w:r>
+        <w:rPr>
+          <w:rFonts w:ascii="Times New Roman" w:hAnsi="Times New Roman" w:cs="Times New Roman"/>
+        </w:rPr>
+        <w:t>for</w:t>
+      </w:r>
+      <w:proofErr w:type="spellEnd"/>
+      <w:r>
+        <w:rPr>
+          <w:rFonts w:ascii="Times New Roman" w:hAnsi="Times New Roman" w:cs="Times New Roman"/>
+        </w:rPr>
+        <w:t xml:space="preserve"> </w:t>
+      </w:r>
+      <w:proofErr w:type="spellStart"/>
+      <w:r>
+        <w:rPr>
+          <w:rFonts w:ascii="Times New Roman" w:hAnsi="Times New Roman" w:cs="Times New Roman"/>
+        </w:rPr>
+        <w:t>RetinaNet</w:t>
+      </w:r>
+      <w:proofErr w:type="spellEnd"/>
+      <w:r>
+        <w:rPr>
+          <w:rFonts w:ascii="Times New Roman" w:hAnsi="Times New Roman" w:cs="Times New Roman"/>
+        </w:rPr>
+        <w:t xml:space="preserve">, KITTI </w:t>
+      </w:r>
+      <w:proofErr w:type="spellStart"/>
+      <w:r>
+        <w:rPr>
+          <w:rFonts w:ascii="Times New Roman" w:hAnsi="Times New Roman" w:cs="Times New Roman"/>
+        </w:rPr>
+        <w:t>for</w:t>
+      </w:r>
+      <w:proofErr w:type="spellEnd"/>
+      <w:r>
+        <w:rPr>
+          <w:rFonts w:ascii="Times New Roman" w:hAnsi="Times New Roman" w:cs="Times New Roman"/>
+        </w:rPr>
+        <w:t xml:space="preserve"> </w:t>
+      </w:r>
+      <w:proofErr w:type="spellStart"/>
+      <w:r>
+        <w:rPr>
+          <w:rFonts w:ascii="Times New Roman" w:hAnsi="Times New Roman" w:cs="Times New Roman"/>
+        </w:rPr>
+        <w:t>PointPillars</w:t>
+      </w:r>
+      <w:proofErr w:type="spellEnd"/>
     </w:p>
     <w:p>
       <w:pPr>
         <w:spacing w:before="100" w:beforeAutospacing="1" w:after="100" w:afterAutospacing="1" w:line="240" w:lineRule="auto"/>
         <w:ind w:left="0" w:firstLine="0"/>
         <w:jc w:val="both"/>
+        <w:rPr>
+          <w:rFonts w:ascii="Times New Roman" w:hAnsi="Times New Roman" w:cs="Times New Roman"/>
+        </w:rPr>
+      </w:pPr>
+      <w:r>
+        <w:rPr>
+          <w:rFonts w:ascii="Times New Roman" w:hAnsi="Times New Roman" w:cs="Times New Roman"/>
+        </w:rPr>
+        <w:t xml:space="preserve">Wo kann die DNN </w:t>
+      </w:r>
+      <w:proofErr w:type="spellStart"/>
+      <w:r>
+        <w:rPr>
+          <w:rFonts w:ascii="Times New Roman" w:hAnsi="Times New Roman" w:cs="Times New Roman"/>
+        </w:rPr>
+        <w:t>deployed</w:t>
+      </w:r>
+      <w:proofErr w:type="spellEnd"/>
+      <w:r>
+        <w:rPr>
+          <w:rFonts w:ascii="Times New Roman" w:hAnsi="Times New Roman" w:cs="Times New Roman"/>
+        </w:rPr>
+        <w:t xml:space="preserve"> werden? ROS C++</w:t>
+      </w:r>
+    </w:p>
+    <w:p>
+      <w:pPr>
+        <w:spacing w:before="100" w:beforeAutospacing="1" w:after="100" w:afterAutospacing="1" w:line="240" w:lineRule="auto"/>
+        <w:ind w:left="0" w:firstLine="0"/>
+        <w:jc w:val="both"/>
+        <w:rPr>
+          <w:rFonts w:ascii="Times New Roman" w:hAnsi="Times New Roman" w:cs="Times New Roman"/>
+        </w:rPr>
       </w:pPr>
     </w:p>
     <w:p>
@@ -1946,6 +2883,7 @@
           <w:szCs w:val="36"/>
           <w:lang w:eastAsia="de-DE"/>
         </w:rPr>
+        <w:lastRenderedPageBreak/>
         <w:t>4. Punkt: Aktueller Stand der Forschung</w:t>
       </w:r>
       <w:r>
@@ -1961,6 +2899,7 @@
       </w:r>
       <w:r>
         <w:rPr>
+          <w:rFonts w:ascii="Times New Roman" w:hAnsi="Times New Roman" w:cs="Times New Roman"/>
           <w:sz w:val="23"/>
           <w:szCs w:val="23"/>
         </w:rPr>
@@ -2019,7 +2958,7 @@
         </w:rPr>
         <w:t xml:space="preserve"> geht es vor allem darum, dass Du zeigen kannst, dass Du Dich mit der Debatte um das von Dir vorgeschlagene Thema auskennst und eine </w:t>
       </w:r>
-      <w:hyperlink r:id="rId11" w:history="1">
+      <w:hyperlink r:id="rId13" w:history="1">
         <w:r>
           <w:rPr>
             <w:rFonts w:ascii="Times New Roman" w:eastAsia="Times New Roman" w:hAnsi="Times New Roman" w:cs="Times New Roman"/>
@@ -2137,7 +3076,7 @@
         </w:rPr>
         <w:t xml:space="preserve">Hier sollst Du Deine Arbeitsweise darlegen. Auf welche Methoden beziehst Du Dich und warum? Welchen Begriffsappart wirst Du verwenden oder wird es vielmehr darum gehen, dass Du einen neuen entwickeln wirst? Wie wird sich Deine Recherche gestalten? Wirst Du Experimente oder </w:t>
       </w:r>
-      <w:hyperlink r:id="rId12" w:history="1">
+      <w:hyperlink r:id="rId14" w:history="1">
         <w:r>
           <w:rPr>
             <w:rFonts w:ascii="Times New Roman" w:eastAsia="Times New Roman" w:hAnsi="Times New Roman" w:cs="Times New Roman"/>
@@ -2235,7 +3174,6 @@
           <w:szCs w:val="24"/>
           <w:lang w:eastAsia="de-DE"/>
         </w:rPr>
-        <w:lastRenderedPageBreak/>
         <w:t xml:space="preserve">Kannst Du diese sieben Punkte bearbeiten, hast Du ein vollständiges </w:t>
       </w:r>
       <w:proofErr w:type="spellStart"/>
@@ -2258,7 +3196,7 @@
         </w:rPr>
         <w:t xml:space="preserve">, das Du einreichen kannst und bist auch inhaltlich bereit, mit dem Schreiben Deiner Masterarbeit zu beginnen. Solltest Du </w:t>
       </w:r>
-      <w:hyperlink r:id="rId13" w:history="1">
+      <w:hyperlink r:id="rId15" w:history="1">
         <w:r>
           <w:rPr>
             <w:rFonts w:ascii="Times New Roman" w:eastAsia="Times New Roman" w:hAnsi="Times New Roman" w:cs="Times New Roman"/>
@@ -2280,7 +3218,7 @@
         </w:rPr>
         <w:t xml:space="preserve"> brauchen, kannst Du Dich gerne </w:t>
       </w:r>
-      <w:hyperlink r:id="rId14" w:history="1">
+      <w:hyperlink r:id="rId16" w:history="1">
         <w:r>
           <w:rPr>
             <w:rFonts w:ascii="Times New Roman" w:eastAsia="Times New Roman" w:hAnsi="Times New Roman" w:cs="Times New Roman"/>
@@ -2303,7 +3241,13 @@
         <w:t>.</w:t>
       </w:r>
     </w:p>
-    <w:p/>
+    <w:p>
+      <w:pPr>
+        <w:rPr>
+          <w:rFonts w:ascii="Times New Roman" w:hAnsi="Times New Roman" w:cs="Times New Roman"/>
+        </w:rPr>
+      </w:pPr>
+    </w:p>
     <w:sectPr>
       <w:pgSz w:w="11906" w:h="16838"/>
       <w:pgMar w:top="1417" w:right="1417" w:bottom="1134" w:left="1417" w:header="708" w:footer="708" w:gutter="0"/>
@@ -2378,6 +3322,73 @@
       <w:r>
         <w:t>https://link.springer.com/article/10.1007/s11263-021-01453-z</w:t>
       </w:r>
+    </w:p>
+  </w:footnote>
+  <w:footnote w:id="2">
+    <w:p>
+      <w:pPr>
+        <w:pStyle w:val="Funotentext"/>
+      </w:pPr>
+      <w:r>
+        <w:rPr>
+          <w:rStyle w:val="Funotenzeichen"/>
+        </w:rPr>
+        <w:footnoteRef/>
+      </w:r>
+      <w:r>
+        <w:t xml:space="preserve"> </w:t>
+      </w:r>
+      <w:r>
+        <w:t>https://arxiv.org/abs/2101.09671</w:t>
+      </w:r>
+    </w:p>
+  </w:footnote>
+  <w:footnote w:id="3">
+    <w:p>
+      <w:pPr>
+        <w:pStyle w:val="Funotentext"/>
+      </w:pPr>
+      <w:r>
+        <w:rPr>
+          <w:rStyle w:val="Funotenzeichen"/>
+        </w:rPr>
+        <w:footnoteRef/>
+      </w:r>
+      <w:r>
+        <w:t xml:space="preserve"> </w:t>
+      </w:r>
+      <w:hyperlink r:id="rId1" w:tgtFrame="_blank" w:history="1">
+        <w:r>
+          <w:rPr>
+            <w:rStyle w:val="Hyperlink"/>
+          </w:rPr>
+          <w:t>https://openaccess.thecvf.com/content_ICCV_2017/papers/He_Channel_Pruning_for_ICCV_2017_paper.pdf</w:t>
+        </w:r>
+      </w:hyperlink>
+    </w:p>
+  </w:footnote>
+  <w:footnote w:id="4">
+    <w:p>
+      <w:pPr>
+        <w:pStyle w:val="Funotentext"/>
+      </w:pPr>
+      <w:r>
+        <w:rPr>
+          <w:rStyle w:val="Funotenzeichen"/>
+        </w:rPr>
+        <w:footnoteRef/>
+      </w:r>
+      <w:r>
+        <w:t xml:space="preserve"> </w:t>
+      </w:r>
+      <w:hyperlink r:id="rId2" w:tgtFrame="_blank" w:history="1">
+        <w:r>
+          <w:rPr>
+            <w:rStyle w:val="Hyperlink"/>
+          </w:rPr>
+          <w:t>https://arxiv.org/pdf/1611.06440.pdf</w:t>
+        </w:r>
+      </w:hyperlink>
     </w:p>
   </w:footnote>
 </w:footnotes>
@@ -2498,8 +3509,124 @@
       </w:pPr>
     </w:lvl>
   </w:abstractNum>
+  <w:abstractNum w:abstractNumId="1" w15:restartNumberingAfterBreak="0">
+    <w:nsid w:val="6E092797"/>
+    <w:multiLevelType w:val="hybridMultilevel"/>
+    <w:tmpl w:val="09DED470"/>
+    <w:lvl w:ilvl="0" w:tplc="8026C7F8">
+      <w:start w:val="1"/>
+      <w:numFmt w:val="bullet"/>
+      <w:lvlText w:val="-"/>
+      <w:lvlJc w:val="left"/>
+      <w:pPr>
+        <w:ind w:left="720" w:hanging="360"/>
+      </w:pPr>
+      <w:rPr>
+        <w:rFonts w:ascii="Times New Roman" w:eastAsia="Times New Roman" w:hAnsi="Times New Roman" w:cs="Times New Roman" w:hint="default"/>
+      </w:rPr>
+    </w:lvl>
+    <w:lvl w:ilvl="1" w:tplc="04070003" w:tentative="1">
+      <w:start w:val="1"/>
+      <w:numFmt w:val="bullet"/>
+      <w:lvlText w:val="o"/>
+      <w:lvlJc w:val="left"/>
+      <w:pPr>
+        <w:ind w:left="1440" w:hanging="360"/>
+      </w:pPr>
+      <w:rPr>
+        <w:rFonts w:ascii="Courier New" w:hAnsi="Courier New" w:cs="Courier New" w:hint="default"/>
+      </w:rPr>
+    </w:lvl>
+    <w:lvl w:ilvl="2" w:tplc="04070005" w:tentative="1">
+      <w:start w:val="1"/>
+      <w:numFmt w:val="bullet"/>
+      <w:lvlText w:val=""/>
+      <w:lvlJc w:val="left"/>
+      <w:pPr>
+        <w:ind w:left="2160" w:hanging="360"/>
+      </w:pPr>
+      <w:rPr>
+        <w:rFonts w:ascii="Wingdings" w:hAnsi="Wingdings" w:hint="default"/>
+      </w:rPr>
+    </w:lvl>
+    <w:lvl w:ilvl="3" w:tplc="04070001" w:tentative="1">
+      <w:start w:val="1"/>
+      <w:numFmt w:val="bullet"/>
+      <w:lvlText w:val=""/>
+      <w:lvlJc w:val="left"/>
+      <w:pPr>
+        <w:ind w:left="2880" w:hanging="360"/>
+      </w:pPr>
+      <w:rPr>
+        <w:rFonts w:ascii="Symbol" w:hAnsi="Symbol" w:hint="default"/>
+      </w:rPr>
+    </w:lvl>
+    <w:lvl w:ilvl="4" w:tplc="04070003" w:tentative="1">
+      <w:start w:val="1"/>
+      <w:numFmt w:val="bullet"/>
+      <w:lvlText w:val="o"/>
+      <w:lvlJc w:val="left"/>
+      <w:pPr>
+        <w:ind w:left="3600" w:hanging="360"/>
+      </w:pPr>
+      <w:rPr>
+        <w:rFonts w:ascii="Courier New" w:hAnsi="Courier New" w:cs="Courier New" w:hint="default"/>
+      </w:rPr>
+    </w:lvl>
+    <w:lvl w:ilvl="5" w:tplc="04070005" w:tentative="1">
+      <w:start w:val="1"/>
+      <w:numFmt w:val="bullet"/>
+      <w:lvlText w:val=""/>
+      <w:lvlJc w:val="left"/>
+      <w:pPr>
+        <w:ind w:left="4320" w:hanging="360"/>
+      </w:pPr>
+      <w:rPr>
+        <w:rFonts w:ascii="Wingdings" w:hAnsi="Wingdings" w:hint="default"/>
+      </w:rPr>
+    </w:lvl>
+    <w:lvl w:ilvl="6" w:tplc="04070001" w:tentative="1">
+      <w:start w:val="1"/>
+      <w:numFmt w:val="bullet"/>
+      <w:lvlText w:val=""/>
+      <w:lvlJc w:val="left"/>
+      <w:pPr>
+        <w:ind w:left="5040" w:hanging="360"/>
+      </w:pPr>
+      <w:rPr>
+        <w:rFonts w:ascii="Symbol" w:hAnsi="Symbol" w:hint="default"/>
+      </w:rPr>
+    </w:lvl>
+    <w:lvl w:ilvl="7" w:tplc="04070003" w:tentative="1">
+      <w:start w:val="1"/>
+      <w:numFmt w:val="bullet"/>
+      <w:lvlText w:val="o"/>
+      <w:lvlJc w:val="left"/>
+      <w:pPr>
+        <w:ind w:left="5760" w:hanging="360"/>
+      </w:pPr>
+      <w:rPr>
+        <w:rFonts w:ascii="Courier New" w:hAnsi="Courier New" w:cs="Courier New" w:hint="default"/>
+      </w:rPr>
+    </w:lvl>
+    <w:lvl w:ilvl="8" w:tplc="04070005" w:tentative="1">
+      <w:start w:val="1"/>
+      <w:numFmt w:val="bullet"/>
+      <w:lvlText w:val=""/>
+      <w:lvlJc w:val="left"/>
+      <w:pPr>
+        <w:ind w:left="6480" w:hanging="360"/>
+      </w:pPr>
+      <w:rPr>
+        <w:rFonts w:ascii="Wingdings" w:hAnsi="Wingdings" w:hint="default"/>
+      </w:rPr>
+    </w:lvl>
+  </w:abstractNum>
   <w:num w:numId="1">
     <w:abstractNumId w:val="0"/>
+  </w:num>
+  <w:num w:numId="2">
+    <w:abstractNumId w:val="1"/>
   </w:num>
 </w:numbering>
 </file>
@@ -3047,6 +4174,18 @@
       <w:vertAlign w:val="superscript"/>
     </w:rPr>
   </w:style>
+  <w:style w:type="character" w:styleId="BesuchterLink">
+    <w:name w:val="FollowedHyperlink"/>
+    <w:basedOn w:val="Absatz-Standardschriftart"/>
+    <w:uiPriority w:val="99"/>
+    <w:semiHidden/>
+    <w:unhideWhenUsed/>
+    <w:rsid w:val="00E0193F"/>
+    <w:rPr>
+      <w:color w:val="954F72" w:themeColor="followedHyperlink"/>
+      <w:u w:val="single"/>
+    </w:rPr>
+  </w:style>
 </w:styles>
 </file>
 
